--- a/CS 180 Homework 2.docx
+++ b/CS 180 Homework 2.docx
@@ -78,6 +78,7 @@
     </w:p>
     <w:p>
       <w:pPr>
+        <w:ind w:left="720"/>
         <w:rPr>
           <w:rFonts w:ascii="Consolas" w:hAnsi="Consolas"/>
           <w:sz w:val="20"/>
@@ -95,6 +96,7 @@
     </w:p>
     <w:p>
       <w:pPr>
+        <w:ind w:left="720"/>
         <w:rPr>
           <w:rFonts w:ascii="Consolas" w:hAnsi="Consolas"/>
           <w:sz w:val="20"/>
@@ -112,6 +114,7 @@
     </w:p>
     <w:p>
       <w:pPr>
+        <w:ind w:left="720"/>
         <w:rPr>
           <w:rFonts w:ascii="Consolas" w:hAnsi="Consolas"/>
           <w:sz w:val="20"/>
@@ -129,6 +132,7 @@
     </w:p>
     <w:p>
       <w:pPr>
+        <w:ind w:left="720"/>
         <w:rPr>
           <w:rFonts w:ascii="Consolas" w:hAnsi="Consolas"/>
           <w:sz w:val="20"/>
@@ -146,6 +150,7 @@
     </w:p>
     <w:p>
       <w:pPr>
+        <w:ind w:left="720"/>
         <w:rPr>
           <w:rFonts w:ascii="Consolas" w:hAnsi="Consolas"/>
           <w:sz w:val="20"/>
@@ -163,6 +168,7 @@
     </w:p>
     <w:p>
       <w:pPr>
+        <w:ind w:left="720"/>
         <w:rPr>
           <w:rFonts w:ascii="Consolas" w:hAnsi="Consolas"/>
           <w:sz w:val="20"/>
@@ -242,47 +248,41 @@
         <w:rPr>
           <w:rFonts w:ascii="Cambria Math" w:eastAsiaTheme="minorEastAsia" w:hAnsi="Cambria Math"/>
         </w:rPr>
+        <w:t xml:space="preserve"> and node </w:t>
+      </w:r>
+      <m:oMath>
+        <m:r>
+          <w:rPr>
+            <w:rFonts w:ascii="Cambria Math" w:eastAsiaTheme="minorEastAsia" w:hAnsi="Cambria Math"/>
+          </w:rPr>
+          <m:t>j</m:t>
+        </m:r>
+      </m:oMath>
+      <w:r>
+        <w:rPr>
+          <w:rFonts w:ascii="Cambria Math" w:eastAsiaTheme="minorEastAsia" w:hAnsi="Cambria Math"/>
+        </w:rPr>
+        <w:t xml:space="preserve">. Now we traverse the graph using a [BFS or DFS] to see if the graph is bipartite. If the graph can be split into two sets, </w:t>
+      </w:r>
+      <m:oMath>
+        <m:r>
+          <w:rPr>
+            <w:rFonts w:ascii="Cambria Math" w:eastAsiaTheme="minorEastAsia" w:hAnsi="Cambria Math"/>
+          </w:rPr>
+          <m:t>A</m:t>
+        </m:r>
+      </m:oMath>
+      <w:r>
+        <w:rPr>
+          <w:rFonts w:ascii="Cambria Math" w:eastAsiaTheme="minorEastAsia" w:hAnsi="Cambria Math"/>
+        </w:rPr>
         <w:t xml:space="preserve"> and </w:t>
       </w:r>
-      <w:r>
-        <w:rPr>
-          <w:rFonts w:ascii="Cambria Math" w:eastAsiaTheme="minorEastAsia" w:hAnsi="Cambria Math"/>
-        </w:rPr>
-        <w:t xml:space="preserve">node </w:t>
-      </w:r>
       <m:oMath>
         <m:r>
           <w:rPr>
             <w:rFonts w:ascii="Cambria Math" w:eastAsiaTheme="minorEastAsia" w:hAnsi="Cambria Math"/>
           </w:rPr>
-          <m:t>j</m:t>
-        </m:r>
-      </m:oMath>
-      <w:r>
-        <w:rPr>
-          <w:rFonts w:ascii="Cambria Math" w:eastAsiaTheme="minorEastAsia" w:hAnsi="Cambria Math"/>
-        </w:rPr>
-        <w:t xml:space="preserve">. Now we traverse the graph using a [BFS or DFS] to see if the graph is bipartite. If the graph can be split into two sets, </w:t>
-      </w:r>
-      <m:oMath>
-        <m:r>
-          <w:rPr>
-            <w:rFonts w:ascii="Cambria Math" w:eastAsiaTheme="minorEastAsia" w:hAnsi="Cambria Math"/>
-          </w:rPr>
-          <m:t>A</m:t>
-        </m:r>
-      </m:oMath>
-      <w:r>
-        <w:rPr>
-          <w:rFonts w:ascii="Cambria Math" w:eastAsiaTheme="minorEastAsia" w:hAnsi="Cambria Math"/>
-        </w:rPr>
-        <w:t xml:space="preserve"> and </w:t>
-      </w:r>
-      <m:oMath>
-        <m:r>
-          <w:rPr>
-            <w:rFonts w:ascii="Cambria Math" w:eastAsiaTheme="minorEastAsia" w:hAnsi="Cambria Math"/>
-          </w:rPr>
           <m:t>B</m:t>
         </m:r>
       </m:oMath>
@@ -315,19 +315,7 @@
         <w:rPr>
           <w:rFonts w:ascii="Cambria Math" w:eastAsiaTheme="minorEastAsia" w:hAnsi="Cambria Math"/>
         </w:rPr>
-        <w:t xml:space="preserve"> specimens: </w:t>
-      </w:r>
-      <w:r>
-        <w:rPr>
-          <w:rFonts w:ascii="Cambria Math" w:eastAsiaTheme="minorEastAsia" w:hAnsi="Cambria Math"/>
-        </w:rPr>
-        <w:t>node</w:t>
-      </w:r>
-      <w:r>
-        <w:rPr>
-          <w:rFonts w:ascii="Cambria Math" w:eastAsiaTheme="minorEastAsia" w:hAnsi="Cambria Math"/>
-        </w:rPr>
-        <w:t xml:space="preserve">s </w:t>
+        <w:t xml:space="preserve"> specimens: nodes </w:t>
       </w:r>
       <m:oMath>
         <m:r>
@@ -358,19 +346,7 @@
               <w:rPr>
                 <w:rFonts w:ascii="Cambria Math" w:hAnsi="Cambria Math"/>
               </w:rPr>
-              <m:t>a</m:t>
-            </m:r>
-            <m:r>
-              <w:rPr>
-                <w:rFonts w:ascii="Cambria Math" w:hAnsi="Cambria Math"/>
-              </w:rPr>
-              <m:t>,</m:t>
-            </m:r>
-            <m:r>
-              <w:rPr>
-                <w:rFonts w:ascii="Cambria Math" w:hAnsi="Cambria Math"/>
-              </w:rPr>
-              <m:t>b</m:t>
+              <m:t>a,b</m:t>
             </m:r>
           </m:e>
         </m:d>
@@ -872,6 +848,7 @@
     </w:p>
     <w:p>
       <w:pPr>
+        <w:ind w:left="720"/>
         <w:rPr>
           <w:rFonts w:ascii="Consolas" w:hAnsi="Consolas"/>
           <w:sz w:val="20"/>
@@ -889,42 +866,2509 @@
     </w:p>
     <w:p>
       <w:pPr>
-        <w:rPr>
-          <w:rFonts w:ascii="Consolas" w:hAnsi="Consolas"/>
-          <w:sz w:val="20"/>
-          <w:szCs w:val="20"/>
-        </w:rPr>
-      </w:pPr>
-      <w:r>
-        <w:rPr>
-          <w:rFonts w:ascii="Consolas" w:hAnsi="Consolas"/>
-          <w:sz w:val="20"/>
-          <w:szCs w:val="20"/>
-        </w:rPr>
+        <w:ind w:left="720"/>
+        <w:rPr>
+          <w:rFonts w:ascii="Consolas" w:hAnsi="Consolas"/>
+          <w:sz w:val="20"/>
+          <w:szCs w:val="20"/>
+        </w:rPr>
+      </w:pPr>
+      <w:r>
+        <w:rPr>
+          <w:rFonts w:ascii="Consolas" w:hAnsi="Consolas"/>
+          <w:sz w:val="20"/>
+          <w:szCs w:val="20"/>
+        </w:rPr>
+        <w:lastRenderedPageBreak/>
         <w:t>Construct a list of the nodes at each level of the tree</w:t>
       </w:r>
     </w:p>
     <w:p>
       <w:pPr>
-        <w:rPr>
-          <w:rFonts w:ascii="Consolas" w:hAnsi="Consolas"/>
-          <w:sz w:val="20"/>
-          <w:szCs w:val="20"/>
-        </w:rPr>
-      </w:pPr>
-      <w:r>
-        <w:rPr>
-          <w:rFonts w:ascii="Consolas" w:hAnsi="Consolas"/>
+        <w:ind w:left="720"/>
+        <w:rPr>
+          <w:rFonts w:ascii="Consolas" w:hAnsi="Consolas"/>
+          <w:sz w:val="20"/>
+          <w:szCs w:val="20"/>
+        </w:rPr>
+      </w:pPr>
+      <w:r>
+        <w:rPr>
+          <w:rFonts w:ascii="Consolas" w:hAnsi="Consolas"/>
+          <w:sz w:val="20"/>
+          <w:szCs w:val="20"/>
+        </w:rPr>
+        <w:t xml:space="preserve">For any level </w:t>
+      </w:r>
+      <w:proofErr w:type="spellStart"/>
+      <w:r>
+        <w:rPr>
+          <w:rFonts w:ascii="Consolas" w:hAnsi="Consolas"/>
+          <w:sz w:val="20"/>
+          <w:szCs w:val="20"/>
+        </w:rPr>
+        <w:t>i</w:t>
+      </w:r>
+      <w:proofErr w:type="spellEnd"/>
+      <w:r>
+        <w:rPr>
+          <w:rFonts w:ascii="Consolas" w:hAnsi="Consolas"/>
+          <w:sz w:val="20"/>
+          <w:szCs w:val="20"/>
+        </w:rPr>
+        <w:t xml:space="preserve"> where 1 ≤ j ≤ n/2 and there is only 1 node in level 1 (called v)</w:t>
+      </w:r>
+    </w:p>
+    <w:p>
+      <w:pPr>
+        <w:ind w:left="720"/>
+        <w:rPr>
+          <w:rFonts w:ascii="Consolas" w:hAnsi="Consolas"/>
+          <w:sz w:val="20"/>
+          <w:szCs w:val="20"/>
+        </w:rPr>
+      </w:pPr>
+      <w:r>
+        <w:rPr>
+          <w:rFonts w:ascii="Consolas" w:hAnsi="Consolas"/>
+          <w:sz w:val="20"/>
+          <w:szCs w:val="20"/>
+        </w:rPr>
+        <w:t xml:space="preserve">    return v</w:t>
+      </w:r>
+    </w:p>
+    <w:p>
+      <w:pPr>
+        <w:rPr>
+          <w:rFonts w:ascii="Consolas" w:hAnsi="Consolas"/>
+          <w:sz w:val="20"/>
+          <w:szCs w:val="20"/>
+        </w:rPr>
+      </w:pPr>
+    </w:p>
+    <w:p>
+      <w:pPr>
+        <w:rPr>
+          <w:rFonts w:ascii="Cambria Math" w:hAnsi="Cambria Math"/>
+        </w:rPr>
+      </w:pPr>
+      <w:r>
+        <w:rPr>
+          <w:rFonts w:ascii="Cambria Math" w:hAnsi="Cambria Math"/>
+        </w:rPr>
+        <w:t>4. Exercise 11 on page 111</w:t>
+      </w:r>
+    </w:p>
+    <w:p>
+      <w:pPr>
+        <w:rPr>
+          <w:rFonts w:ascii="Cambria Math" w:eastAsiaTheme="minorEastAsia" w:hAnsi="Cambria Math"/>
+        </w:rPr>
+      </w:pPr>
+      <w:r>
+        <w:rPr>
+          <w:rFonts w:ascii="Cambria Math" w:hAnsi="Cambria Math"/>
+        </w:rPr>
+        <w:t xml:space="preserve">We constructed a directed graph. For a triple </w:t>
+      </w:r>
+      <m:oMath>
+        <m:r>
+          <m:rPr>
+            <m:sty m:val="p"/>
+          </m:rPr>
+          <w:rPr>
+            <w:rFonts w:ascii="Cambria Math" w:eastAsiaTheme="minorEastAsia" w:hAnsi="Cambria Math"/>
+          </w:rPr>
+          <m:t>(</m:t>
+        </m:r>
+        <m:sSub>
+          <m:sSubPr>
+            <m:ctrlPr>
+              <w:rPr>
+                <w:rFonts w:ascii="Cambria Math" w:hAnsi="Cambria Math"/>
+                <w:i/>
+              </w:rPr>
+            </m:ctrlPr>
+          </m:sSubPr>
+          <m:e>
+            <m:r>
+              <w:rPr>
+                <w:rFonts w:ascii="Cambria Math" w:hAnsi="Cambria Math"/>
+              </w:rPr>
+              <m:t>C</m:t>
+            </m:r>
+          </m:e>
+          <m:sub>
+            <m:r>
+              <w:rPr>
+                <w:rFonts w:ascii="Cambria Math" w:hAnsi="Cambria Math"/>
+              </w:rPr>
+              <m:t>i</m:t>
+            </m:r>
+          </m:sub>
+        </m:sSub>
+        <m:r>
+          <w:rPr>
+            <w:rFonts w:ascii="Cambria Math" w:hAnsi="Cambria Math"/>
+          </w:rPr>
+          <m:t>,</m:t>
+        </m:r>
+        <m:sSub>
+          <m:sSubPr>
+            <m:ctrlPr>
+              <w:rPr>
+                <w:rFonts w:ascii="Cambria Math" w:hAnsi="Cambria Math"/>
+                <w:i/>
+              </w:rPr>
+            </m:ctrlPr>
+          </m:sSubPr>
+          <m:e>
+            <m:r>
+              <w:rPr>
+                <w:rFonts w:ascii="Cambria Math" w:hAnsi="Cambria Math"/>
+              </w:rPr>
+              <m:t>C</m:t>
+            </m:r>
+          </m:e>
+          <m:sub>
+            <m:r>
+              <w:rPr>
+                <w:rFonts w:ascii="Cambria Math" w:hAnsi="Cambria Math"/>
+              </w:rPr>
+              <m:t>j</m:t>
+            </m:r>
+          </m:sub>
+        </m:sSub>
+        <m:r>
+          <w:rPr>
+            <w:rFonts w:ascii="Cambria Math" w:hAnsi="Cambria Math"/>
+          </w:rPr>
+          <m:t>,</m:t>
+        </m:r>
+        <m:sSub>
+          <m:sSubPr>
+            <m:ctrlPr>
+              <w:rPr>
+                <w:rFonts w:ascii="Cambria Math" w:hAnsi="Cambria Math"/>
+                <w:i/>
+              </w:rPr>
+            </m:ctrlPr>
+          </m:sSubPr>
+          <m:e>
+            <m:r>
+              <w:rPr>
+                <w:rFonts w:ascii="Cambria Math" w:hAnsi="Cambria Math"/>
+              </w:rPr>
+              <m:t>t</m:t>
+            </m:r>
+          </m:e>
+          <m:sub>
+            <m:r>
+              <w:rPr>
+                <w:rFonts w:ascii="Cambria Math" w:hAnsi="Cambria Math"/>
+              </w:rPr>
+              <m:t>k</m:t>
+            </m:r>
+          </m:sub>
+        </m:sSub>
+        <m:r>
+          <w:rPr>
+            <w:rFonts w:ascii="Cambria Math" w:hAnsi="Cambria Math"/>
+          </w:rPr>
+          <m:t>)</m:t>
+        </m:r>
+      </m:oMath>
+      <w:r>
+        <w:rPr>
+          <w:rFonts w:ascii="Cambria Math" w:eastAsiaTheme="minorEastAsia" w:hAnsi="Cambria Math"/>
+        </w:rPr>
+        <w:t xml:space="preserve">, we add nodes </w:t>
+      </w:r>
+      <m:oMath>
+        <m:sSub>
+          <m:sSubPr>
+            <m:ctrlPr>
+              <w:rPr>
+                <w:rFonts w:ascii="Cambria Math" w:hAnsi="Cambria Math"/>
+                <w:i/>
+              </w:rPr>
+            </m:ctrlPr>
+          </m:sSubPr>
+          <m:e>
+            <m:r>
+              <w:rPr>
+                <w:rFonts w:ascii="Cambria Math" w:hAnsi="Cambria Math"/>
+              </w:rPr>
+              <m:t>(</m:t>
+            </m:r>
+            <m:r>
+              <w:rPr>
+                <w:rFonts w:ascii="Cambria Math" w:hAnsi="Cambria Math"/>
+              </w:rPr>
+              <m:t>C</m:t>
+            </m:r>
+          </m:e>
+          <m:sub>
+            <m:r>
+              <w:rPr>
+                <w:rFonts w:ascii="Cambria Math" w:hAnsi="Cambria Math"/>
+              </w:rPr>
+              <m:t>i</m:t>
+            </m:r>
+          </m:sub>
+        </m:sSub>
+        <m:r>
+          <w:rPr>
+            <w:rFonts w:ascii="Cambria Math" w:hAnsi="Cambria Math"/>
+          </w:rPr>
+          <m:t>,</m:t>
+        </m:r>
+        <m:sSub>
+          <m:sSubPr>
+            <m:ctrlPr>
+              <w:rPr>
+                <w:rFonts w:ascii="Cambria Math" w:hAnsi="Cambria Math"/>
+                <w:i/>
+              </w:rPr>
+            </m:ctrlPr>
+          </m:sSubPr>
+          <m:e>
+            <m:r>
+              <w:rPr>
+                <w:rFonts w:ascii="Cambria Math" w:hAnsi="Cambria Math"/>
+              </w:rPr>
+              <m:t>t</m:t>
+            </m:r>
+          </m:e>
+          <m:sub>
+            <m:r>
+              <w:rPr>
+                <w:rFonts w:ascii="Cambria Math" w:hAnsi="Cambria Math"/>
+              </w:rPr>
+              <m:t>k</m:t>
+            </m:r>
+          </m:sub>
+        </m:sSub>
+        <m:r>
+          <w:rPr>
+            <w:rFonts w:ascii="Cambria Math" w:hAnsi="Cambria Math"/>
+          </w:rPr>
+          <m:t>)</m:t>
+        </m:r>
+      </m:oMath>
+      <w:r>
+        <w:rPr>
+          <w:rFonts w:ascii="Cambria Math" w:eastAsiaTheme="minorEastAsia" w:hAnsi="Cambria Math"/>
+        </w:rPr>
+        <w:t xml:space="preserve"> and </w:t>
+      </w:r>
+      <m:oMath>
+        <m:sSub>
+          <m:sSubPr>
+            <m:ctrlPr>
+              <w:rPr>
+                <w:rFonts w:ascii="Cambria Math" w:hAnsi="Cambria Math"/>
+                <w:i/>
+              </w:rPr>
+            </m:ctrlPr>
+          </m:sSubPr>
+          <m:e>
+            <m:r>
+              <w:rPr>
+                <w:rFonts w:ascii="Cambria Math" w:hAnsi="Cambria Math"/>
+              </w:rPr>
+              <m:t>(</m:t>
+            </m:r>
+            <m:r>
+              <w:rPr>
+                <w:rFonts w:ascii="Cambria Math" w:hAnsi="Cambria Math"/>
+              </w:rPr>
+              <m:t>C</m:t>
+            </m:r>
+          </m:e>
+          <m:sub>
+            <m:r>
+              <w:rPr>
+                <w:rFonts w:ascii="Cambria Math" w:hAnsi="Cambria Math"/>
+              </w:rPr>
+              <m:t>j</m:t>
+            </m:r>
+          </m:sub>
+        </m:sSub>
+        <m:r>
+          <w:rPr>
+            <w:rFonts w:ascii="Cambria Math" w:hAnsi="Cambria Math"/>
+          </w:rPr>
+          <m:t>,</m:t>
+        </m:r>
+        <m:sSub>
+          <m:sSubPr>
+            <m:ctrlPr>
+              <w:rPr>
+                <w:rFonts w:ascii="Cambria Math" w:hAnsi="Cambria Math"/>
+                <w:i/>
+              </w:rPr>
+            </m:ctrlPr>
+          </m:sSubPr>
+          <m:e>
+            <m:r>
+              <w:rPr>
+                <w:rFonts w:ascii="Cambria Math" w:hAnsi="Cambria Math"/>
+              </w:rPr>
+              <m:t>t</m:t>
+            </m:r>
+          </m:e>
+          <m:sub>
+            <m:r>
+              <w:rPr>
+                <w:rFonts w:ascii="Cambria Math" w:hAnsi="Cambria Math"/>
+              </w:rPr>
+              <m:t>k</m:t>
+            </m:r>
+          </m:sub>
+        </m:sSub>
+        <m:r>
+          <w:rPr>
+            <w:rFonts w:ascii="Cambria Math" w:hAnsi="Cambria Math"/>
+          </w:rPr>
+          <m:t>)</m:t>
+        </m:r>
+      </m:oMath>
+      <w:r>
+        <w:rPr>
+          <w:rFonts w:ascii="Cambria Math" w:eastAsiaTheme="minorEastAsia" w:hAnsi="Cambria Math"/>
+        </w:rPr>
+        <w:t xml:space="preserve"> with directed edges in both directions.</w:t>
+      </w:r>
+      <w:r>
+        <w:rPr>
+          <w:rFonts w:ascii="Cambria Math" w:eastAsiaTheme="minorEastAsia" w:hAnsi="Cambria Math"/>
+        </w:rPr>
+        <w:t xml:space="preserve"> Simultaneously, we maintain a list for </w:t>
+      </w:r>
+      <m:oMath>
+        <m:sSub>
+          <m:sSubPr>
+            <m:ctrlPr>
+              <w:rPr>
+                <w:rFonts w:ascii="Cambria Math" w:hAnsi="Cambria Math"/>
+                <w:i/>
+              </w:rPr>
+            </m:ctrlPr>
+          </m:sSubPr>
+          <m:e>
+            <m:r>
+              <w:rPr>
+                <w:rFonts w:ascii="Cambria Math" w:hAnsi="Cambria Math"/>
+              </w:rPr>
+              <m:t>C</m:t>
+            </m:r>
+          </m:e>
+          <m:sub>
+            <m:r>
+              <w:rPr>
+                <w:rFonts w:ascii="Cambria Math" w:hAnsi="Cambria Math"/>
+              </w:rPr>
+              <m:t>i</m:t>
+            </m:r>
+          </m:sub>
+        </m:sSub>
+      </m:oMath>
+      <w:r>
+        <w:rPr>
+          <w:rFonts w:ascii="Cambria Math" w:eastAsiaTheme="minorEastAsia" w:hAnsi="Cambria Math"/>
+        </w:rPr>
+        <w:t xml:space="preserve"> and </w:t>
+      </w:r>
+      <m:oMath>
+        <m:sSub>
+          <m:sSubPr>
+            <m:ctrlPr>
+              <w:rPr>
+                <w:rFonts w:ascii="Cambria Math" w:hAnsi="Cambria Math"/>
+                <w:i/>
+              </w:rPr>
+            </m:ctrlPr>
+          </m:sSubPr>
+          <m:e>
+            <m:r>
+              <w:rPr>
+                <w:rFonts w:ascii="Cambria Math" w:hAnsi="Cambria Math"/>
+              </w:rPr>
+              <m:t>C</m:t>
+            </m:r>
+          </m:e>
+          <m:sub>
+            <m:r>
+              <w:rPr>
+                <w:rFonts w:ascii="Cambria Math" w:hAnsi="Cambria Math"/>
+              </w:rPr>
+              <m:t>j</m:t>
+            </m:r>
+          </m:sub>
+        </m:sSub>
+      </m:oMath>
+      <w:r>
+        <w:rPr>
+          <w:rFonts w:ascii="Cambria Math" w:eastAsiaTheme="minorEastAsia" w:hAnsi="Cambria Math"/>
+        </w:rPr>
+        <w:t>. If the nodes are not the first in the list, add a directed edge from the previous element in the list to the current node.</w:t>
+      </w:r>
+    </w:p>
+    <w:p>
+      <w:pPr>
+        <w:ind w:left="720"/>
+        <w:rPr>
+          <w:rFonts w:ascii="Consolas" w:eastAsiaTheme="minorEastAsia" w:hAnsi="Consolas"/>
+          <w:sz w:val="20"/>
+          <w:szCs w:val="20"/>
+        </w:rPr>
+      </w:pPr>
+      <w:r>
+        <w:rPr>
+          <w:rFonts w:ascii="Consolas" w:eastAsiaTheme="minorEastAsia" w:hAnsi="Consolas"/>
+          <w:sz w:val="20"/>
+          <w:szCs w:val="20"/>
+        </w:rPr>
+        <w:t>Initialize G and an array of linked lists representing each computer</w:t>
+      </w:r>
+    </w:p>
+    <w:p>
+      <w:pPr>
+        <w:ind w:left="720"/>
+        <w:rPr>
+          <w:rFonts w:ascii="Consolas" w:eastAsiaTheme="minorEastAsia" w:hAnsi="Consolas"/>
+          <w:sz w:val="20"/>
+          <w:szCs w:val="20"/>
+        </w:rPr>
+      </w:pPr>
+      <w:r>
+        <w:rPr>
+          <w:rFonts w:ascii="Consolas" w:eastAsiaTheme="minorEastAsia" w:hAnsi="Consolas"/>
+          <w:sz w:val="20"/>
+          <w:szCs w:val="20"/>
+        </w:rPr>
+        <w:t xml:space="preserve">Loop through </w:t>
+      </w:r>
+      <w:proofErr w:type="gramStart"/>
+      <w:r>
+        <w:rPr>
+          <w:rFonts w:ascii="Consolas" w:eastAsiaTheme="minorEastAsia" w:hAnsi="Consolas"/>
+          <w:sz w:val="20"/>
+          <w:szCs w:val="20"/>
+        </w:rPr>
+        <w:t>all of</w:t>
+      </w:r>
+      <w:proofErr w:type="gramEnd"/>
+      <w:r>
+        <w:rPr>
+          <w:rFonts w:ascii="Consolas" w:eastAsiaTheme="minorEastAsia" w:hAnsi="Consolas"/>
+          <w:sz w:val="20"/>
+          <w:szCs w:val="20"/>
+        </w:rPr>
+        <w:t xml:space="preserve"> the given triples</w:t>
+      </w:r>
+    </w:p>
+    <w:p>
+      <w:pPr>
+        <w:ind w:left="720"/>
+        <w:rPr>
+          <w:rFonts w:ascii="Consolas" w:eastAsiaTheme="minorEastAsia" w:hAnsi="Consolas"/>
+          <w:sz w:val="20"/>
+          <w:szCs w:val="20"/>
+        </w:rPr>
+      </w:pPr>
+      <w:r>
+        <w:rPr>
+          <w:rFonts w:ascii="Consolas" w:eastAsiaTheme="minorEastAsia" w:hAnsi="Consolas"/>
+          <w:sz w:val="20"/>
+          <w:szCs w:val="20"/>
+        </w:rPr>
+        <w:t xml:space="preserve">    Add nodes (</w:t>
+      </w:r>
+      <w:proofErr w:type="spellStart"/>
+      <w:r>
+        <w:rPr>
+          <w:rFonts w:ascii="Consolas" w:eastAsiaTheme="minorEastAsia" w:hAnsi="Consolas"/>
+          <w:sz w:val="20"/>
+          <w:szCs w:val="20"/>
+        </w:rPr>
+        <w:t>C_</w:t>
+      </w:r>
+      <w:proofErr w:type="gramStart"/>
+      <w:r>
+        <w:rPr>
+          <w:rFonts w:ascii="Consolas" w:eastAsiaTheme="minorEastAsia" w:hAnsi="Consolas"/>
+          <w:sz w:val="20"/>
+          <w:szCs w:val="20"/>
+        </w:rPr>
+        <w:t>i,t</w:t>
+      </w:r>
+      <w:proofErr w:type="gramEnd"/>
+      <w:r>
+        <w:rPr>
+          <w:rFonts w:ascii="Consolas" w:eastAsiaTheme="minorEastAsia" w:hAnsi="Consolas"/>
+          <w:sz w:val="20"/>
+          <w:szCs w:val="20"/>
+        </w:rPr>
+        <w:t>_k</w:t>
+      </w:r>
+      <w:proofErr w:type="spellEnd"/>
+      <w:r>
+        <w:rPr>
+          <w:rFonts w:ascii="Consolas" w:eastAsiaTheme="minorEastAsia" w:hAnsi="Consolas"/>
+          <w:sz w:val="20"/>
+          <w:szCs w:val="20"/>
+        </w:rPr>
+        <w:t>) and (</w:t>
+      </w:r>
+      <w:proofErr w:type="spellStart"/>
+      <w:r>
+        <w:rPr>
+          <w:rFonts w:ascii="Consolas" w:eastAsiaTheme="minorEastAsia" w:hAnsi="Consolas"/>
+          <w:sz w:val="20"/>
+          <w:szCs w:val="20"/>
+        </w:rPr>
+        <w:t>C_j,t_k</w:t>
+      </w:r>
+      <w:proofErr w:type="spellEnd"/>
+      <w:r>
+        <w:rPr>
+          <w:rFonts w:ascii="Consolas" w:eastAsiaTheme="minorEastAsia" w:hAnsi="Consolas"/>
+          <w:sz w:val="20"/>
+          <w:szCs w:val="20"/>
+        </w:rPr>
+        <w:t>) to G</w:t>
+      </w:r>
+    </w:p>
+    <w:p>
+      <w:pPr>
+        <w:ind w:left="720"/>
+        <w:rPr>
+          <w:rFonts w:ascii="Consolas" w:eastAsiaTheme="minorEastAsia" w:hAnsi="Consolas"/>
+          <w:sz w:val="20"/>
+          <w:szCs w:val="20"/>
+        </w:rPr>
+      </w:pPr>
+      <w:r>
+        <w:rPr>
+          <w:rFonts w:ascii="Consolas" w:eastAsiaTheme="minorEastAsia" w:hAnsi="Consolas"/>
+          <w:sz w:val="20"/>
+          <w:szCs w:val="20"/>
+        </w:rPr>
+        <w:t xml:space="preserve">    Add </w:t>
+      </w:r>
+      <w:proofErr w:type="spellStart"/>
+      <w:r>
+        <w:rPr>
+          <w:rFonts w:ascii="Consolas" w:eastAsiaTheme="minorEastAsia" w:hAnsi="Consolas"/>
+          <w:sz w:val="20"/>
+          <w:szCs w:val="20"/>
+        </w:rPr>
+        <w:t>dir</w:t>
+      </w:r>
+      <w:proofErr w:type="spellEnd"/>
+      <w:r>
+        <w:rPr>
+          <w:rFonts w:ascii="Consolas" w:eastAsiaTheme="minorEastAsia" w:hAnsi="Consolas"/>
+          <w:sz w:val="20"/>
+          <w:szCs w:val="20"/>
+        </w:rPr>
+        <w:t xml:space="preserve"> edge from (</w:t>
+      </w:r>
+      <w:proofErr w:type="spellStart"/>
+      <w:r>
+        <w:rPr>
+          <w:rFonts w:ascii="Consolas" w:eastAsiaTheme="minorEastAsia" w:hAnsi="Consolas"/>
+          <w:sz w:val="20"/>
+          <w:szCs w:val="20"/>
+        </w:rPr>
+        <w:t>C_</w:t>
+      </w:r>
+      <w:proofErr w:type="gramStart"/>
+      <w:r>
+        <w:rPr>
+          <w:rFonts w:ascii="Consolas" w:eastAsiaTheme="minorEastAsia" w:hAnsi="Consolas"/>
+          <w:sz w:val="20"/>
+          <w:szCs w:val="20"/>
+        </w:rPr>
+        <w:t>i,t</w:t>
+      </w:r>
+      <w:proofErr w:type="gramEnd"/>
+      <w:r>
+        <w:rPr>
+          <w:rFonts w:ascii="Consolas" w:eastAsiaTheme="minorEastAsia" w:hAnsi="Consolas"/>
+          <w:sz w:val="20"/>
+          <w:szCs w:val="20"/>
+        </w:rPr>
+        <w:t>_k</w:t>
+      </w:r>
+      <w:proofErr w:type="spellEnd"/>
+      <w:r>
+        <w:rPr>
+          <w:rFonts w:ascii="Consolas" w:eastAsiaTheme="minorEastAsia" w:hAnsi="Consolas"/>
+          <w:sz w:val="20"/>
+          <w:szCs w:val="20"/>
+        </w:rPr>
+        <w:t>)-&gt;(</w:t>
+      </w:r>
+      <w:proofErr w:type="spellStart"/>
+      <w:r>
+        <w:rPr>
+          <w:rFonts w:ascii="Consolas" w:eastAsiaTheme="minorEastAsia" w:hAnsi="Consolas"/>
+          <w:sz w:val="20"/>
+          <w:szCs w:val="20"/>
+        </w:rPr>
+        <w:t>C_j,t_k</w:t>
+      </w:r>
+      <w:proofErr w:type="spellEnd"/>
+      <w:r>
+        <w:rPr>
+          <w:rFonts w:ascii="Consolas" w:eastAsiaTheme="minorEastAsia" w:hAnsi="Consolas"/>
+          <w:sz w:val="20"/>
+          <w:szCs w:val="20"/>
+        </w:rPr>
+        <w:t>) and (</w:t>
+      </w:r>
+      <w:proofErr w:type="spellStart"/>
+      <w:r>
+        <w:rPr>
+          <w:rFonts w:ascii="Consolas" w:eastAsiaTheme="minorEastAsia" w:hAnsi="Consolas"/>
+          <w:sz w:val="20"/>
+          <w:szCs w:val="20"/>
+        </w:rPr>
+        <w:t>C_j,t_k</w:t>
+      </w:r>
+      <w:proofErr w:type="spellEnd"/>
+      <w:r>
+        <w:rPr>
+          <w:rFonts w:ascii="Consolas" w:eastAsiaTheme="minorEastAsia" w:hAnsi="Consolas"/>
+          <w:sz w:val="20"/>
+          <w:szCs w:val="20"/>
+        </w:rPr>
+        <w:t>)-&gt;(</w:t>
+      </w:r>
+      <w:proofErr w:type="spellStart"/>
+      <w:r>
+        <w:rPr>
+          <w:rFonts w:ascii="Consolas" w:eastAsiaTheme="minorEastAsia" w:hAnsi="Consolas"/>
+          <w:sz w:val="20"/>
+          <w:szCs w:val="20"/>
+        </w:rPr>
+        <w:t>C_i,t_k</w:t>
+      </w:r>
+      <w:proofErr w:type="spellEnd"/>
+      <w:r>
+        <w:rPr>
+          <w:rFonts w:ascii="Consolas" w:eastAsiaTheme="minorEastAsia" w:hAnsi="Consolas"/>
+          <w:sz w:val="20"/>
+          <w:szCs w:val="20"/>
+        </w:rPr>
+        <w:t xml:space="preserve">) </w:t>
+      </w:r>
+    </w:p>
+    <w:p>
+      <w:pPr>
+        <w:ind w:left="720"/>
+        <w:rPr>
+          <w:rFonts w:ascii="Consolas" w:eastAsiaTheme="minorEastAsia" w:hAnsi="Consolas"/>
+          <w:sz w:val="20"/>
+          <w:szCs w:val="20"/>
+        </w:rPr>
+      </w:pPr>
+      <w:r>
+        <w:rPr>
+          <w:rFonts w:ascii="Consolas" w:eastAsiaTheme="minorEastAsia" w:hAnsi="Consolas"/>
+          <w:sz w:val="20"/>
+          <w:szCs w:val="20"/>
+        </w:rPr>
+        <w:t xml:space="preserve">    If </w:t>
+      </w:r>
+      <w:proofErr w:type="spellStart"/>
+      <w:r>
+        <w:rPr>
+          <w:rFonts w:ascii="Consolas" w:eastAsiaTheme="minorEastAsia" w:hAnsi="Consolas"/>
+          <w:sz w:val="20"/>
+          <w:szCs w:val="20"/>
+        </w:rPr>
+        <w:t>C_i's</w:t>
+      </w:r>
+      <w:proofErr w:type="spellEnd"/>
+      <w:r>
+        <w:rPr>
+          <w:rFonts w:ascii="Consolas" w:eastAsiaTheme="minorEastAsia" w:hAnsi="Consolas"/>
+          <w:sz w:val="20"/>
+          <w:szCs w:val="20"/>
+        </w:rPr>
+        <w:t xml:space="preserve"> list not empty</w:t>
+      </w:r>
+    </w:p>
+    <w:p>
+      <w:pPr>
+        <w:ind w:left="720"/>
+        <w:rPr>
+          <w:rFonts w:ascii="Consolas" w:eastAsiaTheme="minorEastAsia" w:hAnsi="Consolas"/>
+          <w:sz w:val="20"/>
+          <w:szCs w:val="20"/>
+        </w:rPr>
+      </w:pPr>
+      <w:r>
+        <w:rPr>
+          <w:rFonts w:ascii="Consolas" w:eastAsiaTheme="minorEastAsia" w:hAnsi="Consolas"/>
+          <w:sz w:val="20"/>
+          <w:szCs w:val="20"/>
+        </w:rPr>
+        <w:t xml:space="preserve">        Add edge from last element in list (</w:t>
+      </w:r>
+      <w:proofErr w:type="spellStart"/>
+      <w:r>
+        <w:rPr>
+          <w:rFonts w:ascii="Consolas" w:eastAsiaTheme="minorEastAsia" w:hAnsi="Consolas"/>
+          <w:sz w:val="20"/>
+          <w:szCs w:val="20"/>
+        </w:rPr>
+        <w:t>C_</w:t>
+      </w:r>
+      <w:proofErr w:type="gramStart"/>
+      <w:r>
+        <w:rPr>
+          <w:rFonts w:ascii="Consolas" w:eastAsiaTheme="minorEastAsia" w:hAnsi="Consolas"/>
+          <w:sz w:val="20"/>
+          <w:szCs w:val="20"/>
+        </w:rPr>
+        <w:t>i,tj</w:t>
+      </w:r>
+      <w:proofErr w:type="spellEnd"/>
+      <w:proofErr w:type="gramEnd"/>
+      <w:r>
+        <w:rPr>
+          <w:rFonts w:ascii="Consolas" w:eastAsiaTheme="minorEastAsia" w:hAnsi="Consolas"/>
+          <w:sz w:val="20"/>
+          <w:szCs w:val="20"/>
+        </w:rPr>
+        <w:t>) to (</w:t>
+      </w:r>
+      <w:proofErr w:type="spellStart"/>
+      <w:r>
+        <w:rPr>
+          <w:rFonts w:ascii="Consolas" w:eastAsiaTheme="minorEastAsia" w:hAnsi="Consolas"/>
+          <w:sz w:val="20"/>
+          <w:szCs w:val="20"/>
+        </w:rPr>
+        <w:t>C_i,t_k</w:t>
+      </w:r>
+      <w:proofErr w:type="spellEnd"/>
+      <w:r>
+        <w:rPr>
+          <w:rFonts w:ascii="Consolas" w:eastAsiaTheme="minorEastAsia" w:hAnsi="Consolas"/>
+          <w:sz w:val="20"/>
+          <w:szCs w:val="20"/>
+        </w:rPr>
+        <w:t>)</w:t>
+      </w:r>
+    </w:p>
+    <w:p>
+      <w:pPr>
+        <w:ind w:left="720"/>
+        <w:rPr>
+          <w:rFonts w:ascii="Consolas" w:eastAsiaTheme="minorEastAsia" w:hAnsi="Consolas"/>
+          <w:sz w:val="20"/>
+          <w:szCs w:val="20"/>
+        </w:rPr>
+      </w:pPr>
+      <w:r>
+        <w:rPr>
+          <w:rFonts w:ascii="Consolas" w:eastAsiaTheme="minorEastAsia" w:hAnsi="Consolas"/>
+          <w:sz w:val="20"/>
+          <w:szCs w:val="20"/>
+        </w:rPr>
+        <w:t xml:space="preserve">    Add node (</w:t>
+      </w:r>
+      <w:proofErr w:type="spellStart"/>
+      <w:r>
+        <w:rPr>
+          <w:rFonts w:ascii="Consolas" w:eastAsiaTheme="minorEastAsia" w:hAnsi="Consolas"/>
+          <w:sz w:val="20"/>
+          <w:szCs w:val="20"/>
+        </w:rPr>
+        <w:t>C_</w:t>
+      </w:r>
+      <w:proofErr w:type="gramStart"/>
+      <w:r>
+        <w:rPr>
+          <w:rFonts w:ascii="Consolas" w:eastAsiaTheme="minorEastAsia" w:hAnsi="Consolas"/>
+          <w:sz w:val="20"/>
+          <w:szCs w:val="20"/>
+        </w:rPr>
+        <w:t>i,t</w:t>
+      </w:r>
+      <w:proofErr w:type="gramEnd"/>
+      <w:r>
+        <w:rPr>
+          <w:rFonts w:ascii="Consolas" w:eastAsiaTheme="minorEastAsia" w:hAnsi="Consolas"/>
+          <w:sz w:val="20"/>
+          <w:szCs w:val="20"/>
+        </w:rPr>
+        <w:t>_k</w:t>
+      </w:r>
+      <w:proofErr w:type="spellEnd"/>
+      <w:r>
+        <w:rPr>
+          <w:rFonts w:ascii="Consolas" w:eastAsiaTheme="minorEastAsia" w:hAnsi="Consolas"/>
+          <w:sz w:val="20"/>
+          <w:szCs w:val="20"/>
+        </w:rPr>
+        <w:t xml:space="preserve">) to </w:t>
+      </w:r>
+      <w:proofErr w:type="spellStart"/>
+      <w:r>
+        <w:rPr>
+          <w:rFonts w:ascii="Consolas" w:eastAsiaTheme="minorEastAsia" w:hAnsi="Consolas"/>
+          <w:sz w:val="20"/>
+          <w:szCs w:val="20"/>
+        </w:rPr>
+        <w:t>C_i's</w:t>
+      </w:r>
+      <w:proofErr w:type="spellEnd"/>
+      <w:r>
+        <w:rPr>
+          <w:rFonts w:ascii="Consolas" w:eastAsiaTheme="minorEastAsia" w:hAnsi="Consolas"/>
+          <w:sz w:val="20"/>
+          <w:szCs w:val="20"/>
+        </w:rPr>
+        <w:t xml:space="preserve"> list</w:t>
+      </w:r>
+    </w:p>
+    <w:p>
+      <w:pPr>
+        <w:ind w:left="720"/>
+        <w:rPr>
+          <w:rFonts w:ascii="Consolas" w:eastAsiaTheme="minorEastAsia" w:hAnsi="Consolas"/>
+          <w:sz w:val="20"/>
+          <w:szCs w:val="20"/>
+        </w:rPr>
+      </w:pPr>
+      <w:r>
+        <w:rPr>
+          <w:rFonts w:ascii="Consolas" w:eastAsiaTheme="minorEastAsia" w:hAnsi="Consolas"/>
+          <w:sz w:val="20"/>
+          <w:szCs w:val="20"/>
+        </w:rPr>
+        <w:t xml:space="preserve">    If </w:t>
+      </w:r>
+      <w:proofErr w:type="spellStart"/>
+      <w:r>
+        <w:rPr>
+          <w:rFonts w:ascii="Consolas" w:eastAsiaTheme="minorEastAsia" w:hAnsi="Consolas"/>
+          <w:sz w:val="20"/>
+          <w:szCs w:val="20"/>
+        </w:rPr>
+        <w:t>C_j's</w:t>
+      </w:r>
+      <w:proofErr w:type="spellEnd"/>
+      <w:r>
+        <w:rPr>
+          <w:rFonts w:ascii="Consolas" w:eastAsiaTheme="minorEastAsia" w:hAnsi="Consolas"/>
+          <w:sz w:val="20"/>
+          <w:szCs w:val="20"/>
+        </w:rPr>
+        <w:t xml:space="preserve"> list not empty</w:t>
+      </w:r>
+    </w:p>
+    <w:p>
+      <w:pPr>
+        <w:ind w:left="720"/>
+        <w:rPr>
+          <w:rFonts w:ascii="Consolas" w:eastAsiaTheme="minorEastAsia" w:hAnsi="Consolas"/>
+          <w:sz w:val="20"/>
+          <w:szCs w:val="20"/>
+        </w:rPr>
+      </w:pPr>
+      <w:r>
+        <w:rPr>
+          <w:rFonts w:ascii="Consolas" w:eastAsiaTheme="minorEastAsia" w:hAnsi="Consolas"/>
+          <w:sz w:val="20"/>
+          <w:szCs w:val="20"/>
+        </w:rPr>
+        <w:t xml:space="preserve">        Add edge from last element in list (</w:t>
+      </w:r>
+      <w:proofErr w:type="spellStart"/>
+      <w:r>
+        <w:rPr>
+          <w:rFonts w:ascii="Consolas" w:eastAsiaTheme="minorEastAsia" w:hAnsi="Consolas"/>
+          <w:sz w:val="20"/>
+          <w:szCs w:val="20"/>
+        </w:rPr>
+        <w:t>C_</w:t>
+      </w:r>
+      <w:proofErr w:type="gramStart"/>
+      <w:r>
+        <w:rPr>
+          <w:rFonts w:ascii="Consolas" w:eastAsiaTheme="minorEastAsia" w:hAnsi="Consolas"/>
+          <w:sz w:val="20"/>
+          <w:szCs w:val="20"/>
+        </w:rPr>
+        <w:t>j,tj</w:t>
+      </w:r>
+      <w:proofErr w:type="spellEnd"/>
+      <w:proofErr w:type="gramEnd"/>
+      <w:r>
+        <w:rPr>
+          <w:rFonts w:ascii="Consolas" w:eastAsiaTheme="minorEastAsia" w:hAnsi="Consolas"/>
+          <w:sz w:val="20"/>
+          <w:szCs w:val="20"/>
+        </w:rPr>
+        <w:t>) to (</w:t>
+      </w:r>
+      <w:proofErr w:type="spellStart"/>
+      <w:r>
+        <w:rPr>
+          <w:rFonts w:ascii="Consolas" w:eastAsiaTheme="minorEastAsia" w:hAnsi="Consolas"/>
+          <w:sz w:val="20"/>
+          <w:szCs w:val="20"/>
+        </w:rPr>
+        <w:t>C_j,t_k</w:t>
+      </w:r>
+      <w:proofErr w:type="spellEnd"/>
+      <w:r>
+        <w:rPr>
+          <w:rFonts w:ascii="Consolas" w:eastAsiaTheme="minorEastAsia" w:hAnsi="Consolas"/>
+          <w:sz w:val="20"/>
+          <w:szCs w:val="20"/>
+        </w:rPr>
+        <w:t>)</w:t>
+      </w:r>
+    </w:p>
+    <w:p>
+      <w:pPr>
+        <w:ind w:left="720"/>
+        <w:rPr>
+          <w:rFonts w:ascii="Cambria Math" w:eastAsiaTheme="minorEastAsia" w:hAnsi="Cambria Math"/>
+        </w:rPr>
+      </w:pPr>
+      <w:r>
+        <w:rPr>
+          <w:rFonts w:ascii="Consolas" w:eastAsiaTheme="minorEastAsia" w:hAnsi="Consolas"/>
+          <w:sz w:val="20"/>
+          <w:szCs w:val="20"/>
+        </w:rPr>
+        <w:t xml:space="preserve">    Add node (</w:t>
+      </w:r>
+      <w:proofErr w:type="spellStart"/>
+      <w:r>
+        <w:rPr>
+          <w:rFonts w:ascii="Consolas" w:eastAsiaTheme="minorEastAsia" w:hAnsi="Consolas"/>
+          <w:sz w:val="20"/>
+          <w:szCs w:val="20"/>
+        </w:rPr>
+        <w:t>C_</w:t>
+      </w:r>
+      <w:proofErr w:type="gramStart"/>
+      <w:r>
+        <w:rPr>
+          <w:rFonts w:ascii="Consolas" w:eastAsiaTheme="minorEastAsia" w:hAnsi="Consolas"/>
+          <w:sz w:val="20"/>
+          <w:szCs w:val="20"/>
+        </w:rPr>
+        <w:t>j,t</w:t>
+      </w:r>
+      <w:proofErr w:type="gramEnd"/>
+      <w:r>
+        <w:rPr>
+          <w:rFonts w:ascii="Consolas" w:eastAsiaTheme="minorEastAsia" w:hAnsi="Consolas"/>
+          <w:sz w:val="20"/>
+          <w:szCs w:val="20"/>
+        </w:rPr>
+        <w:t>_k</w:t>
+      </w:r>
+      <w:proofErr w:type="spellEnd"/>
+      <w:r>
+        <w:rPr>
+          <w:rFonts w:ascii="Consolas" w:eastAsiaTheme="minorEastAsia" w:hAnsi="Consolas"/>
+          <w:sz w:val="20"/>
+          <w:szCs w:val="20"/>
+        </w:rPr>
+        <w:t xml:space="preserve">) to </w:t>
+      </w:r>
+      <w:proofErr w:type="spellStart"/>
+      <w:r>
+        <w:rPr>
+          <w:rFonts w:ascii="Consolas" w:eastAsiaTheme="minorEastAsia" w:hAnsi="Consolas"/>
+          <w:sz w:val="20"/>
+          <w:szCs w:val="20"/>
+        </w:rPr>
+        <w:t>C_j's</w:t>
+      </w:r>
+      <w:proofErr w:type="spellEnd"/>
+      <w:r>
+        <w:rPr>
+          <w:rFonts w:ascii="Consolas" w:eastAsiaTheme="minorEastAsia" w:hAnsi="Consolas"/>
+          <w:sz w:val="20"/>
+          <w:szCs w:val="20"/>
+        </w:rPr>
+        <w:t xml:space="preserve"> list</w:t>
+      </w:r>
+    </w:p>
+    <w:p>
+      <w:pPr>
+        <w:rPr>
+          <w:rFonts w:ascii="Cambria Math" w:eastAsiaTheme="minorEastAsia" w:hAnsi="Cambria Math"/>
+        </w:rPr>
+      </w:pPr>
+      <w:r>
+        <w:rPr>
+          <w:rFonts w:ascii="Cambria Math" w:eastAsiaTheme="minorEastAsia" w:hAnsi="Cambria Math"/>
+        </w:rPr>
+        <w:t xml:space="preserve">Start at </w:t>
+      </w:r>
+      <m:oMath>
+        <m:sSub>
+          <m:sSubPr>
+            <m:ctrlPr>
+              <w:rPr>
+                <w:rFonts w:ascii="Cambria Math" w:hAnsi="Cambria Math"/>
+                <w:i/>
+              </w:rPr>
+            </m:ctrlPr>
+          </m:sSubPr>
+          <m:e>
+            <m:r>
+              <w:rPr>
+                <w:rFonts w:ascii="Cambria Math" w:hAnsi="Cambria Math"/>
+              </w:rPr>
+              <m:t>C</m:t>
+            </m:r>
+          </m:e>
+          <m:sub>
+            <m:r>
+              <w:rPr>
+                <w:rFonts w:ascii="Cambria Math" w:hAnsi="Cambria Math"/>
+              </w:rPr>
+              <m:t>a</m:t>
+            </m:r>
+          </m:sub>
+        </m:sSub>
+      </m:oMath>
+      <w:r>
+        <w:rPr>
+          <w:rFonts w:ascii="Cambria Math" w:eastAsiaTheme="minorEastAsia" w:hAnsi="Cambria Math"/>
+        </w:rPr>
+        <w:t xml:space="preserve">’s list. Go through the list until you find the last node </w:t>
+      </w:r>
+      <m:oMath>
+        <m:d>
+          <m:dPr>
+            <m:ctrlPr>
+              <w:rPr>
+                <w:rFonts w:ascii="Cambria Math" w:eastAsiaTheme="minorEastAsia" w:hAnsi="Cambria Math"/>
+                <w:i/>
+              </w:rPr>
+            </m:ctrlPr>
+          </m:dPr>
+          <m:e>
+            <m:sSub>
+              <m:sSubPr>
+                <m:ctrlPr>
+                  <w:rPr>
+                    <w:rFonts w:ascii="Cambria Math" w:hAnsi="Cambria Math"/>
+                    <w:i/>
+                  </w:rPr>
+                </m:ctrlPr>
+              </m:sSubPr>
+              <m:e>
+                <m:r>
+                  <w:rPr>
+                    <w:rFonts w:ascii="Cambria Math" w:hAnsi="Cambria Math"/>
+                  </w:rPr>
+                  <m:t>C</m:t>
+                </m:r>
+              </m:e>
+              <m:sub>
+                <m:r>
+                  <w:rPr>
+                    <w:rFonts w:ascii="Cambria Math" w:hAnsi="Cambria Math"/>
+                  </w:rPr>
+                  <m:t>a</m:t>
+                </m:r>
+              </m:sub>
+            </m:sSub>
+            <m:r>
+              <w:rPr>
+                <w:rFonts w:ascii="Cambria Math" w:hAnsi="Cambria Math"/>
+              </w:rPr>
+              <m:t>,</m:t>
+            </m:r>
+            <m:sSup>
+              <m:sSupPr>
+                <m:ctrlPr>
+                  <w:rPr>
+                    <w:rFonts w:ascii="Cambria Math" w:hAnsi="Cambria Math"/>
+                    <w:i/>
+                  </w:rPr>
+                </m:ctrlPr>
+              </m:sSupPr>
+              <m:e>
+                <m:r>
+                  <w:rPr>
+                    <w:rFonts w:ascii="Cambria Math" w:hAnsi="Cambria Math"/>
+                  </w:rPr>
+                  <m:t>x</m:t>
+                </m:r>
+              </m:e>
+              <m:sup>
+                <m:r>
+                  <w:rPr>
+                    <w:rFonts w:ascii="Cambria Math" w:hAnsi="Cambria Math"/>
+                  </w:rPr>
+                  <m:t>'</m:t>
+                </m:r>
+              </m:sup>
+            </m:sSup>
+            <m:ctrlPr>
+              <w:rPr>
+                <w:rFonts w:ascii="Cambria Math" w:hAnsi="Cambria Math"/>
+                <w:i/>
+              </w:rPr>
+            </m:ctrlPr>
+          </m:e>
+        </m:d>
+      </m:oMath>
+      <w:r>
+        <w:rPr>
+          <w:rFonts w:ascii="Cambria Math" w:eastAsiaTheme="minorEastAsia" w:hAnsi="Cambria Math"/>
+        </w:rPr>
+        <w:t xml:space="preserve"> for </w:t>
+      </w:r>
+      <m:oMath>
+        <m:sSup>
+          <m:sSupPr>
+            <m:ctrlPr>
+              <w:rPr>
+                <w:rFonts w:ascii="Cambria Math" w:hAnsi="Cambria Math"/>
+                <w:i/>
+              </w:rPr>
+            </m:ctrlPr>
+          </m:sSupPr>
+          <m:e>
+            <m:r>
+              <w:rPr>
+                <w:rFonts w:ascii="Cambria Math" w:hAnsi="Cambria Math"/>
+              </w:rPr>
+              <m:t>x</m:t>
+            </m:r>
+          </m:e>
+          <m:sup>
+            <m:r>
+              <w:rPr>
+                <w:rFonts w:ascii="Cambria Math" w:hAnsi="Cambria Math"/>
+              </w:rPr>
+              <m:t>'</m:t>
+            </m:r>
+          </m:sup>
+        </m:sSup>
+        <m:r>
+          <w:rPr>
+            <w:rFonts w:ascii="Cambria Math" w:hAnsi="Cambria Math"/>
+          </w:rPr>
+          <m:t>≤x</m:t>
+        </m:r>
+      </m:oMath>
+      <w:r>
+        <w:rPr>
+          <w:rFonts w:ascii="Cambria Math" w:eastAsiaTheme="minorEastAsia" w:hAnsi="Cambria Math"/>
+        </w:rPr>
+        <w:t xml:space="preserve">. Now run BFS with </w:t>
+      </w:r>
+      <m:oMath>
+        <m:d>
+          <m:dPr>
+            <m:ctrlPr>
+              <w:rPr>
+                <w:rFonts w:ascii="Cambria Math" w:eastAsiaTheme="minorEastAsia" w:hAnsi="Cambria Math"/>
+                <w:i/>
+              </w:rPr>
+            </m:ctrlPr>
+          </m:dPr>
+          <m:e>
+            <m:sSub>
+              <m:sSubPr>
+                <m:ctrlPr>
+                  <w:rPr>
+                    <w:rFonts w:ascii="Cambria Math" w:hAnsi="Cambria Math"/>
+                    <w:i/>
+                  </w:rPr>
+                </m:ctrlPr>
+              </m:sSubPr>
+              <m:e>
+                <m:r>
+                  <w:rPr>
+                    <w:rFonts w:ascii="Cambria Math" w:hAnsi="Cambria Math"/>
+                  </w:rPr>
+                  <m:t>C</m:t>
+                </m:r>
+              </m:e>
+              <m:sub>
+                <m:r>
+                  <w:rPr>
+                    <w:rFonts w:ascii="Cambria Math" w:hAnsi="Cambria Math"/>
+                  </w:rPr>
+                  <m:t>a</m:t>
+                </m:r>
+              </m:sub>
+            </m:sSub>
+            <m:r>
+              <w:rPr>
+                <w:rFonts w:ascii="Cambria Math" w:hAnsi="Cambria Math"/>
+              </w:rPr>
+              <m:t>,</m:t>
+            </m:r>
+            <m:sSup>
+              <m:sSupPr>
+                <m:ctrlPr>
+                  <w:rPr>
+                    <w:rFonts w:ascii="Cambria Math" w:hAnsi="Cambria Math"/>
+                    <w:i/>
+                  </w:rPr>
+                </m:ctrlPr>
+              </m:sSupPr>
+              <m:e>
+                <m:r>
+                  <w:rPr>
+                    <w:rFonts w:ascii="Cambria Math" w:hAnsi="Cambria Math"/>
+                  </w:rPr>
+                  <m:t>x</m:t>
+                </m:r>
+              </m:e>
+              <m:sup>
+                <m:r>
+                  <w:rPr>
+                    <w:rFonts w:ascii="Cambria Math" w:hAnsi="Cambria Math"/>
+                  </w:rPr>
+                  <m:t>'</m:t>
+                </m:r>
+              </m:sup>
+            </m:sSup>
+            <m:ctrlPr>
+              <w:rPr>
+                <w:rFonts w:ascii="Cambria Math" w:hAnsi="Cambria Math"/>
+                <w:i/>
+              </w:rPr>
+            </m:ctrlPr>
+          </m:e>
+        </m:d>
+      </m:oMath>
+      <w:r>
+        <w:rPr>
+          <w:rFonts w:ascii="Cambria Math" w:eastAsiaTheme="minorEastAsia" w:hAnsi="Cambria Math"/>
+        </w:rPr>
+        <w:t xml:space="preserve"> as the root node. If a node </w:t>
+      </w:r>
+      <m:oMath>
+        <m:d>
+          <m:dPr>
+            <m:ctrlPr>
+              <w:rPr>
+                <w:rFonts w:ascii="Cambria Math" w:eastAsiaTheme="minorEastAsia" w:hAnsi="Cambria Math"/>
+                <w:i/>
+              </w:rPr>
+            </m:ctrlPr>
+          </m:dPr>
+          <m:e>
+            <m:sSub>
+              <m:sSubPr>
+                <m:ctrlPr>
+                  <w:rPr>
+                    <w:rFonts w:ascii="Cambria Math" w:hAnsi="Cambria Math"/>
+                    <w:i/>
+                  </w:rPr>
+                </m:ctrlPr>
+              </m:sSubPr>
+              <m:e>
+                <m:r>
+                  <w:rPr>
+                    <w:rFonts w:ascii="Cambria Math" w:hAnsi="Cambria Math"/>
+                  </w:rPr>
+                  <m:t>C</m:t>
+                </m:r>
+              </m:e>
+              <m:sub>
+                <m:r>
+                  <w:rPr>
+                    <w:rFonts w:ascii="Cambria Math" w:hAnsi="Cambria Math"/>
+                  </w:rPr>
+                  <m:t>b</m:t>
+                </m:r>
+              </m:sub>
+            </m:sSub>
+            <m:r>
+              <w:rPr>
+                <w:rFonts w:ascii="Cambria Math" w:hAnsi="Cambria Math"/>
+              </w:rPr>
+              <m:t>,</m:t>
+            </m:r>
+            <m:sSup>
+              <m:sSupPr>
+                <m:ctrlPr>
+                  <w:rPr>
+                    <w:rFonts w:ascii="Cambria Math" w:hAnsi="Cambria Math"/>
+                    <w:i/>
+                  </w:rPr>
+                </m:ctrlPr>
+              </m:sSupPr>
+              <m:e>
+                <m:r>
+                  <w:rPr>
+                    <w:rFonts w:ascii="Cambria Math" w:hAnsi="Cambria Math"/>
+                  </w:rPr>
+                  <m:t>y</m:t>
+                </m:r>
+              </m:e>
+              <m:sup>
+                <m:r>
+                  <w:rPr>
+                    <w:rFonts w:ascii="Cambria Math" w:hAnsi="Cambria Math"/>
+                  </w:rPr>
+                  <m:t>'</m:t>
+                </m:r>
+              </m:sup>
+            </m:sSup>
+            <m:ctrlPr>
+              <w:rPr>
+                <w:rFonts w:ascii="Cambria Math" w:hAnsi="Cambria Math"/>
+                <w:i/>
+              </w:rPr>
+            </m:ctrlPr>
+          </m:e>
+        </m:d>
+      </m:oMath>
+      <w:r>
+        <w:rPr>
+          <w:rFonts w:ascii="Cambria Math" w:eastAsiaTheme="minorEastAsia" w:hAnsi="Cambria Math"/>
+        </w:rPr>
+        <w:t xml:space="preserve"> for </w:t>
+      </w:r>
+      <m:oMath>
+        <m:sSup>
+          <m:sSupPr>
+            <m:ctrlPr>
+              <w:rPr>
+                <w:rFonts w:ascii="Cambria Math" w:hAnsi="Cambria Math"/>
+                <w:i/>
+              </w:rPr>
+            </m:ctrlPr>
+          </m:sSupPr>
+          <m:e>
+            <m:r>
+              <w:rPr>
+                <w:rFonts w:ascii="Cambria Math" w:hAnsi="Cambria Math"/>
+              </w:rPr>
+              <m:t>y</m:t>
+            </m:r>
+          </m:e>
+          <m:sup>
+            <m:r>
+              <w:rPr>
+                <w:rFonts w:ascii="Cambria Math" w:hAnsi="Cambria Math"/>
+              </w:rPr>
+              <m:t>'</m:t>
+            </m:r>
+          </m:sup>
+        </m:sSup>
+        <m:r>
+          <w:rPr>
+            <w:rFonts w:ascii="Cambria Math" w:hAnsi="Cambria Math"/>
+          </w:rPr>
+          <m:t>≤</m:t>
+        </m:r>
+        <m:r>
+          <w:rPr>
+            <w:rFonts w:ascii="Cambria Math" w:hAnsi="Cambria Math"/>
+          </w:rPr>
+          <m:t>y</m:t>
+        </m:r>
+      </m:oMath>
+      <w:r>
+        <w:rPr>
+          <w:rFonts w:ascii="Cambria Math" w:eastAsiaTheme="minorEastAsia" w:hAnsi="Cambria Math"/>
+        </w:rPr>
+        <w:t xml:space="preserve"> is part of the traversal, then we say that </w:t>
+      </w:r>
+      <m:oMath>
+        <m:sSub>
+          <m:sSubPr>
+            <m:ctrlPr>
+              <w:rPr>
+                <w:rFonts w:ascii="Cambria Math" w:hAnsi="Cambria Math"/>
+                <w:i/>
+              </w:rPr>
+            </m:ctrlPr>
+          </m:sSubPr>
+          <m:e>
+            <m:r>
+              <w:rPr>
+                <w:rFonts w:ascii="Cambria Math" w:hAnsi="Cambria Math"/>
+              </w:rPr>
+              <m:t>C</m:t>
+            </m:r>
+          </m:e>
+          <m:sub>
+            <m:r>
+              <w:rPr>
+                <w:rFonts w:ascii="Cambria Math" w:hAnsi="Cambria Math"/>
+              </w:rPr>
+              <m:t>b</m:t>
+            </m:r>
+          </m:sub>
+        </m:sSub>
+      </m:oMath>
+      <w:r>
+        <w:rPr>
+          <w:rFonts w:ascii="Cambria Math" w:eastAsiaTheme="minorEastAsia" w:hAnsi="Cambria Math"/>
+        </w:rPr>
+        <w:t xml:space="preserve"> could be infected by time </w:t>
+      </w:r>
+      <m:oMath>
+        <m:r>
+          <w:rPr>
+            <w:rFonts w:ascii="Cambria Math" w:hAnsi="Cambria Math"/>
+          </w:rPr>
+          <m:t>y</m:t>
+        </m:r>
+      </m:oMath>
+      <w:r>
+        <w:rPr>
+          <w:rFonts w:ascii="Cambria Math" w:eastAsiaTheme="minorEastAsia" w:hAnsi="Cambria Math"/>
+        </w:rPr>
+        <w:t>.</w:t>
+      </w:r>
+    </w:p>
+    <w:p>
+      <w:pPr>
+        <w:ind w:left="720"/>
+        <w:rPr>
+          <w:rFonts w:ascii="Consolas" w:eastAsiaTheme="minorEastAsia" w:hAnsi="Consolas"/>
+          <w:sz w:val="20"/>
+          <w:szCs w:val="20"/>
+        </w:rPr>
+      </w:pPr>
+      <w:r>
+        <w:rPr>
+          <w:rFonts w:ascii="Consolas" w:eastAsiaTheme="minorEastAsia" w:hAnsi="Consolas"/>
+          <w:sz w:val="20"/>
+          <w:szCs w:val="20"/>
+        </w:rPr>
+        <w:t xml:space="preserve">Go through </w:t>
+      </w:r>
+      <w:proofErr w:type="spellStart"/>
+      <w:r>
+        <w:rPr>
+          <w:rFonts w:ascii="Consolas" w:eastAsiaTheme="minorEastAsia" w:hAnsi="Consolas"/>
+          <w:sz w:val="20"/>
+          <w:szCs w:val="20"/>
+        </w:rPr>
+        <w:t>C_a's</w:t>
+      </w:r>
+      <w:proofErr w:type="spellEnd"/>
+      <w:r>
+        <w:rPr>
+          <w:rFonts w:ascii="Consolas" w:eastAsiaTheme="minorEastAsia" w:hAnsi="Consolas"/>
+          <w:sz w:val="20"/>
+          <w:szCs w:val="20"/>
+        </w:rPr>
+        <w:t xml:space="preserve"> linked list and find last node (</w:t>
+      </w:r>
+      <w:proofErr w:type="spellStart"/>
+      <w:r>
+        <w:rPr>
+          <w:rFonts w:ascii="Consolas" w:eastAsiaTheme="minorEastAsia" w:hAnsi="Consolas"/>
+          <w:sz w:val="20"/>
+          <w:szCs w:val="20"/>
+        </w:rPr>
+        <w:t>C_</w:t>
+      </w:r>
+      <w:proofErr w:type="gramStart"/>
+      <w:r>
+        <w:rPr>
+          <w:rFonts w:ascii="Consolas" w:eastAsiaTheme="minorEastAsia" w:hAnsi="Consolas"/>
+          <w:sz w:val="20"/>
+          <w:szCs w:val="20"/>
+        </w:rPr>
+        <w:t>a,x</w:t>
+      </w:r>
+      <w:proofErr w:type="spellEnd"/>
+      <w:proofErr w:type="gramEnd"/>
+      <w:r>
+        <w:rPr>
+          <w:rFonts w:ascii="Consolas" w:eastAsiaTheme="minorEastAsia" w:hAnsi="Consolas"/>
+          <w:sz w:val="20"/>
+          <w:szCs w:val="20"/>
+        </w:rPr>
+        <w:t xml:space="preserve">') for </w:t>
+      </w:r>
+      <w:proofErr w:type="spellStart"/>
+      <w:r>
+        <w:rPr>
+          <w:rFonts w:ascii="Consolas" w:eastAsiaTheme="minorEastAsia" w:hAnsi="Consolas"/>
+          <w:sz w:val="20"/>
+          <w:szCs w:val="20"/>
+        </w:rPr>
+        <w:t>x'≤x</w:t>
+      </w:r>
+      <w:proofErr w:type="spellEnd"/>
+    </w:p>
+    <w:p>
+      <w:pPr>
+        <w:ind w:left="720"/>
+        <w:rPr>
+          <w:rFonts w:ascii="Consolas" w:eastAsiaTheme="minorEastAsia" w:hAnsi="Consolas"/>
+          <w:sz w:val="20"/>
+          <w:szCs w:val="20"/>
+        </w:rPr>
+      </w:pPr>
+      <w:r>
+        <w:rPr>
+          <w:rFonts w:ascii="Consolas" w:eastAsiaTheme="minorEastAsia" w:hAnsi="Consolas"/>
+          <w:sz w:val="20"/>
+          <w:szCs w:val="20"/>
+        </w:rPr>
+        <w:t>Run BFS algorithm starting at (</w:t>
+      </w:r>
+      <w:proofErr w:type="spellStart"/>
+      <w:r>
+        <w:rPr>
+          <w:rFonts w:ascii="Consolas" w:eastAsiaTheme="minorEastAsia" w:hAnsi="Consolas"/>
+          <w:sz w:val="20"/>
+          <w:szCs w:val="20"/>
+        </w:rPr>
+        <w:t>C_</w:t>
+      </w:r>
+      <w:proofErr w:type="gramStart"/>
+      <w:r>
+        <w:rPr>
+          <w:rFonts w:ascii="Consolas" w:eastAsiaTheme="minorEastAsia" w:hAnsi="Consolas"/>
+          <w:sz w:val="20"/>
+          <w:szCs w:val="20"/>
+        </w:rPr>
+        <w:t>a,x</w:t>
+      </w:r>
+      <w:proofErr w:type="spellEnd"/>
+      <w:proofErr w:type="gramEnd"/>
+      <w:r>
+        <w:rPr>
+          <w:rFonts w:ascii="Consolas" w:eastAsiaTheme="minorEastAsia" w:hAnsi="Consolas"/>
+          <w:sz w:val="20"/>
+          <w:szCs w:val="20"/>
+        </w:rPr>
+        <w:t>')</w:t>
+      </w:r>
+    </w:p>
+    <w:p>
+      <w:pPr>
+        <w:ind w:left="720"/>
+        <w:rPr>
+          <w:rFonts w:ascii="Consolas" w:eastAsiaTheme="minorEastAsia" w:hAnsi="Consolas"/>
+          <w:sz w:val="20"/>
+          <w:szCs w:val="20"/>
+        </w:rPr>
+      </w:pPr>
+      <w:r>
+        <w:rPr>
+          <w:rFonts w:ascii="Consolas" w:eastAsiaTheme="minorEastAsia" w:hAnsi="Consolas"/>
+          <w:sz w:val="20"/>
+          <w:szCs w:val="20"/>
+        </w:rPr>
+        <w:t xml:space="preserve">    If (</w:t>
+      </w:r>
+      <w:proofErr w:type="spellStart"/>
+      <w:r>
+        <w:rPr>
+          <w:rFonts w:ascii="Consolas" w:eastAsiaTheme="minorEastAsia" w:hAnsi="Consolas"/>
+          <w:sz w:val="20"/>
+          <w:szCs w:val="20"/>
+        </w:rPr>
+        <w:t>C_</w:t>
+      </w:r>
+      <w:proofErr w:type="gramStart"/>
+      <w:r>
+        <w:rPr>
+          <w:rFonts w:ascii="Consolas" w:eastAsiaTheme="minorEastAsia" w:hAnsi="Consolas"/>
+          <w:sz w:val="20"/>
+          <w:szCs w:val="20"/>
+        </w:rPr>
+        <w:t>b,y</w:t>
+      </w:r>
+      <w:proofErr w:type="spellEnd"/>
+      <w:proofErr w:type="gramEnd"/>
+      <w:r>
+        <w:rPr>
+          <w:rFonts w:ascii="Consolas" w:eastAsiaTheme="minorEastAsia" w:hAnsi="Consolas"/>
+          <w:sz w:val="20"/>
+          <w:szCs w:val="20"/>
+        </w:rPr>
+        <w:t xml:space="preserve">') for </w:t>
+      </w:r>
+      <w:proofErr w:type="spellStart"/>
+      <w:r>
+        <w:rPr>
+          <w:rFonts w:ascii="Consolas" w:eastAsiaTheme="minorEastAsia" w:hAnsi="Consolas"/>
+          <w:sz w:val="20"/>
+          <w:szCs w:val="20"/>
+        </w:rPr>
+        <w:t>y'≤y</w:t>
+      </w:r>
+      <w:proofErr w:type="spellEnd"/>
+      <w:r>
+        <w:rPr>
+          <w:rFonts w:ascii="Consolas" w:eastAsiaTheme="minorEastAsia" w:hAnsi="Consolas"/>
+          <w:sz w:val="20"/>
+          <w:szCs w:val="20"/>
+        </w:rPr>
+        <w:t xml:space="preserve"> is visited</w:t>
+      </w:r>
+    </w:p>
+    <w:p>
+      <w:pPr>
+        <w:ind w:left="720"/>
+        <w:rPr>
+          <w:rFonts w:ascii="Consolas" w:eastAsiaTheme="minorEastAsia" w:hAnsi="Consolas"/>
+          <w:sz w:val="20"/>
+          <w:szCs w:val="20"/>
+        </w:rPr>
+      </w:pPr>
+      <w:r>
+        <w:rPr>
+          <w:rFonts w:ascii="Consolas" w:eastAsiaTheme="minorEastAsia" w:hAnsi="Consolas"/>
+          <w:sz w:val="20"/>
+          <w:szCs w:val="20"/>
+        </w:rPr>
+        <w:t xml:space="preserve">        </w:t>
+      </w:r>
+      <w:proofErr w:type="spellStart"/>
+      <w:r>
+        <w:rPr>
+          <w:rFonts w:ascii="Consolas" w:eastAsiaTheme="minorEastAsia" w:hAnsi="Consolas"/>
+          <w:sz w:val="20"/>
+          <w:szCs w:val="20"/>
+        </w:rPr>
+        <w:t>C_b</w:t>
+      </w:r>
+      <w:proofErr w:type="spellEnd"/>
+      <w:r>
+        <w:rPr>
+          <w:rFonts w:ascii="Consolas" w:eastAsiaTheme="minorEastAsia" w:hAnsi="Consolas"/>
+          <w:sz w:val="20"/>
+          <w:szCs w:val="20"/>
+        </w:rPr>
+        <w:t xml:space="preserve"> can be infected by time y</w:t>
+      </w:r>
+    </w:p>
+    <w:p>
+      <w:pPr>
+        <w:rPr>
+          <w:rFonts w:ascii="Cambria Math" w:hAnsi="Cambria Math"/>
+        </w:rPr>
+      </w:pPr>
+      <w:r>
+        <w:rPr>
+          <w:rFonts w:ascii="Cambria Math" w:hAnsi="Cambria Math"/>
+        </w:rPr>
+        <w:t>5. Exercise 12 on page 112</w:t>
+      </w:r>
+    </w:p>
+    <w:p>
+      <w:pPr>
+        <w:rPr>
+          <w:rFonts w:ascii="Cambria Math" w:eastAsiaTheme="minorEastAsia" w:hAnsi="Cambria Math"/>
+        </w:rPr>
+      </w:pPr>
+      <w:r>
+        <w:rPr>
+          <w:rFonts w:ascii="Cambria Math" w:hAnsi="Cambria Math"/>
+        </w:rPr>
+        <w:t xml:space="preserve">We construct a directed graph using the relations. For each </w:t>
+      </w:r>
+      <m:oMath>
+        <m:sSub>
+          <m:sSubPr>
+            <m:ctrlPr>
+              <w:rPr>
+                <w:rFonts w:ascii="Cambria Math" w:hAnsi="Cambria Math"/>
+                <w:i/>
+              </w:rPr>
+            </m:ctrlPr>
+          </m:sSubPr>
+          <m:e>
+            <m:r>
+              <w:rPr>
+                <w:rFonts w:ascii="Cambria Math" w:hAnsi="Cambria Math"/>
+              </w:rPr>
+              <m:t>P</m:t>
+            </m:r>
+          </m:e>
+          <m:sub>
+            <m:r>
+              <w:rPr>
+                <w:rFonts w:ascii="Cambria Math" w:hAnsi="Cambria Math"/>
+              </w:rPr>
+              <m:t>i</m:t>
+            </m:r>
+          </m:sub>
+        </m:sSub>
+        <m:r>
+          <w:rPr>
+            <w:rFonts w:ascii="Cambria Math" w:hAnsi="Cambria Math"/>
+          </w:rPr>
+          <m:t xml:space="preserve"> </m:t>
+        </m:r>
+      </m:oMath>
+      <w:r>
+        <w:rPr>
+          <w:rFonts w:ascii="Cambria Math" w:hAnsi="Cambria Math"/>
+        </w:rPr>
+        <w:t xml:space="preserve"> add nodes birth and death, </w:t>
+      </w:r>
+      <m:oMath>
+        <m:sSub>
+          <m:sSubPr>
+            <m:ctrlPr>
+              <w:rPr>
+                <w:rFonts w:ascii="Cambria Math" w:hAnsi="Cambria Math"/>
+                <w:i/>
+              </w:rPr>
+            </m:ctrlPr>
+          </m:sSubPr>
+          <m:e>
+            <m:r>
+              <w:rPr>
+                <w:rFonts w:ascii="Cambria Math" w:hAnsi="Cambria Math"/>
+              </w:rPr>
+              <m:t>b</m:t>
+            </m:r>
+          </m:e>
+          <m:sub>
+            <m:r>
+              <w:rPr>
+                <w:rFonts w:ascii="Cambria Math" w:hAnsi="Cambria Math"/>
+              </w:rPr>
+              <m:t>i</m:t>
+            </m:r>
+          </m:sub>
+        </m:sSub>
+      </m:oMath>
+      <w:r>
+        <w:rPr>
+          <w:rFonts w:ascii="Cambria Math" w:eastAsiaTheme="minorEastAsia" w:hAnsi="Cambria Math"/>
+        </w:rPr>
+        <w:t xml:space="preserve"> and </w:t>
+      </w:r>
+      <m:oMath>
+        <m:sSub>
+          <m:sSubPr>
+            <m:ctrlPr>
+              <w:rPr>
+                <w:rFonts w:ascii="Cambria Math" w:hAnsi="Cambria Math"/>
+                <w:i/>
+              </w:rPr>
+            </m:ctrlPr>
+          </m:sSubPr>
+          <m:e>
+            <m:r>
+              <w:rPr>
+                <w:rFonts w:ascii="Cambria Math" w:hAnsi="Cambria Math"/>
+              </w:rPr>
+              <m:t>d</m:t>
+            </m:r>
+          </m:e>
+          <m:sub>
+            <m:r>
+              <w:rPr>
+                <w:rFonts w:ascii="Cambria Math" w:hAnsi="Cambria Math"/>
+              </w:rPr>
+              <m:t>i</m:t>
+            </m:r>
+          </m:sub>
+        </m:sSub>
+      </m:oMath>
+      <w:r>
+        <w:rPr>
+          <w:rFonts w:ascii="Cambria Math" w:eastAsiaTheme="minorEastAsia" w:hAnsi="Cambria Math"/>
+        </w:rPr>
+        <w:t>. Since every person was born and died at some point, we add the edge (</w:t>
+      </w:r>
+      <m:oMath>
+        <m:sSub>
+          <m:sSubPr>
+            <m:ctrlPr>
+              <w:rPr>
+                <w:rFonts w:ascii="Cambria Math" w:hAnsi="Cambria Math"/>
+                <w:i/>
+              </w:rPr>
+            </m:ctrlPr>
+          </m:sSubPr>
+          <m:e>
+            <m:r>
+              <w:rPr>
+                <w:rFonts w:ascii="Cambria Math" w:hAnsi="Cambria Math"/>
+              </w:rPr>
+              <m:t>b</m:t>
+            </m:r>
+          </m:e>
+          <m:sub>
+            <m:r>
+              <w:rPr>
+                <w:rFonts w:ascii="Cambria Math" w:hAnsi="Cambria Math"/>
+              </w:rPr>
+              <m:t>i</m:t>
+            </m:r>
+          </m:sub>
+        </m:sSub>
+        <m:r>
+          <w:rPr>
+            <w:rFonts w:ascii="Cambria Math" w:hAnsi="Cambria Math"/>
+          </w:rPr>
+          <m:t>,</m:t>
+        </m:r>
+        <m:sSub>
+          <m:sSubPr>
+            <m:ctrlPr>
+              <w:rPr>
+                <w:rFonts w:ascii="Cambria Math" w:hAnsi="Cambria Math"/>
+                <w:i/>
+              </w:rPr>
+            </m:ctrlPr>
+          </m:sSubPr>
+          <m:e>
+            <m:r>
+              <w:rPr>
+                <w:rFonts w:ascii="Cambria Math" w:hAnsi="Cambria Math"/>
+              </w:rPr>
+              <m:t>d</m:t>
+            </m:r>
+          </m:e>
+          <m:sub>
+            <m:r>
+              <w:rPr>
+                <w:rFonts w:ascii="Cambria Math" w:hAnsi="Cambria Math"/>
+              </w:rPr>
+              <m:t>i</m:t>
+            </m:r>
+          </m:sub>
+        </m:sSub>
+        <m:r>
+          <w:rPr>
+            <w:rFonts w:ascii="Cambria Math" w:hAnsi="Cambria Math"/>
+          </w:rPr>
+          <m:t>)</m:t>
+        </m:r>
+      </m:oMath>
+      <w:r>
+        <w:rPr>
+          <w:rFonts w:ascii="Cambria Math" w:eastAsiaTheme="minorEastAsia" w:hAnsi="Cambria Math"/>
+        </w:rPr>
+        <w:t>.</w:t>
+      </w:r>
+      <w:r>
+        <w:rPr>
+          <w:rFonts w:ascii="Cambria Math" w:hAnsi="Cambria Math"/>
+          <w:b/>
+          <w:bCs/>
+        </w:rPr>
+        <w:t xml:space="preserve"> </w:t>
+      </w:r>
+      <w:r>
+        <w:rPr>
+          <w:rFonts w:ascii="Cambria Math" w:hAnsi="Cambria Math"/>
+        </w:rPr>
+        <w:t xml:space="preserve">For all relations where we know </w:t>
+      </w:r>
+      <m:oMath>
+        <m:sSub>
+          <m:sSubPr>
+            <m:ctrlPr>
+              <w:rPr>
+                <w:rFonts w:ascii="Cambria Math" w:hAnsi="Cambria Math"/>
+                <w:i/>
+              </w:rPr>
+            </m:ctrlPr>
+          </m:sSubPr>
+          <m:e>
+            <m:r>
+              <w:rPr>
+                <w:rFonts w:ascii="Cambria Math" w:hAnsi="Cambria Math"/>
+              </w:rPr>
+              <m:t>P</m:t>
+            </m:r>
+          </m:e>
+          <m:sub>
+            <m:r>
+              <w:rPr>
+                <w:rFonts w:ascii="Cambria Math" w:hAnsi="Cambria Math"/>
+              </w:rPr>
+              <m:t>i</m:t>
+            </m:r>
+          </m:sub>
+        </m:sSub>
+        <m:r>
+          <w:rPr>
+            <w:rFonts w:ascii="Cambria Math" w:hAnsi="Cambria Math"/>
+          </w:rPr>
+          <m:t xml:space="preserve"> </m:t>
+        </m:r>
+      </m:oMath>
+      <w:r>
+        <w:rPr>
+          <w:rFonts w:ascii="Cambria Math" w:eastAsiaTheme="minorEastAsia" w:hAnsi="Cambria Math"/>
+        </w:rPr>
+        <w:t xml:space="preserve">died before </w:t>
+      </w:r>
+      <m:oMath>
+        <m:sSub>
+          <m:sSubPr>
+            <m:ctrlPr>
+              <w:rPr>
+                <w:rFonts w:ascii="Cambria Math" w:hAnsi="Cambria Math"/>
+                <w:i/>
+              </w:rPr>
+            </m:ctrlPr>
+          </m:sSubPr>
+          <m:e>
+            <m:r>
+              <w:rPr>
+                <w:rFonts w:ascii="Cambria Math" w:hAnsi="Cambria Math"/>
+              </w:rPr>
+              <m:t>P</m:t>
+            </m:r>
+          </m:e>
+          <m:sub>
+            <m:r>
+              <w:rPr>
+                <w:rFonts w:ascii="Cambria Math" w:hAnsi="Cambria Math"/>
+              </w:rPr>
+              <m:t>j</m:t>
+            </m:r>
+          </m:sub>
+        </m:sSub>
+      </m:oMath>
+      <w:r>
+        <w:rPr>
+          <w:rFonts w:ascii="Cambria Math" w:eastAsiaTheme="minorEastAsia" w:hAnsi="Cambria Math"/>
+        </w:rPr>
+        <w:t xml:space="preserve">, we can construct a directed </w:t>
+      </w:r>
+      <w:r>
+        <w:rPr>
+          <w:rFonts w:ascii="Cambria Math" w:eastAsiaTheme="minorEastAsia" w:hAnsi="Cambria Math"/>
+        </w:rPr>
+        <w:t>edge from</w:t>
+      </w:r>
+      <m:oMath>
+        <m:r>
+          <w:rPr>
+            <w:rFonts w:ascii="Cambria Math" w:eastAsiaTheme="minorEastAsia" w:hAnsi="Cambria Math"/>
+          </w:rPr>
+          <m:t xml:space="preserve"> </m:t>
+        </m:r>
+        <m:r>
+          <m:rPr>
+            <m:sty m:val="p"/>
+          </m:rPr>
+          <w:rPr>
+            <w:rFonts w:ascii="Cambria Math" w:eastAsiaTheme="minorEastAsia" w:hAnsi="Cambria Math"/>
+          </w:rPr>
+          <m:t>(</m:t>
+        </m:r>
+        <m:sSub>
+          <m:sSubPr>
+            <m:ctrlPr>
+              <w:rPr>
+                <w:rFonts w:ascii="Cambria Math" w:hAnsi="Cambria Math"/>
+                <w:i/>
+              </w:rPr>
+            </m:ctrlPr>
+          </m:sSubPr>
+          <m:e>
+            <m:r>
+              <w:rPr>
+                <w:rFonts w:ascii="Cambria Math" w:hAnsi="Cambria Math"/>
+              </w:rPr>
+              <m:t>d</m:t>
+            </m:r>
+          </m:e>
+          <m:sub>
+            <m:r>
+              <w:rPr>
+                <w:rFonts w:ascii="Cambria Math" w:hAnsi="Cambria Math"/>
+              </w:rPr>
+              <m:t>i</m:t>
+            </m:r>
+          </m:sub>
+        </m:sSub>
+        <m:r>
+          <w:rPr>
+            <w:rFonts w:ascii="Cambria Math" w:hAnsi="Cambria Math"/>
+          </w:rPr>
+          <m:t>,</m:t>
+        </m:r>
+        <m:sSub>
+          <m:sSubPr>
+            <m:ctrlPr>
+              <w:rPr>
+                <w:rFonts w:ascii="Cambria Math" w:hAnsi="Cambria Math"/>
+                <w:i/>
+              </w:rPr>
+            </m:ctrlPr>
+          </m:sSubPr>
+          <m:e>
+            <m:r>
+              <w:rPr>
+                <w:rFonts w:ascii="Cambria Math" w:hAnsi="Cambria Math"/>
+              </w:rPr>
+              <m:t>b</m:t>
+            </m:r>
+          </m:e>
+          <m:sub>
+            <m:r>
+              <w:rPr>
+                <w:rFonts w:ascii="Cambria Math" w:hAnsi="Cambria Math"/>
+              </w:rPr>
+              <m:t>j</m:t>
+            </m:r>
+          </m:sub>
+        </m:sSub>
+        <m:r>
+          <w:rPr>
+            <w:rFonts w:ascii="Cambria Math" w:hAnsi="Cambria Math"/>
+          </w:rPr>
+          <m:t>)</m:t>
+        </m:r>
+      </m:oMath>
+      <w:r>
+        <w:rPr>
+          <w:rFonts w:ascii="Cambria Math" w:eastAsiaTheme="minorEastAsia" w:hAnsi="Cambria Math"/>
+        </w:rPr>
+        <w:t xml:space="preserve">. </w:t>
+      </w:r>
+      <w:r>
+        <w:rPr>
+          <w:rFonts w:ascii="Cambria Math" w:eastAsiaTheme="minorEastAsia" w:hAnsi="Cambria Math"/>
+        </w:rPr>
+        <w:t xml:space="preserve">For relations where we know the </w:t>
+      </w:r>
+      <m:oMath>
+        <m:sSub>
+          <m:sSubPr>
+            <m:ctrlPr>
+              <w:rPr>
+                <w:rFonts w:ascii="Cambria Math" w:hAnsi="Cambria Math"/>
+                <w:i/>
+              </w:rPr>
+            </m:ctrlPr>
+          </m:sSubPr>
+          <m:e>
+            <m:r>
+              <w:rPr>
+                <w:rFonts w:ascii="Cambria Math" w:hAnsi="Cambria Math"/>
+              </w:rPr>
+              <m:t>P</m:t>
+            </m:r>
+          </m:e>
+          <m:sub>
+            <m:r>
+              <w:rPr>
+                <w:rFonts w:ascii="Cambria Math" w:hAnsi="Cambria Math"/>
+              </w:rPr>
+              <m:t>i</m:t>
+            </m:r>
+          </m:sub>
+        </m:sSub>
+        <m:r>
+          <w:rPr>
+            <w:rFonts w:ascii="Cambria Math" w:hAnsi="Cambria Math"/>
+          </w:rPr>
+          <m:t xml:space="preserve"> </m:t>
+        </m:r>
+      </m:oMath>
+      <w:r>
+        <w:rPr>
+          <w:rFonts w:ascii="Cambria Math" w:eastAsiaTheme="minorEastAsia" w:hAnsi="Cambria Math"/>
+        </w:rPr>
+        <w:t>overlapped with</w:t>
+      </w:r>
+      <w:r>
+        <w:rPr>
+          <w:rFonts w:ascii="Cambria Math" w:eastAsiaTheme="minorEastAsia" w:hAnsi="Cambria Math"/>
+        </w:rPr>
+        <w:t xml:space="preserve"> </w:t>
+      </w:r>
+      <m:oMath>
+        <m:sSub>
+          <m:sSubPr>
+            <m:ctrlPr>
+              <w:rPr>
+                <w:rFonts w:ascii="Cambria Math" w:hAnsi="Cambria Math"/>
+                <w:i/>
+              </w:rPr>
+            </m:ctrlPr>
+          </m:sSubPr>
+          <m:e>
+            <m:r>
+              <w:rPr>
+                <w:rFonts w:ascii="Cambria Math" w:hAnsi="Cambria Math"/>
+              </w:rPr>
+              <m:t>P</m:t>
+            </m:r>
+          </m:e>
+          <m:sub>
+            <m:r>
+              <w:rPr>
+                <w:rFonts w:ascii="Cambria Math" w:hAnsi="Cambria Math"/>
+              </w:rPr>
+              <m:t>j</m:t>
+            </m:r>
+          </m:sub>
+        </m:sSub>
+      </m:oMath>
+      <w:r>
+        <w:rPr>
+          <w:rFonts w:ascii="Cambria Math" w:eastAsiaTheme="minorEastAsia" w:hAnsi="Cambria Math"/>
+        </w:rPr>
+        <w:t xml:space="preserve">, </w:t>
+      </w:r>
+      <w:r>
+        <w:rPr>
+          <w:rFonts w:ascii="Cambria Math" w:eastAsiaTheme="minorEastAsia" w:hAnsi="Cambria Math"/>
+        </w:rPr>
+        <w:t xml:space="preserve">we add edges </w:t>
+      </w:r>
+      <m:oMath>
+        <m:r>
+          <m:rPr>
+            <m:sty m:val="p"/>
+          </m:rPr>
+          <w:rPr>
+            <w:rFonts w:ascii="Cambria Math" w:eastAsiaTheme="minorEastAsia" w:hAnsi="Cambria Math"/>
+          </w:rPr>
+          <m:t>(</m:t>
+        </m:r>
+        <m:sSub>
+          <m:sSubPr>
+            <m:ctrlPr>
+              <w:rPr>
+                <w:rFonts w:ascii="Cambria Math" w:hAnsi="Cambria Math"/>
+                <w:i/>
+              </w:rPr>
+            </m:ctrlPr>
+          </m:sSubPr>
+          <m:e>
+            <m:r>
+              <w:rPr>
+                <w:rFonts w:ascii="Cambria Math" w:hAnsi="Cambria Math"/>
+              </w:rPr>
+              <m:t>b</m:t>
+            </m:r>
+          </m:e>
+          <m:sub>
+            <m:r>
+              <w:rPr>
+                <w:rFonts w:ascii="Cambria Math" w:hAnsi="Cambria Math"/>
+              </w:rPr>
+              <m:t>i</m:t>
+            </m:r>
+          </m:sub>
+        </m:sSub>
+        <m:r>
+          <w:rPr>
+            <w:rFonts w:ascii="Cambria Math" w:hAnsi="Cambria Math"/>
+          </w:rPr>
+          <m:t>,</m:t>
+        </m:r>
+        <m:sSub>
+          <m:sSubPr>
+            <m:ctrlPr>
+              <w:rPr>
+                <w:rFonts w:ascii="Cambria Math" w:hAnsi="Cambria Math"/>
+                <w:i/>
+              </w:rPr>
+            </m:ctrlPr>
+          </m:sSubPr>
+          <m:e>
+            <m:r>
+              <w:rPr>
+                <w:rFonts w:ascii="Cambria Math" w:hAnsi="Cambria Math"/>
+              </w:rPr>
+              <m:t>d</m:t>
+            </m:r>
+          </m:e>
+          <m:sub>
+            <m:r>
+              <w:rPr>
+                <w:rFonts w:ascii="Cambria Math" w:hAnsi="Cambria Math"/>
+              </w:rPr>
+              <m:t>j</m:t>
+            </m:r>
+          </m:sub>
+        </m:sSub>
+        <m:r>
+          <w:rPr>
+            <w:rFonts w:ascii="Cambria Math" w:hAnsi="Cambria Math"/>
+          </w:rPr>
+          <m:t>)</m:t>
+        </m:r>
+      </m:oMath>
+      <w:r>
+        <w:rPr>
+          <w:rFonts w:ascii="Cambria Math" w:eastAsiaTheme="minorEastAsia" w:hAnsi="Cambria Math"/>
+        </w:rPr>
+        <w:t xml:space="preserve"> and </w:t>
+      </w:r>
+      <m:oMath>
+        <m:r>
+          <m:rPr>
+            <m:sty m:val="p"/>
+          </m:rPr>
+          <w:rPr>
+            <w:rFonts w:ascii="Cambria Math" w:eastAsiaTheme="minorEastAsia" w:hAnsi="Cambria Math"/>
+          </w:rPr>
+          <m:t>(</m:t>
+        </m:r>
+        <m:sSub>
+          <m:sSubPr>
+            <m:ctrlPr>
+              <w:rPr>
+                <w:rFonts w:ascii="Cambria Math" w:hAnsi="Cambria Math"/>
+                <w:i/>
+              </w:rPr>
+            </m:ctrlPr>
+          </m:sSubPr>
+          <m:e>
+            <m:r>
+              <w:rPr>
+                <w:rFonts w:ascii="Cambria Math" w:hAnsi="Cambria Math"/>
+              </w:rPr>
+              <m:t>b</m:t>
+            </m:r>
+          </m:e>
+          <m:sub>
+            <m:r>
+              <w:rPr>
+                <w:rFonts w:ascii="Cambria Math" w:hAnsi="Cambria Math"/>
+              </w:rPr>
+              <m:t>j</m:t>
+            </m:r>
+          </m:sub>
+        </m:sSub>
+        <m:r>
+          <w:rPr>
+            <w:rFonts w:ascii="Cambria Math" w:hAnsi="Cambria Math"/>
+          </w:rPr>
+          <m:t>,</m:t>
+        </m:r>
+        <m:sSub>
+          <m:sSubPr>
+            <m:ctrlPr>
+              <w:rPr>
+                <w:rFonts w:ascii="Cambria Math" w:hAnsi="Cambria Math"/>
+                <w:i/>
+              </w:rPr>
+            </m:ctrlPr>
+          </m:sSubPr>
+          <m:e>
+            <m:r>
+              <w:rPr>
+                <w:rFonts w:ascii="Cambria Math" w:hAnsi="Cambria Math"/>
+              </w:rPr>
+              <m:t>d</m:t>
+            </m:r>
+          </m:e>
+          <m:sub>
+            <m:r>
+              <w:rPr>
+                <w:rFonts w:ascii="Cambria Math" w:hAnsi="Cambria Math"/>
+              </w:rPr>
+              <m:t>i</m:t>
+            </m:r>
+          </m:sub>
+        </m:sSub>
+        <m:r>
+          <w:rPr>
+            <w:rFonts w:ascii="Cambria Math" w:hAnsi="Cambria Math"/>
+          </w:rPr>
+          <m:t>)</m:t>
+        </m:r>
+      </m:oMath>
+      <w:r>
+        <w:rPr>
+          <w:rFonts w:ascii="Cambria Math" w:eastAsiaTheme="minorEastAsia" w:hAnsi="Cambria Math"/>
+        </w:rPr>
+        <w:t xml:space="preserve">. </w:t>
+      </w:r>
+      <w:r>
+        <w:rPr>
+          <w:rFonts w:ascii="Cambria Math" w:eastAsiaTheme="minorEastAsia" w:hAnsi="Cambria Math"/>
+        </w:rPr>
+        <w:t>The algorithm looks like the following:</w:t>
+      </w:r>
+    </w:p>
+    <w:p>
+      <w:pPr>
+        <w:ind w:left="720"/>
+        <w:rPr>
+          <w:rFonts w:ascii="Consolas" w:eastAsiaTheme="minorEastAsia" w:hAnsi="Consolas"/>
+          <w:sz w:val="20"/>
+          <w:szCs w:val="20"/>
+        </w:rPr>
+      </w:pPr>
+      <w:r>
+        <w:rPr>
+          <w:rFonts w:ascii="Consolas" w:eastAsiaTheme="minorEastAsia" w:hAnsi="Consolas"/>
+          <w:sz w:val="20"/>
+          <w:szCs w:val="20"/>
+        </w:rPr>
+        <w:t xml:space="preserve">Loop through </w:t>
+      </w:r>
+      <w:proofErr w:type="gramStart"/>
+      <w:r>
+        <w:rPr>
+          <w:rFonts w:ascii="Consolas" w:eastAsiaTheme="minorEastAsia" w:hAnsi="Consolas"/>
+          <w:sz w:val="20"/>
+          <w:szCs w:val="20"/>
+        </w:rPr>
+        <w:t>all of</w:t>
+      </w:r>
+      <w:proofErr w:type="gramEnd"/>
+      <w:r>
+        <w:rPr>
+          <w:rFonts w:ascii="Consolas" w:eastAsiaTheme="minorEastAsia" w:hAnsi="Consolas"/>
+          <w:sz w:val="20"/>
+          <w:szCs w:val="20"/>
+        </w:rPr>
+        <w:t xml:space="preserve"> the relations</w:t>
+      </w:r>
+    </w:p>
+    <w:p>
+      <w:pPr>
+        <w:ind w:left="720"/>
+        <w:rPr>
+          <w:rFonts w:ascii="Consolas" w:eastAsiaTheme="minorEastAsia" w:hAnsi="Consolas"/>
+          <w:sz w:val="20"/>
+          <w:szCs w:val="20"/>
+        </w:rPr>
+      </w:pPr>
+      <w:r>
+        <w:rPr>
+          <w:rFonts w:ascii="Consolas" w:eastAsiaTheme="minorEastAsia" w:hAnsi="Consolas"/>
+          <w:sz w:val="20"/>
+          <w:szCs w:val="20"/>
+        </w:rPr>
+        <w:t xml:space="preserve">    For </w:t>
+      </w:r>
+      <w:proofErr w:type="spellStart"/>
+      <w:r>
+        <w:rPr>
+          <w:rFonts w:ascii="Consolas" w:eastAsiaTheme="minorEastAsia" w:hAnsi="Consolas"/>
+          <w:sz w:val="20"/>
+          <w:szCs w:val="20"/>
+        </w:rPr>
+        <w:t>P</w:t>
+      </w:r>
+      <w:r>
+        <w:rPr>
+          <w:rFonts w:ascii="Consolas" w:eastAsiaTheme="minorEastAsia" w:hAnsi="Consolas"/>
+          <w:sz w:val="20"/>
+          <w:szCs w:val="20"/>
+        </w:rPr>
+        <w:t>_</w:t>
+      </w:r>
+      <w:r>
+        <w:rPr>
+          <w:rFonts w:ascii="Consolas" w:eastAsiaTheme="minorEastAsia" w:hAnsi="Consolas"/>
+          <w:sz w:val="20"/>
+          <w:szCs w:val="20"/>
+        </w:rPr>
+        <w:t>i</w:t>
+      </w:r>
+      <w:proofErr w:type="spellEnd"/>
+      <w:r>
+        <w:rPr>
+          <w:rFonts w:ascii="Consolas" w:eastAsiaTheme="minorEastAsia" w:hAnsi="Consolas"/>
+          <w:sz w:val="20"/>
+          <w:szCs w:val="20"/>
+        </w:rPr>
+        <w:t xml:space="preserve"> and </w:t>
+      </w:r>
+      <w:proofErr w:type="spellStart"/>
+      <w:r>
+        <w:rPr>
+          <w:rFonts w:ascii="Consolas" w:eastAsiaTheme="minorEastAsia" w:hAnsi="Consolas"/>
+          <w:sz w:val="20"/>
+          <w:szCs w:val="20"/>
+        </w:rPr>
+        <w:t>P</w:t>
+      </w:r>
+      <w:r>
+        <w:rPr>
+          <w:rFonts w:ascii="Consolas" w:eastAsiaTheme="minorEastAsia" w:hAnsi="Consolas"/>
+          <w:sz w:val="20"/>
+          <w:szCs w:val="20"/>
+        </w:rPr>
+        <w:t>_</w:t>
+      </w:r>
+      <w:r>
+        <w:rPr>
+          <w:rFonts w:ascii="Consolas" w:eastAsiaTheme="minorEastAsia" w:hAnsi="Consolas"/>
+          <w:sz w:val="20"/>
+          <w:szCs w:val="20"/>
+        </w:rPr>
+        <w:t>j</w:t>
+      </w:r>
+      <w:proofErr w:type="spellEnd"/>
+      <w:r>
+        <w:rPr>
+          <w:rFonts w:ascii="Consolas" w:eastAsiaTheme="minorEastAsia" w:hAnsi="Consolas"/>
+          <w:sz w:val="20"/>
+          <w:szCs w:val="20"/>
+        </w:rPr>
+        <w:t xml:space="preserve"> in the relations</w:t>
+      </w:r>
+    </w:p>
+    <w:p>
+      <w:pPr>
+        <w:ind w:left="720"/>
+        <w:rPr>
+          <w:rFonts w:ascii="Consolas" w:eastAsiaTheme="minorEastAsia" w:hAnsi="Consolas"/>
+          <w:sz w:val="20"/>
+          <w:szCs w:val="20"/>
+        </w:rPr>
+      </w:pPr>
+      <w:r>
+        <w:rPr>
+          <w:rFonts w:ascii="Consolas" w:eastAsiaTheme="minorEastAsia" w:hAnsi="Consolas"/>
           <w:sz w:val="20"/>
           <w:szCs w:val="20"/>
         </w:rPr>
         <w:lastRenderedPageBreak/>
-        <w:t xml:space="preserve">For any level </w:t>
+        <w:t xml:space="preserve">        Add 2 nodes: </w:t>
       </w:r>
       <w:proofErr w:type="spellStart"/>
       <w:r>
         <w:rPr>
-          <w:rFonts w:ascii="Consolas" w:hAnsi="Consolas"/>
+          <w:rFonts w:ascii="Consolas" w:eastAsiaTheme="minorEastAsia" w:hAnsi="Consolas"/>
+          <w:sz w:val="20"/>
+          <w:szCs w:val="20"/>
+        </w:rPr>
+        <w:t>b</w:t>
+      </w:r>
+      <w:r>
+        <w:rPr>
+          <w:rFonts w:ascii="Consolas" w:eastAsiaTheme="minorEastAsia" w:hAnsi="Consolas"/>
+          <w:sz w:val="20"/>
+          <w:szCs w:val="20"/>
+        </w:rPr>
+        <w:t>_</w:t>
+      </w:r>
+      <w:r>
+        <w:rPr>
+          <w:rFonts w:ascii="Consolas" w:eastAsiaTheme="minorEastAsia" w:hAnsi="Consolas"/>
           <w:sz w:val="20"/>
           <w:szCs w:val="20"/>
         </w:rPr>
@@ -933,65 +3377,692 @@
       <w:proofErr w:type="spellEnd"/>
       <w:r>
         <w:rPr>
-          <w:rFonts w:ascii="Consolas" w:hAnsi="Consolas"/>
-          <w:sz w:val="20"/>
-          <w:szCs w:val="20"/>
-        </w:rPr>
-        <w:t xml:space="preserve"> where 1 ≤ j ≤ n/2 and there is only 1 node in level 1 (called v)</w:t>
-      </w:r>
-    </w:p>
-    <w:p>
-      <w:pPr>
-        <w:rPr>
-          <w:rFonts w:ascii="Consolas" w:hAnsi="Consolas"/>
-          <w:sz w:val="20"/>
-          <w:szCs w:val="20"/>
-        </w:rPr>
-      </w:pPr>
-      <w:r>
-        <w:rPr>
-          <w:rFonts w:ascii="Consolas" w:hAnsi="Consolas"/>
-          <w:sz w:val="20"/>
-          <w:szCs w:val="20"/>
-        </w:rPr>
-        <w:t xml:space="preserve">    return v</w:t>
-      </w:r>
-    </w:p>
-    <w:p>
-      <w:pPr>
-        <w:rPr>
-          <w:rFonts w:ascii="Consolas" w:hAnsi="Consolas"/>
-          <w:sz w:val="20"/>
-          <w:szCs w:val="20"/>
-        </w:rPr>
-      </w:pPr>
+          <w:rFonts w:ascii="Consolas" w:eastAsiaTheme="minorEastAsia" w:hAnsi="Consolas"/>
+          <w:sz w:val="20"/>
+          <w:szCs w:val="20"/>
+        </w:rPr>
+        <w:t xml:space="preserve"> and </w:t>
+      </w:r>
+      <w:proofErr w:type="spellStart"/>
+      <w:r>
+        <w:rPr>
+          <w:rFonts w:ascii="Consolas" w:eastAsiaTheme="minorEastAsia" w:hAnsi="Consolas"/>
+          <w:sz w:val="20"/>
+          <w:szCs w:val="20"/>
+        </w:rPr>
+        <w:t>d</w:t>
+      </w:r>
+      <w:r>
+        <w:rPr>
+          <w:rFonts w:ascii="Consolas" w:eastAsiaTheme="minorEastAsia" w:hAnsi="Consolas"/>
+          <w:sz w:val="20"/>
+          <w:szCs w:val="20"/>
+        </w:rPr>
+        <w:t>_</w:t>
+      </w:r>
+      <w:r>
+        <w:rPr>
+          <w:rFonts w:ascii="Consolas" w:eastAsiaTheme="minorEastAsia" w:hAnsi="Consolas"/>
+          <w:sz w:val="20"/>
+          <w:szCs w:val="20"/>
+        </w:rPr>
+        <w:t>i</w:t>
+      </w:r>
+      <w:proofErr w:type="spellEnd"/>
+      <w:r>
+        <w:rPr>
+          <w:rFonts w:ascii="Consolas" w:eastAsiaTheme="minorEastAsia" w:hAnsi="Consolas"/>
+          <w:sz w:val="20"/>
+          <w:szCs w:val="20"/>
+        </w:rPr>
+        <w:t xml:space="preserve"> </w:t>
+      </w:r>
+    </w:p>
+    <w:p>
+      <w:pPr>
+        <w:ind w:left="720"/>
+        <w:rPr>
+          <w:rFonts w:ascii="Consolas" w:eastAsiaTheme="minorEastAsia" w:hAnsi="Consolas"/>
+          <w:sz w:val="20"/>
+          <w:szCs w:val="20"/>
+        </w:rPr>
+      </w:pPr>
+      <w:r>
+        <w:rPr>
+          <w:rFonts w:ascii="Consolas" w:eastAsiaTheme="minorEastAsia" w:hAnsi="Consolas"/>
+          <w:sz w:val="20"/>
+          <w:szCs w:val="20"/>
+        </w:rPr>
+        <w:t xml:space="preserve">        Add </w:t>
+      </w:r>
+      <w:proofErr w:type="spellStart"/>
+      <w:r>
+        <w:rPr>
+          <w:rFonts w:ascii="Consolas" w:eastAsiaTheme="minorEastAsia" w:hAnsi="Consolas"/>
+          <w:sz w:val="20"/>
+          <w:szCs w:val="20"/>
+        </w:rPr>
+        <w:t>dir</w:t>
+      </w:r>
+      <w:proofErr w:type="spellEnd"/>
+      <w:r>
+        <w:rPr>
+          <w:rFonts w:ascii="Consolas" w:eastAsiaTheme="minorEastAsia" w:hAnsi="Consolas"/>
+          <w:sz w:val="20"/>
+          <w:szCs w:val="20"/>
+        </w:rPr>
+        <w:t xml:space="preserve"> edge from </w:t>
+      </w:r>
+      <w:proofErr w:type="spellStart"/>
+      <w:r>
+        <w:rPr>
+          <w:rFonts w:ascii="Consolas" w:eastAsiaTheme="minorEastAsia" w:hAnsi="Consolas"/>
+          <w:sz w:val="20"/>
+          <w:szCs w:val="20"/>
+        </w:rPr>
+        <w:t>b</w:t>
+      </w:r>
+      <w:r>
+        <w:rPr>
+          <w:rFonts w:ascii="Consolas" w:eastAsiaTheme="minorEastAsia" w:hAnsi="Consolas"/>
+          <w:sz w:val="20"/>
+          <w:szCs w:val="20"/>
+        </w:rPr>
+        <w:t>_</w:t>
+      </w:r>
+      <w:r>
+        <w:rPr>
+          <w:rFonts w:ascii="Consolas" w:eastAsiaTheme="minorEastAsia" w:hAnsi="Consolas"/>
+          <w:sz w:val="20"/>
+          <w:szCs w:val="20"/>
+        </w:rPr>
+        <w:t>i</w:t>
+      </w:r>
+      <w:proofErr w:type="spellEnd"/>
+      <w:r>
+        <w:rPr>
+          <w:rFonts w:ascii="Consolas" w:eastAsiaTheme="minorEastAsia" w:hAnsi="Consolas"/>
+          <w:sz w:val="20"/>
+          <w:szCs w:val="20"/>
+        </w:rPr>
+        <w:t xml:space="preserve"> to </w:t>
+      </w:r>
+      <w:proofErr w:type="spellStart"/>
+      <w:r>
+        <w:rPr>
+          <w:rFonts w:ascii="Consolas" w:eastAsiaTheme="minorEastAsia" w:hAnsi="Consolas"/>
+          <w:sz w:val="20"/>
+          <w:szCs w:val="20"/>
+        </w:rPr>
+        <w:t>d</w:t>
+      </w:r>
+      <w:r>
+        <w:rPr>
+          <w:rFonts w:ascii="Consolas" w:eastAsiaTheme="minorEastAsia" w:hAnsi="Consolas"/>
+          <w:sz w:val="20"/>
+          <w:szCs w:val="20"/>
+        </w:rPr>
+        <w:t>_</w:t>
+      </w:r>
+      <w:r>
+        <w:rPr>
+          <w:rFonts w:ascii="Consolas" w:eastAsiaTheme="minorEastAsia" w:hAnsi="Consolas"/>
+          <w:sz w:val="20"/>
+          <w:szCs w:val="20"/>
+        </w:rPr>
+        <w:t>i</w:t>
+      </w:r>
+      <w:proofErr w:type="spellEnd"/>
+    </w:p>
+    <w:p>
+      <w:pPr>
+        <w:ind w:left="720"/>
+        <w:rPr>
+          <w:rFonts w:ascii="Consolas" w:eastAsiaTheme="minorEastAsia" w:hAnsi="Consolas"/>
+          <w:sz w:val="20"/>
+          <w:szCs w:val="20"/>
+        </w:rPr>
+      </w:pPr>
+      <w:r>
+        <w:rPr>
+          <w:rFonts w:ascii="Consolas" w:eastAsiaTheme="minorEastAsia" w:hAnsi="Consolas"/>
+          <w:sz w:val="20"/>
+          <w:szCs w:val="20"/>
+        </w:rPr>
+        <w:t xml:space="preserve">    If the relation is </w:t>
+      </w:r>
+      <w:proofErr w:type="spellStart"/>
+      <w:r>
+        <w:rPr>
+          <w:rFonts w:ascii="Consolas" w:eastAsiaTheme="minorEastAsia" w:hAnsi="Consolas"/>
+          <w:sz w:val="20"/>
+          <w:szCs w:val="20"/>
+        </w:rPr>
+        <w:t>P</w:t>
+      </w:r>
+      <w:r>
+        <w:rPr>
+          <w:rFonts w:ascii="Consolas" w:eastAsiaTheme="minorEastAsia" w:hAnsi="Consolas"/>
+          <w:sz w:val="20"/>
+          <w:szCs w:val="20"/>
+        </w:rPr>
+        <w:t>_</w:t>
+      </w:r>
+      <w:r>
+        <w:rPr>
+          <w:rFonts w:ascii="Consolas" w:eastAsiaTheme="minorEastAsia" w:hAnsi="Consolas"/>
+          <w:sz w:val="20"/>
+          <w:szCs w:val="20"/>
+        </w:rPr>
+        <w:t>i</w:t>
+      </w:r>
+      <w:proofErr w:type="spellEnd"/>
+      <w:r>
+        <w:rPr>
+          <w:rFonts w:ascii="Consolas" w:eastAsiaTheme="minorEastAsia" w:hAnsi="Consolas"/>
+          <w:sz w:val="20"/>
+          <w:szCs w:val="20"/>
+        </w:rPr>
+        <w:t xml:space="preserve"> died before </w:t>
+      </w:r>
+      <w:proofErr w:type="spellStart"/>
+      <w:r>
+        <w:rPr>
+          <w:rFonts w:ascii="Consolas" w:eastAsiaTheme="minorEastAsia" w:hAnsi="Consolas"/>
+          <w:sz w:val="20"/>
+          <w:szCs w:val="20"/>
+        </w:rPr>
+        <w:t>P</w:t>
+      </w:r>
+      <w:r>
+        <w:rPr>
+          <w:rFonts w:ascii="Consolas" w:eastAsiaTheme="minorEastAsia" w:hAnsi="Consolas"/>
+          <w:sz w:val="20"/>
+          <w:szCs w:val="20"/>
+        </w:rPr>
+        <w:t>_</w:t>
+      </w:r>
+      <w:r>
+        <w:rPr>
+          <w:rFonts w:ascii="Consolas" w:eastAsiaTheme="minorEastAsia" w:hAnsi="Consolas"/>
+          <w:sz w:val="20"/>
+          <w:szCs w:val="20"/>
+        </w:rPr>
+        <w:t>j</w:t>
+      </w:r>
+      <w:proofErr w:type="spellEnd"/>
+    </w:p>
+    <w:p>
+      <w:pPr>
+        <w:ind w:left="720"/>
+        <w:rPr>
+          <w:rFonts w:ascii="Consolas" w:eastAsiaTheme="minorEastAsia" w:hAnsi="Consolas"/>
+          <w:sz w:val="20"/>
+          <w:szCs w:val="20"/>
+        </w:rPr>
+      </w:pPr>
+      <w:r>
+        <w:rPr>
+          <w:rFonts w:ascii="Consolas" w:eastAsiaTheme="minorEastAsia" w:hAnsi="Consolas"/>
+          <w:sz w:val="20"/>
+          <w:szCs w:val="20"/>
+        </w:rPr>
+        <w:t xml:space="preserve">        Add </w:t>
+      </w:r>
+      <w:proofErr w:type="spellStart"/>
+      <w:r>
+        <w:rPr>
+          <w:rFonts w:ascii="Consolas" w:eastAsiaTheme="minorEastAsia" w:hAnsi="Consolas"/>
+          <w:sz w:val="20"/>
+          <w:szCs w:val="20"/>
+        </w:rPr>
+        <w:t>dir</w:t>
+      </w:r>
+      <w:proofErr w:type="spellEnd"/>
+      <w:r>
+        <w:rPr>
+          <w:rFonts w:ascii="Consolas" w:eastAsiaTheme="minorEastAsia" w:hAnsi="Consolas"/>
+          <w:sz w:val="20"/>
+          <w:szCs w:val="20"/>
+        </w:rPr>
+        <w:t xml:space="preserve"> edge from </w:t>
+      </w:r>
+      <w:proofErr w:type="spellStart"/>
+      <w:r>
+        <w:rPr>
+          <w:rFonts w:ascii="Consolas" w:eastAsiaTheme="minorEastAsia" w:hAnsi="Consolas"/>
+          <w:sz w:val="20"/>
+          <w:szCs w:val="20"/>
+        </w:rPr>
+        <w:t>d</w:t>
+      </w:r>
+      <w:r>
+        <w:rPr>
+          <w:rFonts w:ascii="Consolas" w:eastAsiaTheme="minorEastAsia" w:hAnsi="Consolas"/>
+          <w:sz w:val="20"/>
+          <w:szCs w:val="20"/>
+        </w:rPr>
+        <w:t>_</w:t>
+      </w:r>
+      <w:r>
+        <w:rPr>
+          <w:rFonts w:ascii="Consolas" w:eastAsiaTheme="minorEastAsia" w:hAnsi="Consolas"/>
+          <w:sz w:val="20"/>
+          <w:szCs w:val="20"/>
+        </w:rPr>
+        <w:t>i</w:t>
+      </w:r>
+      <w:proofErr w:type="spellEnd"/>
+      <w:r>
+        <w:rPr>
+          <w:rFonts w:ascii="Consolas" w:eastAsiaTheme="minorEastAsia" w:hAnsi="Consolas"/>
+          <w:sz w:val="20"/>
+          <w:szCs w:val="20"/>
+        </w:rPr>
+        <w:t xml:space="preserve"> to </w:t>
+      </w:r>
+      <w:proofErr w:type="spellStart"/>
+      <w:r>
+        <w:rPr>
+          <w:rFonts w:ascii="Consolas" w:eastAsiaTheme="minorEastAsia" w:hAnsi="Consolas"/>
+          <w:sz w:val="20"/>
+          <w:szCs w:val="20"/>
+        </w:rPr>
+        <w:t>b</w:t>
+      </w:r>
+      <w:r>
+        <w:rPr>
+          <w:rFonts w:ascii="Consolas" w:eastAsiaTheme="minorEastAsia" w:hAnsi="Consolas"/>
+          <w:sz w:val="20"/>
+          <w:szCs w:val="20"/>
+        </w:rPr>
+        <w:t>_</w:t>
+      </w:r>
+      <w:r>
+        <w:rPr>
+          <w:rFonts w:ascii="Consolas" w:eastAsiaTheme="minorEastAsia" w:hAnsi="Consolas"/>
+          <w:sz w:val="20"/>
+          <w:szCs w:val="20"/>
+        </w:rPr>
+        <w:t>j</w:t>
+      </w:r>
+      <w:proofErr w:type="spellEnd"/>
+    </w:p>
+    <w:p>
+      <w:pPr>
+        <w:ind w:left="720"/>
+        <w:rPr>
+          <w:rFonts w:ascii="Consolas" w:eastAsiaTheme="minorEastAsia" w:hAnsi="Consolas"/>
+          <w:sz w:val="20"/>
+          <w:szCs w:val="20"/>
+        </w:rPr>
+      </w:pPr>
+      <w:r>
+        <w:rPr>
+          <w:rFonts w:ascii="Consolas" w:eastAsiaTheme="minorEastAsia" w:hAnsi="Consolas"/>
+          <w:sz w:val="20"/>
+          <w:szCs w:val="20"/>
+        </w:rPr>
+        <w:t xml:space="preserve">    If the relation is </w:t>
+      </w:r>
+      <w:proofErr w:type="spellStart"/>
+      <w:r>
+        <w:rPr>
+          <w:rFonts w:ascii="Consolas" w:eastAsiaTheme="minorEastAsia" w:hAnsi="Consolas"/>
+          <w:sz w:val="20"/>
+          <w:szCs w:val="20"/>
+        </w:rPr>
+        <w:t>P</w:t>
+      </w:r>
+      <w:r>
+        <w:rPr>
+          <w:rFonts w:ascii="Consolas" w:eastAsiaTheme="minorEastAsia" w:hAnsi="Consolas"/>
+          <w:sz w:val="20"/>
+          <w:szCs w:val="20"/>
+        </w:rPr>
+        <w:t>_</w:t>
+      </w:r>
+      <w:r>
+        <w:rPr>
+          <w:rFonts w:ascii="Consolas" w:eastAsiaTheme="minorEastAsia" w:hAnsi="Consolas"/>
+          <w:sz w:val="20"/>
+          <w:szCs w:val="20"/>
+        </w:rPr>
+        <w:t>i</w:t>
+      </w:r>
+      <w:proofErr w:type="spellEnd"/>
+      <w:r>
+        <w:rPr>
+          <w:rFonts w:ascii="Consolas" w:eastAsiaTheme="minorEastAsia" w:hAnsi="Consolas"/>
+          <w:sz w:val="20"/>
+          <w:szCs w:val="20"/>
+        </w:rPr>
+        <w:t xml:space="preserve"> overlapped with </w:t>
+      </w:r>
+      <w:proofErr w:type="spellStart"/>
+      <w:r>
+        <w:rPr>
+          <w:rFonts w:ascii="Consolas" w:eastAsiaTheme="minorEastAsia" w:hAnsi="Consolas"/>
+          <w:sz w:val="20"/>
+          <w:szCs w:val="20"/>
+        </w:rPr>
+        <w:t>P</w:t>
+      </w:r>
+      <w:r>
+        <w:rPr>
+          <w:rFonts w:ascii="Consolas" w:eastAsiaTheme="minorEastAsia" w:hAnsi="Consolas"/>
+          <w:sz w:val="20"/>
+          <w:szCs w:val="20"/>
+        </w:rPr>
+        <w:t>_</w:t>
+      </w:r>
+      <w:r>
+        <w:rPr>
+          <w:rFonts w:ascii="Consolas" w:eastAsiaTheme="minorEastAsia" w:hAnsi="Consolas"/>
+          <w:sz w:val="20"/>
+          <w:szCs w:val="20"/>
+        </w:rPr>
+        <w:t>j</w:t>
+      </w:r>
+      <w:proofErr w:type="spellEnd"/>
+    </w:p>
+    <w:p>
+      <w:pPr>
+        <w:ind w:left="720"/>
+        <w:rPr>
+          <w:rFonts w:ascii="Consolas" w:eastAsiaTheme="minorEastAsia" w:hAnsi="Consolas"/>
+          <w:sz w:val="20"/>
+          <w:szCs w:val="20"/>
+        </w:rPr>
+      </w:pPr>
+      <w:r>
+        <w:rPr>
+          <w:rFonts w:ascii="Consolas" w:eastAsiaTheme="minorEastAsia" w:hAnsi="Consolas"/>
+          <w:sz w:val="20"/>
+          <w:szCs w:val="20"/>
+        </w:rPr>
+        <w:t xml:space="preserve">        Add </w:t>
+      </w:r>
+      <w:proofErr w:type="spellStart"/>
+      <w:r>
+        <w:rPr>
+          <w:rFonts w:ascii="Consolas" w:eastAsiaTheme="minorEastAsia" w:hAnsi="Consolas"/>
+          <w:sz w:val="20"/>
+          <w:szCs w:val="20"/>
+        </w:rPr>
+        <w:t>dir</w:t>
+      </w:r>
+      <w:proofErr w:type="spellEnd"/>
+      <w:r>
+        <w:rPr>
+          <w:rFonts w:ascii="Consolas" w:eastAsiaTheme="minorEastAsia" w:hAnsi="Consolas"/>
+          <w:sz w:val="20"/>
+          <w:szCs w:val="20"/>
+        </w:rPr>
+        <w:t xml:space="preserve"> edge from </w:t>
+      </w:r>
+      <w:proofErr w:type="spellStart"/>
+      <w:r>
+        <w:rPr>
+          <w:rFonts w:ascii="Consolas" w:eastAsiaTheme="minorEastAsia" w:hAnsi="Consolas"/>
+          <w:sz w:val="20"/>
+          <w:szCs w:val="20"/>
+        </w:rPr>
+        <w:t>b</w:t>
+      </w:r>
+      <w:r>
+        <w:rPr>
+          <w:rFonts w:ascii="Consolas" w:eastAsiaTheme="minorEastAsia" w:hAnsi="Consolas"/>
+          <w:sz w:val="20"/>
+          <w:szCs w:val="20"/>
+        </w:rPr>
+        <w:t>_</w:t>
+      </w:r>
+      <w:r>
+        <w:rPr>
+          <w:rFonts w:ascii="Consolas" w:eastAsiaTheme="minorEastAsia" w:hAnsi="Consolas"/>
+          <w:sz w:val="20"/>
+          <w:szCs w:val="20"/>
+        </w:rPr>
+        <w:t>i</w:t>
+      </w:r>
+      <w:proofErr w:type="spellEnd"/>
+      <w:r>
+        <w:rPr>
+          <w:rFonts w:ascii="Consolas" w:eastAsiaTheme="minorEastAsia" w:hAnsi="Consolas"/>
+          <w:sz w:val="20"/>
+          <w:szCs w:val="20"/>
+        </w:rPr>
+        <w:t xml:space="preserve"> to </w:t>
+      </w:r>
+      <w:proofErr w:type="spellStart"/>
+      <w:r>
+        <w:rPr>
+          <w:rFonts w:ascii="Consolas" w:eastAsiaTheme="minorEastAsia" w:hAnsi="Consolas"/>
+          <w:sz w:val="20"/>
+          <w:szCs w:val="20"/>
+        </w:rPr>
+        <w:t>d</w:t>
+      </w:r>
+      <w:r>
+        <w:rPr>
+          <w:rFonts w:ascii="Consolas" w:eastAsiaTheme="minorEastAsia" w:hAnsi="Consolas"/>
+          <w:sz w:val="20"/>
+          <w:szCs w:val="20"/>
+        </w:rPr>
+        <w:t>_</w:t>
+      </w:r>
+      <w:r>
+        <w:rPr>
+          <w:rFonts w:ascii="Consolas" w:eastAsiaTheme="minorEastAsia" w:hAnsi="Consolas"/>
+          <w:sz w:val="20"/>
+          <w:szCs w:val="20"/>
+        </w:rPr>
+        <w:t>j</w:t>
+      </w:r>
+      <w:proofErr w:type="spellEnd"/>
+    </w:p>
+    <w:p>
+      <w:pPr>
+        <w:ind w:left="720"/>
+        <w:rPr>
+          <w:rFonts w:ascii="Cambria Math" w:eastAsiaTheme="minorEastAsia" w:hAnsi="Cambria Math"/>
+        </w:rPr>
+      </w:pPr>
+      <w:r>
+        <w:rPr>
+          <w:rFonts w:ascii="Consolas" w:eastAsiaTheme="minorEastAsia" w:hAnsi="Consolas"/>
+          <w:sz w:val="20"/>
+          <w:szCs w:val="20"/>
+        </w:rPr>
+        <w:t xml:space="preserve">        Add </w:t>
+      </w:r>
+      <w:proofErr w:type="spellStart"/>
+      <w:r>
+        <w:rPr>
+          <w:rFonts w:ascii="Consolas" w:eastAsiaTheme="minorEastAsia" w:hAnsi="Consolas"/>
+          <w:sz w:val="20"/>
+          <w:szCs w:val="20"/>
+        </w:rPr>
+        <w:t>dir</w:t>
+      </w:r>
+      <w:proofErr w:type="spellEnd"/>
+      <w:r>
+        <w:rPr>
+          <w:rFonts w:ascii="Consolas" w:eastAsiaTheme="minorEastAsia" w:hAnsi="Consolas"/>
+          <w:sz w:val="20"/>
+          <w:szCs w:val="20"/>
+        </w:rPr>
+        <w:t xml:space="preserve"> edge from </w:t>
+      </w:r>
+      <w:proofErr w:type="spellStart"/>
+      <w:r>
+        <w:rPr>
+          <w:rFonts w:ascii="Consolas" w:eastAsiaTheme="minorEastAsia" w:hAnsi="Consolas"/>
+          <w:sz w:val="20"/>
+          <w:szCs w:val="20"/>
+        </w:rPr>
+        <w:t>b</w:t>
+      </w:r>
+      <w:r>
+        <w:rPr>
+          <w:rFonts w:ascii="Consolas" w:eastAsiaTheme="minorEastAsia" w:hAnsi="Consolas"/>
+          <w:sz w:val="20"/>
+          <w:szCs w:val="20"/>
+        </w:rPr>
+        <w:t>_</w:t>
+      </w:r>
+      <w:r>
+        <w:rPr>
+          <w:rFonts w:ascii="Consolas" w:eastAsiaTheme="minorEastAsia" w:hAnsi="Consolas"/>
+          <w:sz w:val="20"/>
+          <w:szCs w:val="20"/>
+        </w:rPr>
+        <w:t>j</w:t>
+      </w:r>
+      <w:proofErr w:type="spellEnd"/>
+      <w:r>
+        <w:rPr>
+          <w:rFonts w:ascii="Consolas" w:eastAsiaTheme="minorEastAsia" w:hAnsi="Consolas"/>
+          <w:sz w:val="20"/>
+          <w:szCs w:val="20"/>
+        </w:rPr>
+        <w:t xml:space="preserve"> to </w:t>
+      </w:r>
+      <w:proofErr w:type="spellStart"/>
+      <w:r>
+        <w:rPr>
+          <w:rFonts w:ascii="Consolas" w:eastAsiaTheme="minorEastAsia" w:hAnsi="Consolas"/>
+          <w:sz w:val="20"/>
+          <w:szCs w:val="20"/>
+        </w:rPr>
+        <w:t>d</w:t>
+      </w:r>
+      <w:r>
+        <w:rPr>
+          <w:rFonts w:ascii="Consolas" w:eastAsiaTheme="minorEastAsia" w:hAnsi="Consolas"/>
+          <w:sz w:val="20"/>
+          <w:szCs w:val="20"/>
+        </w:rPr>
+        <w:t>_</w:t>
+      </w:r>
+      <w:r>
+        <w:rPr>
+          <w:rFonts w:ascii="Consolas" w:eastAsiaTheme="minorEastAsia" w:hAnsi="Consolas"/>
+          <w:sz w:val="20"/>
+          <w:szCs w:val="20"/>
+        </w:rPr>
+        <w:t>i</w:t>
+      </w:r>
+      <w:proofErr w:type="spellEnd"/>
+    </w:p>
+    <w:p>
+      <w:pPr>
+        <w:rPr>
+          <w:rFonts w:ascii="Cambria Math" w:eastAsiaTheme="minorEastAsia" w:hAnsi="Cambria Math"/>
+        </w:rPr>
+      </w:pPr>
+      <w:r>
+        <w:rPr>
+          <w:rFonts w:ascii="Cambria Math" w:eastAsiaTheme="minorEastAsia" w:hAnsi="Cambria Math"/>
+        </w:rPr>
+        <w:t xml:space="preserve">Now we run a topological sort algorithm on the directed graph. If the DG is a DAG, then we call the relations consistent, and the topological sort is our ordering of the people’s lives. If the DG has a cycle, then the topological sort algorithm will fail, and our inputs were inconsistent. </w:t>
+      </w:r>
+      <w:r>
+        <w:rPr>
+          <w:rFonts w:ascii="Cambria Math" w:eastAsiaTheme="minorEastAsia" w:hAnsi="Cambria Math"/>
+        </w:rPr>
+        <w:t>The algorithm for the topological sort looks like this:</w:t>
+      </w:r>
+    </w:p>
+    <w:p>
+      <w:pPr>
+        <w:ind w:left="720"/>
+        <w:rPr>
+          <w:rFonts w:ascii="Consolas" w:hAnsi="Consolas"/>
+          <w:sz w:val="20"/>
+          <w:szCs w:val="20"/>
+        </w:rPr>
+      </w:pPr>
+      <w:r>
+        <w:rPr>
+          <w:rFonts w:ascii="Consolas" w:hAnsi="Consolas"/>
+          <w:sz w:val="20"/>
+          <w:szCs w:val="20"/>
+        </w:rPr>
+        <w:t>Find a node v with no incoming edges and order it first</w:t>
+      </w:r>
+    </w:p>
+    <w:p>
+      <w:pPr>
+        <w:ind w:left="720"/>
+        <w:rPr>
+          <w:rFonts w:ascii="Consolas" w:hAnsi="Consolas"/>
+          <w:sz w:val="20"/>
+          <w:szCs w:val="20"/>
+        </w:rPr>
+      </w:pPr>
+      <w:r>
+        <w:rPr>
+          <w:rFonts w:ascii="Consolas" w:hAnsi="Consolas"/>
+          <w:sz w:val="20"/>
+          <w:szCs w:val="20"/>
+        </w:rPr>
+        <w:t xml:space="preserve">    Delete v from G</w:t>
+      </w:r>
       <w:bookmarkStart w:id="0" w:name="_GoBack"/>
       <w:bookmarkEnd w:id="0"/>
     </w:p>
     <w:p>
       <w:pPr>
-        <w:rPr>
-          <w:rFonts w:ascii="Cambria Math" w:hAnsi="Cambria Math"/>
-        </w:rPr>
-      </w:pPr>
-      <w:r>
-        <w:rPr>
-          <w:rFonts w:ascii="Cambria Math" w:hAnsi="Cambria Math"/>
-        </w:rPr>
-        <w:t>4. Exercise 11 on page 111</w:t>
-      </w:r>
-    </w:p>
-    <w:p>
-      <w:pPr>
-        <w:rPr>
-          <w:rFonts w:ascii="Cambria Math" w:hAnsi="Cambria Math"/>
-        </w:rPr>
-      </w:pPr>
-      <w:r>
-        <w:rPr>
-          <w:rFonts w:ascii="Cambria Math" w:hAnsi="Cambria Math"/>
-        </w:rPr>
-        <w:t>5. Exercise 12 on page 112</w:t>
+        <w:ind w:left="720"/>
+        <w:rPr>
+          <w:rFonts w:ascii="Consolas" w:hAnsi="Consolas"/>
+          <w:sz w:val="20"/>
+          <w:szCs w:val="20"/>
+        </w:rPr>
+      </w:pPr>
+      <w:r>
+        <w:rPr>
+          <w:rFonts w:ascii="Consolas" w:hAnsi="Consolas"/>
+          <w:sz w:val="20"/>
+          <w:szCs w:val="20"/>
+        </w:rPr>
+        <w:t xml:space="preserve">    Recursively compute a topological ordering of G−{v} and append this order after v</w:t>
+      </w:r>
+    </w:p>
+    <w:p>
+      <w:pPr>
+        <w:ind w:left="720"/>
+        <w:rPr>
+          <w:rFonts w:ascii="Consolas" w:hAnsi="Consolas"/>
+          <w:sz w:val="20"/>
+          <w:szCs w:val="20"/>
+        </w:rPr>
+      </w:pPr>
+      <w:r>
+        <w:rPr>
+          <w:rFonts w:ascii="Consolas" w:hAnsi="Consolas"/>
+          <w:sz w:val="20"/>
+          <w:szCs w:val="20"/>
+        </w:rPr>
+        <w:t xml:space="preserve">If there are no nodes with no incoming edges   </w:t>
+      </w:r>
+    </w:p>
+    <w:p>
+      <w:pPr>
+        <w:ind w:left="720"/>
+        <w:rPr>
+          <w:rFonts w:ascii="Cambria Math" w:hAnsi="Cambria Math"/>
+        </w:rPr>
+      </w:pPr>
+      <w:r>
+        <w:rPr>
+          <w:rFonts w:ascii="Consolas" w:hAnsi="Consolas"/>
+          <w:sz w:val="20"/>
+          <w:szCs w:val="20"/>
+        </w:rPr>
+        <w:t xml:space="preserve">    G has a cycle and therefore finding are inconsistent</w:t>
       </w:r>
     </w:p>
     <w:p>
@@ -1019,26 +4090,38 @@
         </w:rPr>
         <w:t>(a) Give the best algorithm you can for determining which number is</w:t>
       </w:r>
-    </w:p>
-    <w:p>
-      <w:pPr>
-        <w:rPr>
-          <w:rFonts w:ascii="Cambria Math" w:hAnsi="Cambria Math"/>
-        </w:rPr>
-      </w:pPr>
-      <w:r>
-        <w:rPr>
-          <w:rFonts w:ascii="Cambria Math" w:hAnsi="Cambria Math"/>
-        </w:rPr>
-        <w:t>missing if the array is sorted, and analyze its asymptotic worst-case</w:t>
-      </w:r>
-    </w:p>
-    <w:p>
-      <w:pPr>
-        <w:rPr>
-          <w:rFonts w:ascii="Cambria Math" w:hAnsi="Cambria Math"/>
-        </w:rPr>
-      </w:pPr>
+      <w:r>
+        <w:rPr>
+          <w:rFonts w:ascii="Cambria Math" w:hAnsi="Cambria Math"/>
+        </w:rPr>
+        <w:t xml:space="preserve"> </w:t>
+      </w:r>
+      <w:r>
+        <w:rPr>
+          <w:rFonts w:ascii="Cambria Math" w:hAnsi="Cambria Math"/>
+        </w:rPr>
+        <w:t xml:space="preserve">missing if the array is </w:t>
+      </w:r>
+      <w:proofErr w:type="gramStart"/>
+      <w:r>
+        <w:rPr>
+          <w:rFonts w:ascii="Cambria Math" w:hAnsi="Cambria Math"/>
+        </w:rPr>
+        <w:t>sorted, and</w:t>
+      </w:r>
+      <w:proofErr w:type="gramEnd"/>
+      <w:r>
+        <w:rPr>
+          <w:rFonts w:ascii="Cambria Math" w:hAnsi="Cambria Math"/>
+        </w:rPr>
+        <w:t xml:space="preserve"> analyze its asymptotic worst-case</w:t>
+      </w:r>
+      <w:r>
+        <w:rPr>
+          <w:rFonts w:ascii="Cambria Math" w:hAnsi="Cambria Math"/>
+        </w:rPr>
+        <w:t xml:space="preserve"> </w:t>
+      </w:r>
       <w:r>
         <w:rPr>
           <w:rFonts w:ascii="Cambria Math" w:hAnsi="Cambria Math"/>
@@ -1048,6 +4131,209 @@
     </w:p>
     <w:p>
       <w:pPr>
+        <w:ind w:left="720"/>
+        <w:rPr>
+          <w:rFonts w:ascii="Consolas" w:hAnsi="Consolas"/>
+          <w:sz w:val="20"/>
+          <w:szCs w:val="20"/>
+        </w:rPr>
+      </w:pPr>
+      <w:r>
+        <w:rPr>
+          <w:rFonts w:ascii="Consolas" w:hAnsi="Consolas"/>
+          <w:sz w:val="20"/>
+          <w:szCs w:val="20"/>
+        </w:rPr>
+        <w:t>Create two pointers: one for start and one for end</w:t>
+      </w:r>
+    </w:p>
+    <w:p>
+      <w:pPr>
+        <w:ind w:left="720"/>
+        <w:rPr>
+          <w:rFonts w:ascii="Consolas" w:hAnsi="Consolas"/>
+          <w:sz w:val="20"/>
+          <w:szCs w:val="20"/>
+        </w:rPr>
+      </w:pPr>
+      <w:r>
+        <w:rPr>
+          <w:rFonts w:ascii="Consolas" w:hAnsi="Consolas"/>
+          <w:sz w:val="20"/>
+          <w:szCs w:val="20"/>
+        </w:rPr>
+        <w:t xml:space="preserve">While the end is greater than the start </w:t>
+      </w:r>
+    </w:p>
+    <w:p>
+      <w:pPr>
+        <w:ind w:left="720"/>
+        <w:rPr>
+          <w:rFonts w:ascii="Consolas" w:hAnsi="Consolas"/>
+          <w:sz w:val="20"/>
+          <w:szCs w:val="20"/>
+        </w:rPr>
+      </w:pPr>
+      <w:r>
+        <w:rPr>
+          <w:rFonts w:ascii="Consolas" w:hAnsi="Consolas"/>
+          <w:sz w:val="20"/>
+          <w:szCs w:val="20"/>
+        </w:rPr>
+        <w:t xml:space="preserve">    Middle is (</w:t>
+      </w:r>
+      <w:proofErr w:type="spellStart"/>
+      <w:r>
+        <w:rPr>
+          <w:rFonts w:ascii="Consolas" w:hAnsi="Consolas"/>
+          <w:sz w:val="20"/>
+          <w:szCs w:val="20"/>
+        </w:rPr>
+        <w:t>start+end</w:t>
+      </w:r>
+      <w:proofErr w:type="spellEnd"/>
+      <w:r>
+        <w:rPr>
+          <w:rFonts w:ascii="Consolas" w:hAnsi="Consolas"/>
+          <w:sz w:val="20"/>
+          <w:szCs w:val="20"/>
+        </w:rPr>
+        <w:t>)/2</w:t>
+      </w:r>
+    </w:p>
+    <w:p>
+      <w:pPr>
+        <w:ind w:left="720"/>
+        <w:rPr>
+          <w:rFonts w:ascii="Consolas" w:hAnsi="Consolas"/>
+          <w:sz w:val="20"/>
+          <w:szCs w:val="20"/>
+        </w:rPr>
+      </w:pPr>
+      <w:r>
+        <w:rPr>
+          <w:rFonts w:ascii="Consolas" w:hAnsi="Consolas"/>
+          <w:sz w:val="20"/>
+          <w:szCs w:val="20"/>
+        </w:rPr>
+        <w:t xml:space="preserve">    If the difference between the middle element and the start index is 1</w:t>
+      </w:r>
+    </w:p>
+    <w:p>
+      <w:pPr>
+        <w:ind w:left="720"/>
+        <w:rPr>
+          <w:rFonts w:ascii="Consolas" w:hAnsi="Consolas"/>
+          <w:sz w:val="20"/>
+          <w:szCs w:val="20"/>
+        </w:rPr>
+      </w:pPr>
+      <w:r>
+        <w:rPr>
+          <w:rFonts w:ascii="Consolas" w:hAnsi="Consolas"/>
+          <w:sz w:val="20"/>
+          <w:szCs w:val="20"/>
+        </w:rPr>
+        <w:t xml:space="preserve">        Set end to middle</w:t>
+      </w:r>
+    </w:p>
+    <w:p>
+      <w:pPr>
+        <w:ind w:left="720"/>
+        <w:rPr>
+          <w:rFonts w:ascii="Consolas" w:hAnsi="Consolas"/>
+          <w:sz w:val="20"/>
+          <w:szCs w:val="20"/>
+        </w:rPr>
+      </w:pPr>
+      <w:r>
+        <w:rPr>
+          <w:rFonts w:ascii="Consolas" w:hAnsi="Consolas"/>
+          <w:sz w:val="20"/>
+          <w:szCs w:val="20"/>
+        </w:rPr>
+        <w:t xml:space="preserve">    If the difference between the middle element and the start index is 2</w:t>
+      </w:r>
+    </w:p>
+    <w:p>
+      <w:pPr>
+        <w:ind w:left="720"/>
+        <w:rPr>
+          <w:rFonts w:ascii="Consolas" w:hAnsi="Consolas"/>
+          <w:sz w:val="20"/>
+          <w:szCs w:val="20"/>
+        </w:rPr>
+      </w:pPr>
+      <w:r>
+        <w:rPr>
+          <w:rFonts w:ascii="Consolas" w:hAnsi="Consolas"/>
+          <w:sz w:val="20"/>
+          <w:szCs w:val="20"/>
+        </w:rPr>
+        <w:t xml:space="preserve">        Set start to middle</w:t>
+      </w:r>
+    </w:p>
+    <w:p>
+      <w:pPr>
+        <w:ind w:left="720"/>
+        <w:rPr>
+          <w:rFonts w:ascii="Consolas" w:hAnsi="Consolas"/>
+          <w:sz w:val="20"/>
+          <w:szCs w:val="20"/>
+        </w:rPr>
+      </w:pPr>
+      <w:r>
+        <w:rPr>
+          <w:rFonts w:ascii="Consolas" w:hAnsi="Consolas"/>
+          <w:sz w:val="20"/>
+          <w:szCs w:val="20"/>
+        </w:rPr>
+        <w:t>Return one more than the middle element</w:t>
+      </w:r>
+    </w:p>
+    <w:p>
+      <w:pPr>
+        <w:rPr>
+          <w:rFonts w:ascii="Cambria Math" w:hAnsi="Cambria Math"/>
+        </w:rPr>
+      </w:pPr>
+      <w:r>
+        <w:rPr>
+          <w:rFonts w:ascii="Cambria Math" w:hAnsi="Cambria Math"/>
+        </w:rPr>
+        <w:t xml:space="preserve">This algorithm will run in </w:t>
+      </w:r>
+      <m:oMath>
+        <m:r>
+          <w:rPr>
+            <w:rFonts w:ascii="Cambria Math" w:hAnsi="Cambria Math"/>
+          </w:rPr>
+          <m:t>O(logn)</m:t>
+        </m:r>
+      </m:oMath>
+      <w:r>
+        <w:rPr>
+          <w:rFonts w:ascii="Cambria Math" w:eastAsiaTheme="minorEastAsia" w:hAnsi="Cambria Math"/>
+        </w:rPr>
+        <w:t xml:space="preserve"> time. This is because for each iteration of the while loop, we are halving the domain. In the worst case, the missing number is at the start or the end, which would require </w:t>
+      </w:r>
+      <m:oMath>
+        <m:r>
+          <w:rPr>
+            <w:rFonts w:ascii="Cambria Math" w:eastAsiaTheme="minorEastAsia" w:hAnsi="Cambria Math"/>
+          </w:rPr>
+          <m:t>logn</m:t>
+        </m:r>
+      </m:oMath>
+      <w:r>
+        <w:rPr>
+          <w:rFonts w:ascii="Cambria Math" w:eastAsiaTheme="minorEastAsia" w:hAnsi="Cambria Math"/>
+        </w:rPr>
+        <w:t xml:space="preserve"> comparisons.</w:t>
+      </w:r>
+    </w:p>
+    <w:p>
+      <w:pPr>
         <w:rPr>
           <w:rFonts w:ascii="Cambria Math" w:hAnsi="Cambria Math"/>
         </w:rPr>
@@ -1058,32 +4344,231 @@
         </w:rPr>
         <w:t>(b) Give the best algorithm you can for determining which number is</w:t>
       </w:r>
-    </w:p>
-    <w:p>
-      <w:pPr>
-        <w:rPr>
-          <w:rFonts w:ascii="Cambria Math" w:hAnsi="Cambria Math"/>
-        </w:rPr>
-      </w:pPr>
-      <w:r>
-        <w:rPr>
-          <w:rFonts w:ascii="Cambria Math" w:hAnsi="Cambria Math"/>
-        </w:rPr>
-        <w:t>missing if the array is not sorted, and analyze its asymptotic worst-</w:t>
-      </w:r>
-    </w:p>
-    <w:p>
-      <w:pPr>
-        <w:rPr>
-          <w:rFonts w:ascii="Cambria Math" w:hAnsi="Cambria Math"/>
-        </w:rPr>
-      </w:pPr>
-      <w:r>
-        <w:rPr>
-          <w:rFonts w:ascii="Cambria Math" w:hAnsi="Cambria Math"/>
-        </w:rPr>
-        <w:t>case running time.</w:t>
-      </w:r>
+      <w:r>
+        <w:rPr>
+          <w:rFonts w:ascii="Cambria Math" w:hAnsi="Cambria Math"/>
+        </w:rPr>
+        <w:t xml:space="preserve"> </w:t>
+      </w:r>
+      <w:r>
+        <w:rPr>
+          <w:rFonts w:ascii="Cambria Math" w:hAnsi="Cambria Math"/>
+        </w:rPr>
+        <w:t xml:space="preserve">missing if the array is not </w:t>
+      </w:r>
+      <w:proofErr w:type="gramStart"/>
+      <w:r>
+        <w:rPr>
+          <w:rFonts w:ascii="Cambria Math" w:hAnsi="Cambria Math"/>
+        </w:rPr>
+        <w:t>sorted, and</w:t>
+      </w:r>
+      <w:proofErr w:type="gramEnd"/>
+      <w:r>
+        <w:rPr>
+          <w:rFonts w:ascii="Cambria Math" w:hAnsi="Cambria Math"/>
+        </w:rPr>
+        <w:t xml:space="preserve"> analyze its asymptotic worst-case running time.</w:t>
+      </w:r>
+    </w:p>
+    <w:p>
+      <w:pPr>
+        <w:ind w:left="720"/>
+        <w:rPr>
+          <w:rFonts w:ascii="Consolas" w:hAnsi="Consolas"/>
+          <w:sz w:val="20"/>
+          <w:szCs w:val="20"/>
+        </w:rPr>
+      </w:pPr>
+      <w:r>
+        <w:rPr>
+          <w:rFonts w:ascii="Consolas" w:hAnsi="Consolas"/>
+          <w:sz w:val="20"/>
+          <w:szCs w:val="20"/>
+        </w:rPr>
+        <w:t>Calculate the total sum of all numbers from 1 to n+1 which is (n+</w:t>
+      </w:r>
+      <w:proofErr w:type="gramStart"/>
+      <w:r>
+        <w:rPr>
+          <w:rFonts w:ascii="Consolas" w:hAnsi="Consolas"/>
+          <w:sz w:val="20"/>
+          <w:szCs w:val="20"/>
+        </w:rPr>
+        <w:t>1)*</w:t>
+      </w:r>
+      <w:proofErr w:type="gramEnd"/>
+      <w:r>
+        <w:rPr>
+          <w:rFonts w:ascii="Consolas" w:hAnsi="Consolas"/>
+          <w:sz w:val="20"/>
+          <w:szCs w:val="20"/>
+        </w:rPr>
+        <w:t>(n+2)/2</w:t>
+      </w:r>
+    </w:p>
+    <w:p>
+      <w:pPr>
+        <w:ind w:left="720"/>
+        <w:rPr>
+          <w:rFonts w:ascii="Consolas" w:hAnsi="Consolas"/>
+          <w:sz w:val="20"/>
+          <w:szCs w:val="20"/>
+        </w:rPr>
+      </w:pPr>
+      <w:r>
+        <w:rPr>
+          <w:rFonts w:ascii="Consolas" w:hAnsi="Consolas"/>
+          <w:sz w:val="20"/>
+          <w:szCs w:val="20"/>
+        </w:rPr>
+        <w:lastRenderedPageBreak/>
+        <w:t>For all n numbers in the array</w:t>
+      </w:r>
+    </w:p>
+    <w:p>
+      <w:pPr>
+        <w:ind w:left="720"/>
+        <w:rPr>
+          <w:rFonts w:ascii="Consolas" w:hAnsi="Consolas"/>
+          <w:sz w:val="20"/>
+          <w:szCs w:val="20"/>
+        </w:rPr>
+      </w:pPr>
+      <w:r>
+        <w:rPr>
+          <w:rFonts w:ascii="Consolas" w:hAnsi="Consolas"/>
+          <w:sz w:val="20"/>
+          <w:szCs w:val="20"/>
+        </w:rPr>
+        <w:t xml:space="preserve">    Subtract the number from sum</w:t>
+      </w:r>
+    </w:p>
+    <w:p>
+      <w:pPr>
+        <w:ind w:left="720"/>
+        <w:rPr>
+          <w:rFonts w:ascii="Consolas" w:hAnsi="Consolas"/>
+          <w:sz w:val="20"/>
+          <w:szCs w:val="20"/>
+        </w:rPr>
+      </w:pPr>
+      <w:r>
+        <w:rPr>
+          <w:rFonts w:ascii="Consolas" w:hAnsi="Consolas"/>
+          <w:sz w:val="20"/>
+          <w:szCs w:val="20"/>
+        </w:rPr>
+        <w:t>Return sum</w:t>
+      </w:r>
+    </w:p>
+    <w:p>
+      <w:pPr>
+        <w:rPr>
+          <w:rFonts w:ascii="Cambria Math" w:hAnsi="Cambria Math"/>
+        </w:rPr>
+      </w:pPr>
+      <w:r>
+        <w:rPr>
+          <w:rFonts w:ascii="Cambria Math" w:hAnsi="Cambria Math"/>
+        </w:rPr>
+        <w:t xml:space="preserve">This algorithm will run in </w:t>
+      </w:r>
+      <m:oMath>
+        <m:r>
+          <w:rPr>
+            <w:rFonts w:ascii="Cambria Math" w:hAnsi="Cambria Math"/>
+          </w:rPr>
+          <m:t>O(</m:t>
+        </m:r>
+        <m:r>
+          <w:rPr>
+            <w:rFonts w:ascii="Cambria Math" w:hAnsi="Cambria Math"/>
+          </w:rPr>
+          <m:t>n</m:t>
+        </m:r>
+        <m:r>
+          <w:rPr>
+            <w:rFonts w:ascii="Cambria Math" w:hAnsi="Cambria Math"/>
+          </w:rPr>
+          <m:t>)</m:t>
+        </m:r>
+      </m:oMath>
+      <w:r>
+        <w:rPr>
+          <w:rFonts w:ascii="Cambria Math" w:eastAsiaTheme="minorEastAsia" w:hAnsi="Cambria Math"/>
+        </w:rPr>
+        <w:t xml:space="preserve"> time. This is because </w:t>
+      </w:r>
+      <w:r>
+        <w:rPr>
+          <w:rFonts w:ascii="Cambria Math" w:eastAsiaTheme="minorEastAsia" w:hAnsi="Cambria Math"/>
+        </w:rPr>
+        <w:t xml:space="preserve">we need to consider </w:t>
+      </w:r>
+      <w:r>
+        <w:rPr>
+          <w:rFonts w:ascii="Cambria Math" w:eastAsiaTheme="minorEastAsia" w:hAnsi="Cambria Math"/>
+        </w:rPr>
+        <w:t>all</w:t>
+      </w:r>
+      <w:r>
+        <w:rPr>
+          <w:rFonts w:ascii="Cambria Math" w:eastAsiaTheme="minorEastAsia" w:hAnsi="Cambria Math"/>
+        </w:rPr>
+        <w:t xml:space="preserve"> the elements in the array at least once. This algorithm does not have a </w:t>
+      </w:r>
+      <w:r>
+        <w:rPr>
+          <w:rFonts w:ascii="Cambria Math" w:eastAsiaTheme="minorEastAsia" w:hAnsi="Cambria Math"/>
+        </w:rPr>
+        <w:t>worst-case and</w:t>
+      </w:r>
+      <w:r>
+        <w:rPr>
+          <w:rFonts w:ascii="Cambria Math" w:eastAsiaTheme="minorEastAsia" w:hAnsi="Cambria Math"/>
+        </w:rPr>
+        <w:t xml:space="preserve"> will take </w:t>
+      </w:r>
+      <m:oMath>
+        <m:r>
+          <w:rPr>
+            <w:rFonts w:ascii="Cambria Math" w:eastAsiaTheme="minorEastAsia" w:hAnsi="Cambria Math"/>
+          </w:rPr>
+          <m:t>n</m:t>
+        </m:r>
+      </m:oMath>
+      <w:r>
+        <w:rPr>
+          <w:rFonts w:ascii="Cambria Math" w:eastAsiaTheme="minorEastAsia" w:hAnsi="Cambria Math"/>
+        </w:rPr>
+        <w:t xml:space="preserve"> </w:t>
+      </w:r>
+      <w:r>
+        <w:rPr>
+          <w:rFonts w:ascii="Cambria Math" w:eastAsiaTheme="minorEastAsia" w:hAnsi="Cambria Math"/>
+        </w:rPr>
+        <w:t xml:space="preserve">steps </w:t>
+      </w:r>
+      <w:r>
+        <w:rPr>
+          <w:rFonts w:ascii="Cambria Math" w:eastAsiaTheme="minorEastAsia" w:hAnsi="Cambria Math"/>
+        </w:rPr>
+        <w:t>every time</w:t>
+      </w:r>
+      <w:r>
+        <w:rPr>
+          <w:rFonts w:ascii="Cambria Math" w:eastAsiaTheme="minorEastAsia" w:hAnsi="Cambria Math"/>
+        </w:rPr>
+        <w:t>.</w:t>
+      </w:r>
+    </w:p>
+    <w:p>
+      <w:pPr>
+        <w:rPr>
+          <w:rFonts w:ascii="Cambria Math" w:hAnsi="Cambria Math"/>
+        </w:rPr>
+      </w:pPr>
     </w:p>
     <w:sectPr>
       <w:pgSz w:w="12240" w:h="15840"/>

--- a/CS 180 Homework 2.docx
+++ b/CS 180 Homework 2.docx
@@ -73,7 +73,55 @@
         <w:rPr>
           <w:rFonts w:ascii="Cambria Math" w:hAnsi="Cambria Math"/>
         </w:rPr>
-        <w:t>The following algorithm finds a topological order of G if G is a DAG or indicates that G has a cycle if G is not a DAG.</w:t>
+        <w:t xml:space="preserve">The following algorithm finds a topological order of </w:t>
+      </w:r>
+      <m:oMath>
+        <m:r>
+          <w:rPr>
+            <w:rFonts w:ascii="Cambria Math" w:hAnsi="Cambria Math"/>
+          </w:rPr>
+          <m:t xml:space="preserve">G </m:t>
+        </m:r>
+      </m:oMath>
+      <w:r>
+        <w:rPr>
+          <w:rFonts w:ascii="Cambria Math" w:hAnsi="Cambria Math"/>
+        </w:rPr>
+        <w:t xml:space="preserve">if </w:t>
+      </w:r>
+      <m:oMath>
+        <m:r>
+          <w:rPr>
+            <w:rFonts w:ascii="Cambria Math" w:hAnsi="Cambria Math"/>
+          </w:rPr>
+          <m:t>G</m:t>
+        </m:r>
+      </m:oMath>
+      <w:r>
+        <w:rPr>
+          <w:rFonts w:ascii="Cambria Math" w:hAnsi="Cambria Math"/>
+        </w:rPr>
+        <w:t xml:space="preserve"> is a DAG or </w:t>
+      </w:r>
+      <w:r>
+        <w:rPr>
+          <w:rFonts w:ascii="Cambria Math" w:hAnsi="Cambria Math"/>
+        </w:rPr>
+        <w:t xml:space="preserve">a cycle if </w:t>
+      </w:r>
+      <m:oMath>
+        <m:r>
+          <w:rPr>
+            <w:rFonts w:ascii="Cambria Math" w:hAnsi="Cambria Math"/>
+          </w:rPr>
+          <m:t>G</m:t>
+        </m:r>
+      </m:oMath>
+      <w:r>
+        <w:rPr>
+          <w:rFonts w:ascii="Cambria Math" w:hAnsi="Cambria Math"/>
+        </w:rPr>
+        <w:t xml:space="preserve"> is not a DAG.</w:t>
       </w:r>
     </w:p>
     <w:p>
@@ -93,6 +141,8 @@
         </w:rPr>
         <w:t>To compute a topological ordering of G (not necessarily a DAG):</w:t>
       </w:r>
+      <w:bookmarkStart w:id="0" w:name="_GoBack"/>
+      <w:bookmarkEnd w:id="0"/>
     </w:p>
     <w:p>
       <w:pPr>
@@ -163,396 +213,887 @@
           <w:sz w:val="20"/>
           <w:szCs w:val="20"/>
         </w:rPr>
-        <w:t xml:space="preserve">If there are no nodes with no incoming edges   </w:t>
+        <w:t xml:space="preserve">If there are no nodes with no incoming edges </w:t>
+      </w:r>
+    </w:p>
+    <w:p>
+      <w:pPr>
+        <w:ind w:left="720" w:firstLine="720"/>
+        <w:rPr>
+          <w:rFonts w:ascii="Consolas" w:hAnsi="Consolas"/>
+          <w:sz w:val="20"/>
+          <w:szCs w:val="20"/>
+        </w:rPr>
+      </w:pPr>
+      <w:r>
+        <w:rPr>
+          <w:rFonts w:ascii="Consolas" w:hAnsi="Consolas"/>
+          <w:sz w:val="20"/>
+          <w:szCs w:val="20"/>
+        </w:rPr>
+        <w:t>Initialize a list of nodes</w:t>
+      </w:r>
+    </w:p>
+    <w:p>
+      <w:pPr>
+        <w:ind w:left="720" w:firstLine="720"/>
+        <w:rPr>
+          <w:rFonts w:ascii="Consolas" w:hAnsi="Consolas"/>
+          <w:sz w:val="20"/>
+          <w:szCs w:val="20"/>
+        </w:rPr>
+      </w:pPr>
+      <w:r>
+        <w:rPr>
+          <w:rFonts w:ascii="Consolas" w:hAnsi="Consolas"/>
+          <w:sz w:val="20"/>
+          <w:szCs w:val="20"/>
+        </w:rPr>
+        <w:t>Pick the first element in the adj list for each node</w:t>
+      </w:r>
+    </w:p>
+    <w:p>
+      <w:pPr>
+        <w:rPr>
+          <w:rFonts w:ascii="Consolas" w:hAnsi="Consolas"/>
+          <w:sz w:val="20"/>
+          <w:szCs w:val="20"/>
+        </w:rPr>
+      </w:pPr>
+      <w:r>
+        <w:rPr>
+          <w:rFonts w:ascii="Consolas" w:hAnsi="Consolas"/>
+          <w:sz w:val="20"/>
+          <w:szCs w:val="20"/>
+        </w:rPr>
+        <w:tab/>
+      </w:r>
+      <w:r>
+        <w:rPr>
+          <w:rFonts w:ascii="Consolas" w:hAnsi="Consolas"/>
+          <w:sz w:val="20"/>
+          <w:szCs w:val="20"/>
+        </w:rPr>
+        <w:tab/>
+      </w:r>
+      <w:r>
+        <w:rPr>
+          <w:rFonts w:ascii="Consolas" w:hAnsi="Consolas"/>
+          <w:sz w:val="20"/>
+          <w:szCs w:val="20"/>
+        </w:rPr>
+        <w:tab/>
+        <w:t>If unique, add to list</w:t>
+      </w:r>
+    </w:p>
+    <w:p>
+      <w:pPr>
+        <w:ind w:left="720" w:firstLine="720"/>
+        <w:rPr>
+          <w:rFonts w:ascii="Consolas" w:hAnsi="Consolas"/>
+          <w:sz w:val="20"/>
+          <w:szCs w:val="20"/>
+        </w:rPr>
+      </w:pPr>
+      <w:r>
+        <w:rPr>
+          <w:rFonts w:ascii="Consolas" w:hAnsi="Consolas"/>
+          <w:sz w:val="20"/>
+          <w:szCs w:val="20"/>
+        </w:rPr>
+        <w:tab/>
+        <w:t>If revisiting, return the set of nodes between the visits</w:t>
+      </w:r>
+    </w:p>
+    <w:p>
+      <w:pPr>
+        <w:ind w:left="720" w:firstLine="720"/>
+        <w:rPr>
+          <w:rFonts w:ascii="Consolas" w:hAnsi="Consolas"/>
+          <w:sz w:val="20"/>
+          <w:szCs w:val="20"/>
+        </w:rPr>
+      </w:pPr>
+      <w:r>
+        <w:rPr>
+          <w:rFonts w:ascii="Consolas" w:hAnsi="Consolas"/>
+          <w:sz w:val="20"/>
+          <w:szCs w:val="20"/>
+        </w:rPr>
+        <w:t>Return the list of nodes</w:t>
+      </w:r>
+    </w:p>
+    <w:p>
+      <w:pPr>
+        <w:ind w:left="720" w:firstLine="720"/>
+        <w:rPr>
+          <w:rFonts w:ascii="Consolas" w:hAnsi="Consolas"/>
+          <w:sz w:val="20"/>
+          <w:szCs w:val="20"/>
+        </w:rPr>
+      </w:pPr>
+    </w:p>
+    <w:p>
+      <w:pPr>
+        <w:rPr>
+          <w:rFonts w:ascii="Cambria Math" w:hAnsi="Cambria Math"/>
+        </w:rPr>
+      </w:pPr>
+      <w:r>
+        <w:rPr>
+          <w:rFonts w:ascii="Cambria Math" w:hAnsi="Cambria Math"/>
+        </w:rPr>
+        <w:t>2. Exercise 4 on Page 107</w:t>
+      </w:r>
+    </w:p>
+    <w:p>
+      <w:pPr>
+        <w:rPr>
+          <w:rFonts w:ascii="Cambria Math" w:eastAsiaTheme="minorEastAsia" w:hAnsi="Cambria Math"/>
+        </w:rPr>
+      </w:pPr>
+      <w:r>
+        <w:rPr>
+          <w:rFonts w:ascii="Cambria Math" w:hAnsi="Cambria Math"/>
+        </w:rPr>
+        <w:t xml:space="preserve">Construct a graph showing the relationship of specimens. If </w:t>
+      </w:r>
+      <m:oMath>
+        <m:r>
+          <w:rPr>
+            <w:rFonts w:ascii="Cambria Math" w:hAnsi="Cambria Math"/>
+          </w:rPr>
+          <m:t>(i,j)</m:t>
+        </m:r>
+      </m:oMath>
+      <w:r>
+        <w:rPr>
+          <w:rFonts w:ascii="Cambria Math" w:eastAsiaTheme="minorEastAsia" w:hAnsi="Cambria Math"/>
+        </w:rPr>
+        <w:t xml:space="preserve"> is marked</w:t>
+      </w:r>
+      <w:r>
+        <w:rPr>
+          <w:rFonts w:ascii="Cambria Math" w:eastAsiaTheme="minorEastAsia" w:hAnsi="Cambria Math"/>
+        </w:rPr>
+        <w:t xml:space="preserve"> as “different”</w:t>
+      </w:r>
+      <w:r>
+        <w:rPr>
+          <w:rFonts w:ascii="Cambria Math" w:eastAsiaTheme="minorEastAsia" w:hAnsi="Cambria Math"/>
+        </w:rPr>
+        <w:t xml:space="preserve">, </w:t>
+      </w:r>
+      <w:r>
+        <w:rPr>
+          <w:rFonts w:ascii="Cambria Math" w:eastAsiaTheme="minorEastAsia" w:hAnsi="Cambria Math"/>
+        </w:rPr>
+        <w:t xml:space="preserve">we say there is an edge between node </w:t>
+      </w:r>
+      <m:oMath>
+        <m:r>
+          <w:rPr>
+            <w:rFonts w:ascii="Cambria Math" w:eastAsiaTheme="minorEastAsia" w:hAnsi="Cambria Math"/>
+          </w:rPr>
+          <m:t>i</m:t>
+        </m:r>
+      </m:oMath>
+      <w:r>
+        <w:rPr>
+          <w:rFonts w:ascii="Cambria Math" w:eastAsiaTheme="minorEastAsia" w:hAnsi="Cambria Math"/>
+        </w:rPr>
+        <w:t xml:space="preserve"> and node </w:t>
+      </w:r>
+      <m:oMath>
+        <m:r>
+          <w:rPr>
+            <w:rFonts w:ascii="Cambria Math" w:eastAsiaTheme="minorEastAsia" w:hAnsi="Cambria Math"/>
+          </w:rPr>
+          <m:t>j</m:t>
+        </m:r>
+      </m:oMath>
+      <w:r>
+        <w:rPr>
+          <w:rFonts w:ascii="Cambria Math" w:eastAsiaTheme="minorEastAsia" w:hAnsi="Cambria Math"/>
+        </w:rPr>
+        <w:t xml:space="preserve">. </w:t>
+      </w:r>
+      <w:r>
+        <w:rPr>
+          <w:rFonts w:ascii="Cambria Math" w:eastAsiaTheme="minorEastAsia" w:hAnsi="Cambria Math"/>
+        </w:rPr>
+        <w:t>Observations marked as “same” or “ambiguous”</w:t>
+      </w:r>
+      <w:r>
+        <w:rPr>
+          <w:rFonts w:ascii="Cambria Math" w:eastAsiaTheme="minorEastAsia" w:hAnsi="Cambria Math"/>
+        </w:rPr>
+        <w:t xml:space="preserve"> do not need to be indicated on the graph. </w:t>
+      </w:r>
+      <w:r>
+        <w:rPr>
+          <w:rFonts w:ascii="Cambria Math" w:eastAsiaTheme="minorEastAsia" w:hAnsi="Cambria Math"/>
+        </w:rPr>
+        <w:t xml:space="preserve">The following algorithm uses DFS to search for bipartiteness in </w:t>
+      </w:r>
+      <m:oMath>
+        <m:r>
+          <w:rPr>
+            <w:rFonts w:ascii="Cambria Math" w:eastAsiaTheme="minorEastAsia" w:hAnsi="Cambria Math"/>
+          </w:rPr>
+          <m:t>G</m:t>
+        </m:r>
+      </m:oMath>
+      <w:r>
+        <w:rPr>
+          <w:rFonts w:ascii="Cambria Math" w:eastAsiaTheme="minorEastAsia" w:hAnsi="Cambria Math"/>
+        </w:rPr>
+        <w:t xml:space="preserve">. Since </w:t>
+      </w:r>
+      <m:oMath>
+        <m:r>
+          <w:rPr>
+            <w:rFonts w:ascii="Cambria Math" w:eastAsiaTheme="minorEastAsia" w:hAnsi="Cambria Math"/>
+          </w:rPr>
+          <m:t>G</m:t>
+        </m:r>
+      </m:oMath>
+      <w:r>
+        <w:rPr>
+          <w:rFonts w:ascii="Cambria Math" w:eastAsiaTheme="minorEastAsia" w:hAnsi="Cambria Math"/>
+        </w:rPr>
+        <w:t xml:space="preserve"> is not necessarily a connected graph (</w:t>
+      </w:r>
+      <w:proofErr w:type="spellStart"/>
+      <w:r>
+        <w:rPr>
+          <w:rFonts w:ascii="Cambria Math" w:eastAsiaTheme="minorEastAsia" w:hAnsi="Cambria Math"/>
+        </w:rPr>
+        <w:t>since</w:t>
+      </w:r>
+      <w:proofErr w:type="spellEnd"/>
+      <w:r>
+        <w:rPr>
+          <w:rFonts w:ascii="Cambria Math" w:eastAsiaTheme="minorEastAsia" w:hAnsi="Cambria Math"/>
+        </w:rPr>
+        <w:t xml:space="preserve"> “same” and “ambiguous” relations produce detached nodes), we must iterate over components of </w:t>
+      </w:r>
+      <m:oMath>
+        <m:r>
+          <w:rPr>
+            <w:rFonts w:ascii="Cambria Math" w:eastAsiaTheme="minorEastAsia" w:hAnsi="Cambria Math"/>
+          </w:rPr>
+          <m:t>G</m:t>
+        </m:r>
+      </m:oMath>
+      <w:r>
+        <w:rPr>
+          <w:rFonts w:ascii="Cambria Math" w:eastAsiaTheme="minorEastAsia" w:hAnsi="Cambria Math"/>
+        </w:rPr>
+        <w:t>.</w:t>
       </w:r>
     </w:p>
     <w:p>
       <w:pPr>
         <w:ind w:left="720"/>
         <w:rPr>
-          <w:rFonts w:ascii="Consolas" w:hAnsi="Consolas"/>
-          <w:sz w:val="20"/>
-          <w:szCs w:val="20"/>
-        </w:rPr>
-      </w:pPr>
-      <w:r>
-        <w:rPr>
-          <w:rFonts w:ascii="Consolas" w:hAnsi="Consolas"/>
-          <w:sz w:val="20"/>
-          <w:szCs w:val="20"/>
-        </w:rPr>
-        <w:t xml:space="preserve">    G has a cycle</w:t>
-      </w:r>
-    </w:p>
-    <w:p>
-      <w:pPr>
-        <w:rPr>
-          <w:rFonts w:ascii="Cambria Math" w:hAnsi="Cambria Math"/>
-        </w:rPr>
-      </w:pPr>
-    </w:p>
-    <w:p>
-      <w:pPr>
-        <w:rPr>
-          <w:rFonts w:ascii="Cambria Math" w:hAnsi="Cambria Math"/>
-        </w:rPr>
-      </w:pPr>
-      <w:r>
-        <w:rPr>
-          <w:rFonts w:ascii="Cambria Math" w:hAnsi="Cambria Math"/>
-        </w:rPr>
-        <w:t>2. Exercise 4 on Page 107</w:t>
-      </w:r>
-    </w:p>
-    <w:p>
-      <w:pPr>
-        <w:rPr>
-          <w:rFonts w:ascii="Cambria Math" w:eastAsiaTheme="minorEastAsia" w:hAnsi="Cambria Math"/>
-        </w:rPr>
-      </w:pPr>
-      <w:r>
-        <w:rPr>
-          <w:rFonts w:ascii="Cambria Math" w:hAnsi="Cambria Math"/>
-        </w:rPr>
-        <w:t xml:space="preserve">Construct a graph showing the relationship of specimens. If </w:t>
+          <w:rFonts w:ascii="Consolas" w:hAnsi="Consolas" w:cs="Arial"/>
+          <w:sz w:val="20"/>
+          <w:szCs w:val="20"/>
+          <w:shd w:val="clear" w:color="auto" w:fill="FFFFFF"/>
+        </w:rPr>
+      </w:pPr>
+      <w:r>
+        <w:rPr>
+          <w:rFonts w:ascii="Consolas" w:hAnsi="Consolas" w:cs="Arial"/>
+          <w:sz w:val="20"/>
+          <w:szCs w:val="20"/>
+          <w:shd w:val="clear" w:color="auto" w:fill="FFFFFF"/>
+        </w:rPr>
+        <w:t>For components C with more than 1 node in G</w:t>
+      </w:r>
+    </w:p>
+    <w:p>
+      <w:pPr>
+        <w:ind w:left="720" w:firstLine="720"/>
+        <w:rPr>
+          <w:rFonts w:ascii="Consolas" w:hAnsi="Consolas" w:cs="Arial"/>
+          <w:sz w:val="20"/>
+          <w:szCs w:val="20"/>
+          <w:shd w:val="clear" w:color="auto" w:fill="FFFFFF"/>
+        </w:rPr>
+      </w:pPr>
+      <w:r>
+        <w:rPr>
+          <w:rFonts w:ascii="Consolas" w:hAnsi="Consolas" w:cs="Arial"/>
+          <w:sz w:val="20"/>
+          <w:szCs w:val="20"/>
+          <w:shd w:val="clear" w:color="auto" w:fill="FFFFFF"/>
+        </w:rPr>
+        <w:t>Start at an arbitrary node</w:t>
+      </w:r>
+    </w:p>
+    <w:p>
+      <w:pPr>
+        <w:ind w:left="720" w:firstLine="720"/>
+        <w:rPr>
+          <w:rFonts w:ascii="Consolas" w:hAnsi="Consolas" w:cs="Arial"/>
+          <w:sz w:val="20"/>
+          <w:szCs w:val="20"/>
+          <w:shd w:val="clear" w:color="auto" w:fill="FFFFFF"/>
+        </w:rPr>
+      </w:pPr>
+      <w:r>
+        <w:rPr>
+          <w:rFonts w:ascii="Consolas" w:hAnsi="Consolas" w:cs="Arial"/>
+          <w:sz w:val="20"/>
+          <w:szCs w:val="20"/>
+          <w:shd w:val="clear" w:color="auto" w:fill="FFFFFF"/>
+        </w:rPr>
+        <w:tab/>
+        <w:t>Add to set U</w:t>
+      </w:r>
+    </w:p>
+    <w:p>
+      <w:pPr>
+        <w:ind w:left="720" w:firstLine="720"/>
+        <w:rPr>
+          <w:rFonts w:ascii="Consolas" w:hAnsi="Consolas" w:cs="Arial"/>
+          <w:sz w:val="20"/>
+          <w:szCs w:val="20"/>
+          <w:shd w:val="clear" w:color="auto" w:fill="FFFFFF"/>
+        </w:rPr>
+      </w:pPr>
+      <w:r>
+        <w:rPr>
+          <w:rFonts w:ascii="Consolas" w:hAnsi="Consolas" w:cs="Arial"/>
+          <w:sz w:val="20"/>
+          <w:szCs w:val="20"/>
+          <w:shd w:val="clear" w:color="auto" w:fill="FFFFFF"/>
+        </w:rPr>
+        <w:tab/>
+        <w:t xml:space="preserve">Assign all neighboring </w:t>
+      </w:r>
+      <w:r>
+        <w:rPr>
+          <w:rFonts w:ascii="Consolas" w:hAnsi="Consolas" w:cs="Arial"/>
+          <w:sz w:val="20"/>
+          <w:szCs w:val="20"/>
+          <w:shd w:val="clear" w:color="auto" w:fill="FFFFFF"/>
+        </w:rPr>
+        <w:t>node</w:t>
+      </w:r>
+      <w:r>
+        <w:rPr>
+          <w:rFonts w:ascii="Consolas" w:hAnsi="Consolas" w:cs="Arial"/>
+          <w:sz w:val="20"/>
+          <w:szCs w:val="20"/>
+          <w:shd w:val="clear" w:color="auto" w:fill="FFFFFF"/>
+        </w:rPr>
+        <w:t>s to set V</w:t>
+      </w:r>
+    </w:p>
+    <w:p>
+      <w:pPr>
+        <w:ind w:left="720" w:firstLine="720"/>
+        <w:rPr>
+          <w:rFonts w:ascii="Consolas" w:hAnsi="Consolas" w:cs="Arial"/>
+          <w:sz w:val="20"/>
+          <w:szCs w:val="20"/>
+          <w:shd w:val="clear" w:color="auto" w:fill="FFFFFF"/>
+        </w:rPr>
+      </w:pPr>
+      <w:r>
+        <w:rPr>
+          <w:rFonts w:ascii="Consolas" w:hAnsi="Consolas" w:cs="Arial"/>
+          <w:sz w:val="20"/>
+          <w:szCs w:val="20"/>
+          <w:shd w:val="clear" w:color="auto" w:fill="FFFFFF"/>
+        </w:rPr>
+        <w:tab/>
+        <w:t xml:space="preserve">Assign </w:t>
+      </w:r>
+      <w:proofErr w:type="gramStart"/>
+      <w:r>
+        <w:rPr>
+          <w:rFonts w:ascii="Consolas" w:hAnsi="Consolas" w:cs="Arial"/>
+          <w:sz w:val="20"/>
+          <w:szCs w:val="20"/>
+          <w:shd w:val="clear" w:color="auto" w:fill="FFFFFF"/>
+        </w:rPr>
+        <w:t>all of</w:t>
+      </w:r>
+      <w:proofErr w:type="gramEnd"/>
+      <w:r>
+        <w:rPr>
+          <w:rFonts w:ascii="Consolas" w:hAnsi="Consolas" w:cs="Arial"/>
+          <w:sz w:val="20"/>
+          <w:szCs w:val="20"/>
+          <w:shd w:val="clear" w:color="auto" w:fill="FFFFFF"/>
+        </w:rPr>
+        <w:t xml:space="preserve"> the neighbor’s neighbors to Set U</w:t>
+      </w:r>
+    </w:p>
+    <w:p>
+      <w:pPr>
+        <w:ind w:left="720" w:firstLine="720"/>
+        <w:rPr>
+          <w:rFonts w:ascii="Consolas" w:hAnsi="Consolas" w:cs="Arial"/>
+          <w:sz w:val="20"/>
+          <w:szCs w:val="20"/>
+          <w:shd w:val="clear" w:color="auto" w:fill="FFFFFF"/>
+        </w:rPr>
+      </w:pPr>
+      <w:r>
+        <w:rPr>
+          <w:rFonts w:ascii="Consolas" w:hAnsi="Consolas" w:cs="Arial"/>
+          <w:sz w:val="20"/>
+          <w:szCs w:val="20"/>
+          <w:shd w:val="clear" w:color="auto" w:fill="FFFFFF"/>
+        </w:rPr>
+        <w:tab/>
+        <w:t>Continue for all nodes in component C</w:t>
+      </w:r>
+    </w:p>
+    <w:p>
+      <w:pPr>
+        <w:ind w:left="2160"/>
+        <w:rPr>
+          <w:rFonts w:ascii="Consolas" w:hAnsi="Consolas" w:cs="Arial"/>
+          <w:sz w:val="20"/>
+          <w:szCs w:val="20"/>
+          <w:shd w:val="clear" w:color="auto" w:fill="FFFFFF"/>
+        </w:rPr>
+      </w:pPr>
+      <w:r>
+        <w:rPr>
+          <w:rFonts w:ascii="Consolas" w:hAnsi="Consolas" w:cs="Arial"/>
+          <w:sz w:val="20"/>
+          <w:szCs w:val="20"/>
+          <w:shd w:val="clear" w:color="auto" w:fill="FFFFFF"/>
+        </w:rPr>
+        <w:t xml:space="preserve">While assigning colors, if we find a neighbor which is </w:t>
+      </w:r>
+      <w:r>
+        <w:rPr>
+          <w:rFonts w:ascii="Consolas" w:hAnsi="Consolas" w:cs="Arial"/>
+          <w:sz w:val="20"/>
+          <w:szCs w:val="20"/>
+          <w:shd w:val="clear" w:color="auto" w:fill="FFFFFF"/>
+        </w:rPr>
+        <w:t>in the same set as</w:t>
+      </w:r>
+      <w:r>
+        <w:rPr>
+          <w:rFonts w:ascii="Consolas" w:hAnsi="Consolas" w:cs="Arial"/>
+          <w:sz w:val="20"/>
+          <w:szCs w:val="20"/>
+          <w:shd w:val="clear" w:color="auto" w:fill="FFFFFF"/>
+        </w:rPr>
+        <w:t xml:space="preserve"> current vertex, then the </w:t>
+      </w:r>
+      <w:r>
+        <w:rPr>
+          <w:rFonts w:ascii="Consolas" w:hAnsi="Consolas" w:cs="Arial"/>
+          <w:sz w:val="20"/>
+          <w:szCs w:val="20"/>
+          <w:shd w:val="clear" w:color="auto" w:fill="FFFFFF"/>
+        </w:rPr>
+        <w:t>observations do not line up.</w:t>
+      </w:r>
+    </w:p>
+    <w:p>
+      <w:pPr>
+        <w:rPr>
+          <w:rFonts w:ascii="Cambria Math" w:eastAsiaTheme="minorEastAsia" w:hAnsi="Cambria Math"/>
+        </w:rPr>
+      </w:pPr>
+      <w:r>
+        <w:rPr>
+          <w:rFonts w:ascii="Cambria Math" w:eastAsiaTheme="minorEastAsia" w:hAnsi="Cambria Math"/>
+        </w:rPr>
+        <w:t xml:space="preserve">The runtime of this algorithm is </w:t>
+      </w:r>
+      <m:oMath>
+        <m:r>
+          <w:rPr>
+            <w:rFonts w:ascii="Cambria Math" w:eastAsiaTheme="minorEastAsia" w:hAnsi="Cambria Math"/>
+          </w:rPr>
+          <m:t>O(m+n)</m:t>
+        </m:r>
+      </m:oMath>
+      <w:r>
+        <w:rPr>
+          <w:rFonts w:ascii="Cambria Math" w:eastAsiaTheme="minorEastAsia" w:hAnsi="Cambria Math"/>
+        </w:rPr>
+        <w:t xml:space="preserve">. Creating the graph G will take </w:t>
+      </w:r>
+      <m:oMath>
+        <m:r>
+          <w:rPr>
+            <w:rFonts w:ascii="Cambria Math" w:eastAsiaTheme="minorEastAsia" w:hAnsi="Cambria Math"/>
+          </w:rPr>
+          <m:t>O(</m:t>
+        </m:r>
+        <m:r>
+          <w:rPr>
+            <w:rFonts w:ascii="Cambria Math" w:eastAsiaTheme="minorEastAsia" w:hAnsi="Cambria Math"/>
+          </w:rPr>
+          <m:t>m</m:t>
+        </m:r>
+        <m:r>
+          <w:rPr>
+            <w:rFonts w:ascii="Cambria Math" w:eastAsiaTheme="minorEastAsia" w:hAnsi="Cambria Math"/>
+          </w:rPr>
+          <m:t>)</m:t>
+        </m:r>
+      </m:oMath>
+      <w:r>
+        <w:rPr>
+          <w:rFonts w:ascii="Cambria Math" w:eastAsiaTheme="minorEastAsia" w:hAnsi="Cambria Math"/>
+        </w:rPr>
+        <w:t xml:space="preserve"> for </w:t>
+      </w:r>
+      <w:r>
+        <w:rPr>
+          <w:rFonts w:ascii="Cambria Math" w:eastAsiaTheme="minorEastAsia" w:hAnsi="Cambria Math"/>
+        </w:rPr>
+        <w:t>m</w:t>
+      </w:r>
+      <w:r>
+        <w:rPr>
+          <w:rFonts w:ascii="Cambria Math" w:eastAsiaTheme="minorEastAsia" w:hAnsi="Cambria Math"/>
+        </w:rPr>
+        <w:t xml:space="preserve"> </w:t>
+      </w:r>
+      <w:r>
+        <w:rPr>
+          <w:rFonts w:ascii="Cambria Math" w:eastAsiaTheme="minorEastAsia" w:hAnsi="Cambria Math"/>
+        </w:rPr>
+        <w:t>observations</w:t>
+      </w:r>
+      <w:r>
+        <w:rPr>
+          <w:rFonts w:ascii="Cambria Math" w:eastAsiaTheme="minorEastAsia" w:hAnsi="Cambria Math"/>
+        </w:rPr>
+        <w:t xml:space="preserve">. Running BFS will take </w:t>
+      </w:r>
+      <m:oMath>
+        <m:r>
+          <w:rPr>
+            <w:rFonts w:ascii="Cambria Math" w:eastAsiaTheme="minorEastAsia" w:hAnsi="Cambria Math"/>
+          </w:rPr>
+          <m:t>O(m+n)</m:t>
+        </m:r>
+      </m:oMath>
+      <w:r>
+        <w:rPr>
+          <w:rFonts w:ascii="Cambria Math" w:eastAsiaTheme="minorEastAsia" w:hAnsi="Cambria Math"/>
+        </w:rPr>
+        <w:t xml:space="preserve">. </w:t>
+      </w:r>
+    </w:p>
+    <w:p>
+      <w:pPr>
+        <w:rPr>
+          <w:rFonts w:ascii="Cambria Math" w:eastAsiaTheme="minorEastAsia" w:hAnsi="Cambria Math"/>
+        </w:rPr>
+      </w:pPr>
+    </w:p>
+    <w:p>
+      <w:pPr>
+        <w:rPr>
+          <w:rFonts w:ascii="Cambria Math" w:hAnsi="Cambria Math"/>
+        </w:rPr>
+      </w:pPr>
+      <w:r>
+        <w:rPr>
+          <w:rFonts w:ascii="Cambria Math" w:hAnsi="Cambria Math"/>
+        </w:rPr>
+        <w:t>3. Exercise 9 on page 110</w:t>
+      </w:r>
+    </w:p>
+    <w:p>
+      <w:pPr>
+        <w:rPr>
+          <w:rFonts w:ascii="Cambria Math" w:hAnsi="Cambria Math"/>
+        </w:rPr>
+      </w:pPr>
+      <w:r>
+        <w:rPr>
+          <w:rFonts w:ascii="Cambria Math" w:hAnsi="Cambria Math"/>
+        </w:rPr>
+        <w:t xml:space="preserve">We use BFS to produce a spanning tree of </w:t>
       </w:r>
       <m:oMath>
         <m:r>
           <w:rPr>
             <w:rFonts w:ascii="Cambria Math" w:hAnsi="Cambria Math"/>
           </w:rPr>
-          <m:t>(i,j)</m:t>
-        </m:r>
-      </m:oMath>
-      <w:r>
-        <w:rPr>
-          <w:rFonts w:ascii="Cambria Math" w:eastAsiaTheme="minorEastAsia" w:hAnsi="Cambria Math"/>
-        </w:rPr>
-        <w:t xml:space="preserve"> is marked as “different”, </w:t>
-      </w:r>
-      <w:r>
-        <w:rPr>
-          <w:rFonts w:ascii="Cambria Math" w:eastAsiaTheme="minorEastAsia" w:hAnsi="Cambria Math"/>
-        </w:rPr>
-        <w:t xml:space="preserve">we say there is an edge between node </w:t>
-      </w:r>
-      <m:oMath>
-        <m:r>
-          <w:rPr>
-            <w:rFonts w:ascii="Cambria Math" w:eastAsiaTheme="minorEastAsia" w:hAnsi="Cambria Math"/>
-          </w:rPr>
-          <m:t>i</m:t>
-        </m:r>
-      </m:oMath>
-      <w:r>
-        <w:rPr>
-          <w:rFonts w:ascii="Cambria Math" w:eastAsiaTheme="minorEastAsia" w:hAnsi="Cambria Math"/>
-        </w:rPr>
-        <w:t xml:space="preserve"> and node </w:t>
-      </w:r>
-      <m:oMath>
-        <m:r>
-          <w:rPr>
-            <w:rFonts w:ascii="Cambria Math" w:eastAsiaTheme="minorEastAsia" w:hAnsi="Cambria Math"/>
-          </w:rPr>
-          <m:t>j</m:t>
-        </m:r>
-      </m:oMath>
-      <w:r>
-        <w:rPr>
-          <w:rFonts w:ascii="Cambria Math" w:eastAsiaTheme="minorEastAsia" w:hAnsi="Cambria Math"/>
-        </w:rPr>
-        <w:t xml:space="preserve">. Now we traverse the graph using a [BFS or DFS] to see if the graph is bipartite. If the graph can be split into two sets, </w:t>
-      </w:r>
-      <m:oMath>
-        <m:r>
-          <w:rPr>
-            <w:rFonts w:ascii="Cambria Math" w:eastAsiaTheme="minorEastAsia" w:hAnsi="Cambria Math"/>
-          </w:rPr>
-          <m:t>A</m:t>
-        </m:r>
-      </m:oMath>
-      <w:r>
-        <w:rPr>
-          <w:rFonts w:ascii="Cambria Math" w:eastAsiaTheme="minorEastAsia" w:hAnsi="Cambria Math"/>
-        </w:rPr>
-        <w:t xml:space="preserve"> and </w:t>
-      </w:r>
-      <m:oMath>
-        <m:r>
-          <w:rPr>
-            <w:rFonts w:ascii="Cambria Math" w:eastAsiaTheme="minorEastAsia" w:hAnsi="Cambria Math"/>
-          </w:rPr>
-          <m:t>B</m:t>
-        </m:r>
-      </m:oMath>
-      <w:r>
-        <w:rPr>
-          <w:rFonts w:ascii="Cambria Math" w:eastAsiaTheme="minorEastAsia" w:hAnsi="Cambria Math"/>
-        </w:rPr>
-        <w:t xml:space="preserve">, then we can confirm that the judgements were consistent. </w:t>
-      </w:r>
-    </w:p>
-    <w:p>
-      <w:pPr>
-        <w:rPr>
-          <w:rFonts w:ascii="Cambria Math" w:eastAsiaTheme="minorEastAsia" w:hAnsi="Cambria Math"/>
-        </w:rPr>
-      </w:pPr>
-      <w:r>
-        <w:rPr>
-          <w:rFonts w:ascii="Cambria Math" w:eastAsiaTheme="minorEastAsia" w:hAnsi="Cambria Math"/>
-        </w:rPr>
-        <w:t>Consider the case of 3</w:t>
-      </w:r>
-      <w:r>
-        <w:rPr>
-          <w:rFonts w:ascii="Cambria Math" w:eastAsiaTheme="minorEastAsia" w:hAnsi="Cambria Math"/>
-        </w:rPr>
-        <w:t xml:space="preserve"> arbitrary</w:t>
-      </w:r>
-      <w:r>
-        <w:rPr>
-          <w:rFonts w:ascii="Cambria Math" w:eastAsiaTheme="minorEastAsia" w:hAnsi="Cambria Math"/>
-        </w:rPr>
-        <w:t xml:space="preserve"> specimens: nodes </w:t>
-      </w:r>
-      <m:oMath>
-        <m:r>
-          <w:rPr>
-            <w:rFonts w:ascii="Cambria Math" w:eastAsiaTheme="minorEastAsia" w:hAnsi="Cambria Math"/>
-          </w:rPr>
-          <m:t>a,b,c</m:t>
-        </m:r>
-      </m:oMath>
-      <w:r>
-        <w:rPr>
-          <w:rFonts w:ascii="Cambria Math" w:eastAsiaTheme="minorEastAsia" w:hAnsi="Cambria Math"/>
-        </w:rPr>
-        <w:t xml:space="preserve">. If judgements are </w:t>
-      </w:r>
-      <m:oMath>
-        <m:d>
-          <m:dPr>
-            <m:ctrlPr>
-              <w:rPr>
-                <w:rFonts w:ascii="Cambria Math" w:hAnsi="Cambria Math"/>
-                <w:i/>
-              </w:rPr>
-            </m:ctrlPr>
-          </m:dPr>
-          <m:e>
-            <m:r>
-              <w:rPr>
-                <w:rFonts w:ascii="Cambria Math" w:hAnsi="Cambria Math"/>
-              </w:rPr>
-              <m:t>a,b</m:t>
-            </m:r>
-          </m:e>
-        </m:d>
+          <m:t>G</m:t>
+        </m:r>
+      </m:oMath>
+      <w:r>
+        <w:rPr>
+          <w:rFonts w:ascii="Cambria Math" w:hAnsi="Cambria Math"/>
+        </w:rPr>
+        <w:t xml:space="preserve"> starting with the root node </w:t>
+      </w:r>
+      <m:oMath>
         <m:r>
           <w:rPr>
             <w:rFonts w:ascii="Cambria Math" w:hAnsi="Cambria Math"/>
           </w:rPr>
-          <m:t>→diff</m:t>
-        </m:r>
-      </m:oMath>
-      <w:r>
-        <w:rPr>
-          <w:rFonts w:ascii="Cambria Math" w:eastAsiaTheme="minorEastAsia" w:hAnsi="Cambria Math"/>
-        </w:rPr>
-        <w:t xml:space="preserve">, </w:t>
-      </w:r>
-      <m:oMath>
-        <m:d>
-          <m:dPr>
-            <m:ctrlPr>
-              <w:rPr>
-                <w:rFonts w:ascii="Cambria Math" w:hAnsi="Cambria Math"/>
-                <w:i/>
-              </w:rPr>
-            </m:ctrlPr>
-          </m:dPr>
-          <m:e>
-            <m:r>
-              <w:rPr>
-                <w:rFonts w:ascii="Cambria Math" w:hAnsi="Cambria Math"/>
-              </w:rPr>
-              <m:t>b,c</m:t>
-            </m:r>
-          </m:e>
-        </m:d>
+          <m:t>s</m:t>
+        </m:r>
+      </m:oMath>
+      <w:r>
+        <w:rPr>
+          <w:rFonts w:ascii="Cambria Math" w:hAnsi="Cambria Math"/>
+        </w:rPr>
+        <w:t xml:space="preserve">. The spanning tree will have levels, which will represent the length of the shortest path from s to the nodes in that level of the spanning free. We are given that the length of </w:t>
+      </w:r>
+      <m:oMath>
         <m:r>
           <w:rPr>
             <w:rFonts w:ascii="Cambria Math" w:hAnsi="Cambria Math"/>
           </w:rPr>
-          <m:t>→diff</m:t>
-        </m:r>
-      </m:oMath>
-      <w:r>
-        <w:rPr>
-          <w:rFonts w:ascii="Cambria Math" w:eastAsiaTheme="minorEastAsia" w:hAnsi="Cambria Math"/>
-        </w:rPr>
-        <w:t xml:space="preserve">, </w:t>
-      </w:r>
-      <m:oMath>
-        <m:d>
-          <m:dPr>
-            <m:ctrlPr>
-              <w:rPr>
-                <w:rFonts w:ascii="Cambria Math" w:hAnsi="Cambria Math"/>
-                <w:i/>
-              </w:rPr>
-            </m:ctrlPr>
-          </m:dPr>
-          <m:e>
-            <m:r>
-              <w:rPr>
-                <w:rFonts w:ascii="Cambria Math" w:hAnsi="Cambria Math"/>
-              </w:rPr>
-              <m:t>a,c</m:t>
-            </m:r>
-          </m:e>
-        </m:d>
+          <m:t>s-t</m:t>
+        </m:r>
+      </m:oMath>
+      <w:r>
+        <w:rPr>
+          <w:rFonts w:ascii="Cambria Math" w:hAnsi="Cambria Math"/>
+        </w:rPr>
+        <w:t xml:space="preserve"> is strictly greater than </w:t>
+      </w:r>
+      <m:oMath>
         <m:r>
           <w:rPr>
             <w:rFonts w:ascii="Cambria Math" w:hAnsi="Cambria Math"/>
           </w:rPr>
-          <m:t>→diff</m:t>
-        </m:r>
-      </m:oMath>
-      <w:r>
-        <w:rPr>
-          <w:rFonts w:ascii="Cambria Math" w:eastAsiaTheme="minorEastAsia" w:hAnsi="Cambria Math"/>
-        </w:rPr>
-        <w:t>, then this would result in a graph that looks like a triangle between the three nodes</w:t>
-      </w:r>
-      <w:r>
-        <w:rPr>
-          <w:rFonts w:ascii="Cambria Math" w:eastAsiaTheme="minorEastAsia" w:hAnsi="Cambria Math"/>
-        </w:rPr>
-        <w:t>, also known as</w:t>
-      </w:r>
-      <m:oMath>
-        <m:r>
-          <w:rPr>
-            <w:rFonts w:ascii="Cambria Math" w:eastAsiaTheme="minorEastAsia" w:hAnsi="Cambria Math"/>
-          </w:rPr>
-          <m:t xml:space="preserve"> </m:t>
-        </m:r>
-        <m:sSub>
-          <m:sSubPr>
-            <m:ctrlPr>
-              <w:rPr>
-                <w:rFonts w:ascii="Cambria Math" w:eastAsiaTheme="minorEastAsia" w:hAnsi="Cambria Math"/>
-                <w:i/>
-              </w:rPr>
-            </m:ctrlPr>
-          </m:sSubPr>
-          <m:e>
-            <m:r>
-              <w:rPr>
-                <w:rFonts w:ascii="Cambria Math" w:eastAsiaTheme="minorEastAsia" w:hAnsi="Cambria Math"/>
-              </w:rPr>
-              <m:t>C</m:t>
-            </m:r>
-          </m:e>
-          <m:sub>
-            <m:r>
-              <w:rPr>
-                <w:rFonts w:ascii="Cambria Math" w:eastAsiaTheme="minorEastAsia" w:hAnsi="Cambria Math"/>
-              </w:rPr>
-              <m:t>3</m:t>
-            </m:r>
-          </m:sub>
-        </m:sSub>
-      </m:oMath>
-      <w:r>
-        <w:rPr>
-          <w:rFonts w:ascii="Cambria Math" w:eastAsiaTheme="minorEastAsia" w:hAnsi="Cambria Math"/>
+          <m:t>n/2</m:t>
+        </m:r>
+      </m:oMath>
+      <w:r>
+        <w:rPr>
+          <w:rFonts w:ascii="Cambria Math" w:hAnsi="Cambria Math"/>
+        </w:rPr>
+        <w:t xml:space="preserve"> so the node </w:t>
+      </w:r>
+      <m:oMath>
+        <m:r>
+          <w:rPr>
+            <w:rFonts w:ascii="Cambria Math" w:hAnsi="Cambria Math"/>
+          </w:rPr>
+          <m:t>t</m:t>
+        </m:r>
+      </m:oMath>
+      <w:r>
+        <w:rPr>
+          <w:rFonts w:ascii="Cambria Math" w:hAnsi="Cambria Math"/>
+        </w:rPr>
+        <w:t xml:space="preserve"> must be past the level </w:t>
+      </w:r>
+      <m:oMath>
+        <m:r>
+          <w:rPr>
+            <w:rFonts w:ascii="Cambria Math" w:hAnsi="Cambria Math"/>
+          </w:rPr>
+          <m:t>n/2+1</m:t>
+        </m:r>
+      </m:oMath>
+      <w:r>
+        <w:rPr>
+          <w:rFonts w:ascii="Cambria Math" w:hAnsi="Cambria Math"/>
+        </w:rPr>
+        <w:t xml:space="preserve">. Now we look at the levels between s and t. </w:t>
+      </w:r>
+      <w:r>
+        <w:rPr>
+          <w:rFonts w:ascii="Cambria Math" w:hAnsi="Cambria Math"/>
+        </w:rPr>
+        <w:t xml:space="preserve">The total number of nodes in levels 1 through </w:t>
+      </w:r>
+      <m:oMath>
+        <m:r>
+          <w:rPr>
+            <w:rFonts w:ascii="Cambria Math" w:hAnsi="Cambria Math"/>
+          </w:rPr>
+          <m:t>n/2</m:t>
+        </m:r>
+      </m:oMath>
+      <w:r>
+        <w:rPr>
+          <w:rFonts w:ascii="Cambria Math" w:hAnsi="Cambria Math"/>
+        </w:rPr>
+        <w:t xml:space="preserve"> is at most </w:t>
+      </w:r>
+      <m:oMath>
+        <m:r>
+          <w:rPr>
+            <w:rFonts w:ascii="Cambria Math" w:hAnsi="Cambria Math"/>
+          </w:rPr>
+          <m:t xml:space="preserve">n - 2 </m:t>
+        </m:r>
+      </m:oMath>
+      <w:r>
+        <w:rPr>
+          <w:rFonts w:ascii="Cambria Math" w:hAnsi="Cambria Math"/>
+        </w:rPr>
+        <w:t>(since nodes s and t</w:t>
+      </w:r>
+      <w:r>
+        <w:rPr>
+          <w:rFonts w:ascii="Cambria Math" w:hAnsi="Cambria Math"/>
+        </w:rPr>
+        <w:t xml:space="preserve"> </w:t>
+      </w:r>
+      <w:r>
+        <w:rPr>
+          <w:rFonts w:ascii="Cambria Math" w:hAnsi="Cambria Math"/>
+        </w:rPr>
+        <w:t xml:space="preserve">don’t appear in any of these levels). If each of these </w:t>
+      </w:r>
+      <m:oMath>
+        <m:r>
+          <w:rPr>
+            <w:rFonts w:ascii="Cambria Math" w:hAnsi="Cambria Math"/>
+          </w:rPr>
+          <m:t>n/2</m:t>
+        </m:r>
+      </m:oMath>
+      <w:r>
+        <w:rPr>
+          <w:rFonts w:ascii="Cambria Math" w:hAnsi="Cambria Math"/>
+        </w:rPr>
+        <w:t xml:space="preserve"> levels </w:t>
+      </w:r>
+      <w:proofErr w:type="gramStart"/>
+      <w:r>
+        <w:rPr>
+          <w:rFonts w:ascii="Cambria Math" w:hAnsi="Cambria Math"/>
+        </w:rPr>
+        <w:t>has</w:t>
+      </w:r>
+      <w:proofErr w:type="gramEnd"/>
+      <w:r>
+        <w:rPr>
+          <w:rFonts w:ascii="Cambria Math" w:hAnsi="Cambria Math"/>
+        </w:rPr>
+        <w:t xml:space="preserve"> 2 or more nodes, then total number</w:t>
+      </w:r>
+      <w:r>
+        <w:rPr>
+          <w:rFonts w:ascii="Cambria Math" w:hAnsi="Cambria Math"/>
+        </w:rPr>
+        <w:t xml:space="preserve"> </w:t>
+      </w:r>
+      <w:r>
+        <w:rPr>
+          <w:rFonts w:ascii="Cambria Math" w:hAnsi="Cambria Math"/>
+        </w:rPr>
+        <w:t xml:space="preserve">of nodes in </w:t>
+      </w:r>
+      <m:oMath>
+        <m:r>
+          <w:rPr>
+            <w:rFonts w:ascii="Cambria Math" w:hAnsi="Cambria Math"/>
+          </w:rPr>
+          <m:t>G</m:t>
+        </m:r>
+      </m:oMath>
+      <w:r>
+        <w:rPr>
+          <w:rFonts w:ascii="Cambria Math" w:hAnsi="Cambria Math"/>
+        </w:rPr>
+        <w:t xml:space="preserve"> will exceed </w:t>
+      </w:r>
+      <m:oMath>
+        <m:r>
+          <w:rPr>
+            <w:rFonts w:ascii="Cambria Math" w:hAnsi="Cambria Math"/>
+          </w:rPr>
+          <m:t>n</m:t>
+        </m:r>
+      </m:oMath>
+      <w:r>
+        <w:rPr>
+          <w:rFonts w:ascii="Cambria Math" w:hAnsi="Cambria Math"/>
+        </w:rPr>
+        <w:t>. Therefore, there must be a</w:t>
+      </w:r>
+      <w:r>
+        <w:rPr>
+          <w:rFonts w:ascii="Cambria Math" w:hAnsi="Cambria Math"/>
+        </w:rPr>
+        <w:t>t least one</w:t>
+      </w:r>
+      <w:r>
+        <w:rPr>
+          <w:rFonts w:ascii="Cambria Math" w:hAnsi="Cambria Math"/>
+        </w:rPr>
+        <w:t xml:space="preserve"> level in the range 1 through </w:t>
+      </w:r>
+      <m:oMath>
+        <m:r>
+          <w:rPr>
+            <w:rFonts w:ascii="Cambria Math" w:hAnsi="Cambria Math"/>
+          </w:rPr>
+          <m:t>n/2</m:t>
+        </m:r>
+      </m:oMath>
+      <w:r>
+        <w:rPr>
+          <w:rFonts w:ascii="Cambria Math" w:hAnsi="Cambria Math"/>
+        </w:rPr>
+        <w:t xml:space="preserve"> containing</w:t>
+      </w:r>
+      <w:r>
+        <w:rPr>
+          <w:rFonts w:ascii="Cambria Math" w:hAnsi="Cambria Math"/>
+        </w:rPr>
+        <w:t xml:space="preserve"> </w:t>
+      </w:r>
+      <w:r>
+        <w:rPr>
+          <w:rFonts w:ascii="Cambria Math" w:hAnsi="Cambria Math"/>
+        </w:rPr>
+        <w:t xml:space="preserve">just one node, say </w:t>
+      </w:r>
+      <m:oMath>
+        <m:r>
+          <w:rPr>
+            <w:rFonts w:ascii="Cambria Math" w:hAnsi="Cambria Math"/>
+          </w:rPr>
+          <m:t>v</m:t>
+        </m:r>
+      </m:oMath>
+      <w:r>
+        <w:rPr>
+          <w:rFonts w:ascii="Cambria Math" w:hAnsi="Cambria Math"/>
         </w:rPr>
         <w:t xml:space="preserve">. </w:t>
       </w:r>
-      <m:oMath>
-        <m:sSub>
-          <m:sSubPr>
-            <m:ctrlPr>
-              <w:rPr>
-                <w:rFonts w:ascii="Cambria Math" w:eastAsiaTheme="minorEastAsia" w:hAnsi="Cambria Math"/>
-                <w:i/>
-              </w:rPr>
-            </m:ctrlPr>
-          </m:sSubPr>
-          <m:e>
-            <m:r>
-              <w:rPr>
-                <w:rFonts w:ascii="Cambria Math" w:eastAsiaTheme="minorEastAsia" w:hAnsi="Cambria Math"/>
-              </w:rPr>
-              <m:t>C</m:t>
-            </m:r>
-          </m:e>
-          <m:sub>
-            <m:r>
-              <w:rPr>
-                <w:rFonts w:ascii="Cambria Math" w:eastAsiaTheme="minorEastAsia" w:hAnsi="Cambria Math"/>
-              </w:rPr>
-              <m:t>3</m:t>
-            </m:r>
-          </m:sub>
-        </m:sSub>
-      </m:oMath>
-      <w:r>
-        <w:rPr>
-          <w:rFonts w:ascii="Cambria Math" w:eastAsiaTheme="minorEastAsia" w:hAnsi="Cambria Math"/>
-        </w:rPr>
-        <w:t xml:space="preserve"> is not a bipartite graph because there is no way to partition the nodes into two sets where there are no edges within a set. </w:t>
-      </w:r>
-    </w:p>
-    <w:p>
-      <w:pPr>
-        <w:rPr>
-          <w:rFonts w:ascii="Cambria Math" w:eastAsiaTheme="minorEastAsia" w:hAnsi="Cambria Math"/>
-        </w:rPr>
-      </w:pPr>
-    </w:p>
-    <w:p>
-      <w:pPr>
-        <w:rPr>
-          <w:rFonts w:ascii="Cambria Math" w:hAnsi="Cambria Math"/>
-        </w:rPr>
-      </w:pPr>
-      <w:r>
-        <w:rPr>
-          <w:rFonts w:ascii="Cambria Math" w:hAnsi="Cambria Math"/>
-        </w:rPr>
-        <w:t>3. Exercise 9 on page 110</w:t>
-      </w:r>
-    </w:p>
-    <w:p>
-      <w:pPr>
-        <w:rPr>
-          <w:rFonts w:ascii="Cambria Math" w:hAnsi="Cambria Math"/>
-        </w:rPr>
-      </w:pPr>
-      <w:r>
-        <w:rPr>
-          <w:rFonts w:ascii="Cambria Math" w:hAnsi="Cambria Math"/>
-        </w:rPr>
-        <w:t xml:space="preserve">We use BFS to produce a spanning tree of </w:t>
+      <w:r>
+        <w:rPr>
+          <w:rFonts w:ascii="Cambria Math" w:hAnsi="Cambria Math"/>
+        </w:rPr>
+        <w:t xml:space="preserve">If we remove the only node in that level, </w:t>
       </w:r>
       <m:oMath>
         <m:r>
           <w:rPr>
             <w:rFonts w:ascii="Cambria Math" w:hAnsi="Cambria Math"/>
           </w:rPr>
-          <m:t>G</m:t>
-        </m:r>
-      </m:oMath>
-      <w:r>
-        <w:rPr>
-          <w:rFonts w:ascii="Cambria Math" w:hAnsi="Cambria Math"/>
-        </w:rPr>
-        <w:t xml:space="preserve"> starting with the root node </w:t>
+          <m:t>v</m:t>
+        </m:r>
+      </m:oMath>
+      <w:r>
+        <w:rPr>
+          <w:rFonts w:ascii="Cambria Math" w:hAnsi="Cambria Math"/>
+        </w:rPr>
+        <w:t xml:space="preserve">, then we break the path from </w:t>
       </w:r>
       <m:oMath>
         <m:r>
@@ -566,41 +1107,13 @@
         <w:rPr>
           <w:rFonts w:ascii="Cambria Math" w:hAnsi="Cambria Math"/>
         </w:rPr>
-        <w:t xml:space="preserve">. The spanning tree will have levels, which will represent the length of the shortest path from s to the nodes in that level of the spanning free. We are given that the length of </w:t>
+        <w:t xml:space="preserve"> to </w:t>
       </w:r>
       <m:oMath>
         <m:r>
           <w:rPr>
             <w:rFonts w:ascii="Cambria Math" w:hAnsi="Cambria Math"/>
           </w:rPr>
-          <m:t>s-t</m:t>
-        </m:r>
-      </m:oMath>
-      <w:r>
-        <w:rPr>
-          <w:rFonts w:ascii="Cambria Math" w:hAnsi="Cambria Math"/>
-        </w:rPr>
-        <w:t xml:space="preserve"> is strictly greater than </w:t>
-      </w:r>
-      <m:oMath>
-        <m:r>
-          <w:rPr>
-            <w:rFonts w:ascii="Cambria Math" w:hAnsi="Cambria Math"/>
-          </w:rPr>
-          <m:t>n/2</m:t>
-        </m:r>
-      </m:oMath>
-      <w:r>
-        <w:rPr>
-          <w:rFonts w:ascii="Cambria Math" w:hAnsi="Cambria Math"/>
-        </w:rPr>
-        <w:t xml:space="preserve"> so the node </w:t>
-      </w:r>
-      <m:oMath>
-        <m:r>
-          <w:rPr>
-            <w:rFonts w:ascii="Cambria Math" w:hAnsi="Cambria Math"/>
-          </w:rPr>
           <m:t>t</m:t>
         </m:r>
       </m:oMath>
@@ -608,236 +1121,8 @@
         <w:rPr>
           <w:rFonts w:ascii="Cambria Math" w:hAnsi="Cambria Math"/>
         </w:rPr>
-        <w:t xml:space="preserve"> must be past the level </w:t>
-      </w:r>
-      <m:oMath>
-        <m:r>
-          <w:rPr>
-            <w:rFonts w:ascii="Cambria Math" w:hAnsi="Cambria Math"/>
-          </w:rPr>
-          <m:t>n/2+1</m:t>
-        </m:r>
-      </m:oMath>
-      <w:r>
-        <w:rPr>
-          <w:rFonts w:ascii="Cambria Math" w:hAnsi="Cambria Math"/>
-        </w:rPr>
-        <w:t xml:space="preserve">. Now we look at the levels between s and t. </w:t>
-      </w:r>
-      <w:r>
-        <w:rPr>
-          <w:rFonts w:ascii="Cambria Math" w:hAnsi="Cambria Math"/>
-        </w:rPr>
-        <w:t xml:space="preserve">The total number of nodes in levels 1 through </w:t>
-      </w:r>
-      <m:oMath>
-        <m:r>
-          <w:rPr>
-            <w:rFonts w:ascii="Cambria Math" w:hAnsi="Cambria Math"/>
-          </w:rPr>
-          <m:t>n/2</m:t>
-        </m:r>
-      </m:oMath>
-      <w:r>
-        <w:rPr>
-          <w:rFonts w:ascii="Cambria Math" w:hAnsi="Cambria Math"/>
-        </w:rPr>
-        <w:t xml:space="preserve"> is at most </w:t>
-      </w:r>
-      <m:oMath>
-        <m:r>
-          <w:rPr>
-            <w:rFonts w:ascii="Cambria Math" w:hAnsi="Cambria Math"/>
-          </w:rPr>
-          <m:t xml:space="preserve">n - 2 </m:t>
-        </m:r>
-      </m:oMath>
-      <w:r>
-        <w:rPr>
-          <w:rFonts w:ascii="Cambria Math" w:hAnsi="Cambria Math"/>
-        </w:rPr>
-        <w:t>(since nodes s and t</w:t>
-      </w:r>
-      <w:r>
-        <w:rPr>
-          <w:rFonts w:ascii="Cambria Math" w:hAnsi="Cambria Math"/>
-        </w:rPr>
-        <w:t xml:space="preserve"> </w:t>
-      </w:r>
-      <w:r>
-        <w:rPr>
-          <w:rFonts w:ascii="Cambria Math" w:hAnsi="Cambria Math"/>
-        </w:rPr>
-        <w:t xml:space="preserve">don’t appear in any of these levels). If each of these </w:t>
-      </w:r>
-      <m:oMath>
-        <m:r>
-          <w:rPr>
-            <w:rFonts w:ascii="Cambria Math" w:hAnsi="Cambria Math"/>
-          </w:rPr>
-          <m:t>n/2</m:t>
-        </m:r>
-      </m:oMath>
-      <w:r>
-        <w:rPr>
-          <w:rFonts w:ascii="Cambria Math" w:hAnsi="Cambria Math"/>
-        </w:rPr>
-        <w:t xml:space="preserve"> levels </w:t>
-      </w:r>
-      <w:proofErr w:type="gramStart"/>
-      <w:r>
-        <w:rPr>
-          <w:rFonts w:ascii="Cambria Math" w:hAnsi="Cambria Math"/>
-        </w:rPr>
-        <w:t>has</w:t>
-      </w:r>
-      <w:proofErr w:type="gramEnd"/>
-      <w:r>
-        <w:rPr>
-          <w:rFonts w:ascii="Cambria Math" w:hAnsi="Cambria Math"/>
-        </w:rPr>
-        <w:t xml:space="preserve"> 2 or more nodes, then total number</w:t>
-      </w:r>
-      <w:r>
-        <w:rPr>
-          <w:rFonts w:ascii="Cambria Math" w:hAnsi="Cambria Math"/>
-        </w:rPr>
-        <w:t xml:space="preserve"> </w:t>
-      </w:r>
-      <w:r>
-        <w:rPr>
-          <w:rFonts w:ascii="Cambria Math" w:hAnsi="Cambria Math"/>
-        </w:rPr>
-        <w:t xml:space="preserve">of nodes in </w:t>
-      </w:r>
-      <m:oMath>
-        <m:r>
-          <w:rPr>
-            <w:rFonts w:ascii="Cambria Math" w:hAnsi="Cambria Math"/>
-          </w:rPr>
-          <m:t>G</m:t>
-        </m:r>
-      </m:oMath>
-      <w:r>
-        <w:rPr>
-          <w:rFonts w:ascii="Cambria Math" w:hAnsi="Cambria Math"/>
-        </w:rPr>
-        <w:t xml:space="preserve"> will exceed </w:t>
-      </w:r>
-      <m:oMath>
-        <m:r>
-          <w:rPr>
-            <w:rFonts w:ascii="Cambria Math" w:hAnsi="Cambria Math"/>
-          </w:rPr>
-          <m:t>n</m:t>
-        </m:r>
-      </m:oMath>
-      <w:r>
-        <w:rPr>
-          <w:rFonts w:ascii="Cambria Math" w:hAnsi="Cambria Math"/>
-        </w:rPr>
-        <w:t>. Therefore, there must be a</w:t>
-      </w:r>
-      <w:r>
-        <w:rPr>
-          <w:rFonts w:ascii="Cambria Math" w:hAnsi="Cambria Math"/>
-        </w:rPr>
-        <w:t>t least one</w:t>
-      </w:r>
-      <w:r>
-        <w:rPr>
-          <w:rFonts w:ascii="Cambria Math" w:hAnsi="Cambria Math"/>
-        </w:rPr>
-        <w:t xml:space="preserve"> level in the range 1 through </w:t>
-      </w:r>
-      <m:oMath>
-        <m:r>
-          <w:rPr>
-            <w:rFonts w:ascii="Cambria Math" w:hAnsi="Cambria Math"/>
-          </w:rPr>
-          <m:t>n/2</m:t>
-        </m:r>
-      </m:oMath>
-      <w:r>
-        <w:rPr>
-          <w:rFonts w:ascii="Cambria Math" w:hAnsi="Cambria Math"/>
-        </w:rPr>
-        <w:t xml:space="preserve"> containing</w:t>
-      </w:r>
-      <w:r>
-        <w:rPr>
-          <w:rFonts w:ascii="Cambria Math" w:hAnsi="Cambria Math"/>
-        </w:rPr>
-        <w:t xml:space="preserve"> </w:t>
-      </w:r>
-      <w:r>
-        <w:rPr>
-          <w:rFonts w:ascii="Cambria Math" w:hAnsi="Cambria Math"/>
-        </w:rPr>
-        <w:t xml:space="preserve">just one node, say </w:t>
-      </w:r>
-      <m:oMath>
-        <m:r>
-          <w:rPr>
-            <w:rFonts w:ascii="Cambria Math" w:hAnsi="Cambria Math"/>
-          </w:rPr>
-          <m:t>v</m:t>
-        </m:r>
-      </m:oMath>
-      <w:r>
-        <w:rPr>
-          <w:rFonts w:ascii="Cambria Math" w:hAnsi="Cambria Math"/>
-        </w:rPr>
         <w:t xml:space="preserve">. </w:t>
       </w:r>
-      <w:r>
-        <w:rPr>
-          <w:rFonts w:ascii="Cambria Math" w:hAnsi="Cambria Math"/>
-        </w:rPr>
-        <w:t xml:space="preserve">If we remove the only node in that level, </w:t>
-      </w:r>
-      <m:oMath>
-        <m:r>
-          <w:rPr>
-            <w:rFonts w:ascii="Cambria Math" w:hAnsi="Cambria Math"/>
-          </w:rPr>
-          <m:t>v</m:t>
-        </m:r>
-      </m:oMath>
-      <w:r>
-        <w:rPr>
-          <w:rFonts w:ascii="Cambria Math" w:hAnsi="Cambria Math"/>
-        </w:rPr>
-        <w:t xml:space="preserve">, then we break the path from </w:t>
-      </w:r>
-      <m:oMath>
-        <m:r>
-          <w:rPr>
-            <w:rFonts w:ascii="Cambria Math" w:hAnsi="Cambria Math"/>
-          </w:rPr>
-          <m:t>s</m:t>
-        </m:r>
-      </m:oMath>
-      <w:r>
-        <w:rPr>
-          <w:rFonts w:ascii="Cambria Math" w:hAnsi="Cambria Math"/>
-        </w:rPr>
-        <w:t xml:space="preserve"> to </w:t>
-      </w:r>
-      <m:oMath>
-        <m:r>
-          <w:rPr>
-            <w:rFonts w:ascii="Cambria Math" w:hAnsi="Cambria Math"/>
-          </w:rPr>
-          <m:t>t</m:t>
-        </m:r>
-      </m:oMath>
-      <w:r>
-        <w:rPr>
-          <w:rFonts w:ascii="Cambria Math" w:hAnsi="Cambria Math"/>
-        </w:rPr>
-        <w:t xml:space="preserve">. </w:t>
-      </w:r>
     </w:p>
     <w:p>
       <w:pPr>
@@ -879,7 +1164,6 @@
           <w:sz w:val="20"/>
           <w:szCs w:val="20"/>
         </w:rPr>
-        <w:lastRenderedPageBreak/>
         <w:t>Construct a list of the nodes at each level of the tree</w:t>
       </w:r>
     </w:p>
@@ -2431,6 +2715,7 @@
           <w:sz w:val="20"/>
           <w:szCs w:val="20"/>
         </w:rPr>
+        <w:lastRenderedPageBreak/>
         <w:t>Run BFS algorithm starting at (</w:t>
       </w:r>
       <w:proofErr w:type="spellStart"/>
@@ -2572,20 +2857,7 @@
         <w:rPr>
           <w:rFonts w:ascii="Cambria Math" w:hAnsi="Cambria Math"/>
         </w:rPr>
-        <w:t>5. Exercise 12 on page 112</w:t>
-      </w:r>
-    </w:p>
-    <w:p>
-      <w:pPr>
-        <w:rPr>
-          <w:rFonts w:ascii="Cambria Math" w:eastAsiaTheme="minorEastAsia" w:hAnsi="Cambria Math"/>
-        </w:rPr>
-      </w:pPr>
-      <w:r>
-        <w:rPr>
-          <w:rFonts w:ascii="Cambria Math" w:hAnsi="Cambria Math"/>
-        </w:rPr>
-        <w:t xml:space="preserve">We construct a directed graph using the relations. For each </w:t>
+        <w:t xml:space="preserve">To analyze the output of the algorithm, let’s split into the two possibilities that </w:t>
       </w:r>
       <m:oMath>
         <m:sSub>
@@ -2602,7 +2874,7 @@
               <w:rPr>
                 <w:rFonts w:ascii="Cambria Math" w:hAnsi="Cambria Math"/>
               </w:rPr>
-              <m:t>P</m:t>
+              <m:t>C</m:t>
             </m:r>
           </m:e>
           <m:sub>
@@ -2610,22 +2882,16 @@
               <w:rPr>
                 <w:rFonts w:ascii="Cambria Math" w:hAnsi="Cambria Math"/>
               </w:rPr>
-              <m:t>i</m:t>
+              <m:t>a</m:t>
             </m:r>
           </m:sub>
         </m:sSub>
-        <m:r>
-          <w:rPr>
-            <w:rFonts w:ascii="Cambria Math" w:hAnsi="Cambria Math"/>
-          </w:rPr>
-          <m:t xml:space="preserve"> </m:t>
-        </m:r>
-      </m:oMath>
-      <w:r>
-        <w:rPr>
-          <w:rFonts w:ascii="Cambria Math" w:hAnsi="Cambria Math"/>
-        </w:rPr>
-        <w:t xml:space="preserve"> add nodes birth and death, </w:t>
+      </m:oMath>
+      <w:r>
+        <w:rPr>
+          <w:rFonts w:ascii="Cambria Math" w:hAnsi="Cambria Math"/>
+        </w:rPr>
+        <w:t xml:space="preserve"> was infected and the case that </w:t>
       </w:r>
       <m:oMath>
         <m:sSub>
@@ -2642,7 +2908,7 @@
               <w:rPr>
                 <w:rFonts w:ascii="Cambria Math" w:hAnsi="Cambria Math"/>
               </w:rPr>
-              <m:t>b</m:t>
+              <m:t>C</m:t>
             </m:r>
           </m:e>
           <m:sub>
@@ -2650,16 +2916,41 @@
               <w:rPr>
                 <w:rFonts w:ascii="Cambria Math" w:hAnsi="Cambria Math"/>
               </w:rPr>
-              <m:t>i</m:t>
+              <m:t>b</m:t>
             </m:r>
           </m:sub>
         </m:sSub>
       </m:oMath>
       <w:r>
         <w:rPr>
-          <w:rFonts w:ascii="Cambria Math" w:eastAsiaTheme="minorEastAsia" w:hAnsi="Cambria Math"/>
-        </w:rPr>
-        <w:t xml:space="preserve"> and </w:t>
+          <w:rFonts w:ascii="Cambria Math" w:hAnsi="Cambria Math"/>
+        </w:rPr>
+        <w:t xml:space="preserve"> </w:t>
+      </w:r>
+      <w:r>
+        <w:rPr>
+          <w:rFonts w:ascii="Cambria Math" w:hAnsi="Cambria Math"/>
+        </w:rPr>
+        <w:t>was not infected.</w:t>
+      </w:r>
+    </w:p>
+    <w:p>
+      <w:pPr>
+        <w:rPr>
+          <w:rFonts w:ascii="Cambria Math" w:hAnsi="Cambria Math"/>
+        </w:rPr>
+      </w:pPr>
+      <w:r>
+        <w:rPr>
+          <w:rFonts w:ascii="Cambria Math" w:hAnsi="Cambria Math"/>
+        </w:rPr>
+        <w:t xml:space="preserve">If the virus could have been </w:t>
+      </w:r>
+      <w:r>
+        <w:rPr>
+          <w:rFonts w:ascii="Cambria Math" w:hAnsi="Cambria Math"/>
+        </w:rPr>
+        <w:t xml:space="preserve">introduced to </w:t>
       </w:r>
       <m:oMath>
         <m:sSub>
@@ -2676,7 +2967,7 @@
               <w:rPr>
                 <w:rFonts w:ascii="Cambria Math" w:hAnsi="Cambria Math"/>
               </w:rPr>
-              <m:t>d</m:t>
+              <m:t>C</m:t>
             </m:r>
           </m:e>
           <m:sub>
@@ -2684,16 +2975,36 @@
               <w:rPr>
                 <w:rFonts w:ascii="Cambria Math" w:hAnsi="Cambria Math"/>
               </w:rPr>
-              <m:t>i</m:t>
+              <m:t>a</m:t>
             </m:r>
           </m:sub>
         </m:sSub>
       </m:oMath>
       <w:r>
         <w:rPr>
-          <w:rFonts w:ascii="Cambria Math" w:eastAsiaTheme="minorEastAsia" w:hAnsi="Cambria Math"/>
-        </w:rPr>
-        <w:t>. Since every person was born and died at some point, we add the edge (</w:t>
+          <w:rFonts w:ascii="Cambria Math" w:hAnsi="Cambria Math"/>
+        </w:rPr>
+        <w:t xml:space="preserve"> </w:t>
+      </w:r>
+      <w:r>
+        <w:rPr>
+          <w:rFonts w:ascii="Cambria Math" w:hAnsi="Cambria Math"/>
+        </w:rPr>
+        <w:t xml:space="preserve">at time </w:t>
+      </w:r>
+      <m:oMath>
+        <m:r>
+          <w:rPr>
+            <w:rFonts w:ascii="Cambria Math" w:hAnsi="Cambria Math"/>
+          </w:rPr>
+          <m:t>x</m:t>
+        </m:r>
+      </m:oMath>
+      <w:r>
+        <w:rPr>
+          <w:rFonts w:ascii="Cambria Math" w:hAnsi="Cambria Math"/>
+        </w:rPr>
+        <w:t xml:space="preserve"> and could have infected </w:t>
       </w:r>
       <m:oMath>
         <m:sSub>
@@ -2710,7 +3021,7 @@
               <w:rPr>
                 <w:rFonts w:ascii="Cambria Math" w:hAnsi="Cambria Math"/>
               </w:rPr>
-              <m:t>b</m:t>
+              <m:t>C</m:t>
             </m:r>
           </m:e>
           <m:sub>
@@ -2718,16 +3029,50 @@
               <w:rPr>
                 <w:rFonts w:ascii="Cambria Math" w:hAnsi="Cambria Math"/>
               </w:rPr>
-              <m:t>i</m:t>
+              <m:t>b</m:t>
             </m:r>
           </m:sub>
         </m:sSub>
+      </m:oMath>
+      <w:r>
+        <w:rPr>
+          <w:rFonts w:ascii="Cambria Math" w:hAnsi="Cambria Math"/>
+        </w:rPr>
+        <w:t xml:space="preserve"> </w:t>
+      </w:r>
+      <w:r>
+        <w:rPr>
+          <w:rFonts w:ascii="Cambria Math" w:hAnsi="Cambria Math"/>
+        </w:rPr>
+        <w:t xml:space="preserve">at time </w:t>
+      </w:r>
+      <m:oMath>
         <m:r>
           <w:rPr>
             <w:rFonts w:ascii="Cambria Math" w:hAnsi="Cambria Math"/>
           </w:rPr>
-          <m:t>,</m:t>
-        </m:r>
+          <m:t>y</m:t>
+        </m:r>
+      </m:oMath>
+      <w:r>
+        <w:rPr>
+          <w:rFonts w:ascii="Cambria Math" w:hAnsi="Cambria Math"/>
+        </w:rPr>
+        <w:t xml:space="preserve">, then we expect our algorithm to indicate that. </w:t>
+      </w:r>
+      <w:r>
+        <w:rPr>
+          <w:rFonts w:ascii="Cambria Math" w:hAnsi="Cambria Math"/>
+        </w:rPr>
+        <w:t xml:space="preserve">For </w:t>
+      </w:r>
+      <w:r>
+        <w:rPr>
+          <w:rFonts w:ascii="Cambria Math" w:hAnsi="Cambria Math"/>
+        </w:rPr>
+        <w:t xml:space="preserve">this to happen, </w:t>
+      </w:r>
+      <m:oMath>
         <m:sSub>
           <m:sSubPr>
             <m:ctrlPr>
@@ -2742,7 +3087,7 @@
               <w:rPr>
                 <w:rFonts w:ascii="Cambria Math" w:hAnsi="Cambria Math"/>
               </w:rPr>
-              <m:t>d</m:t>
+              <m:t>C</m:t>
             </m:r>
           </m:e>
           <m:sub>
@@ -2750,28 +3095,14 @@
               <w:rPr>
                 <w:rFonts w:ascii="Cambria Math" w:hAnsi="Cambria Math"/>
               </w:rPr>
-              <m:t>i</m:t>
+              <m:t>a</m:t>
             </m:r>
           </m:sub>
         </m:sSub>
-        <m:r>
-          <w:rPr>
-            <w:rFonts w:ascii="Cambria Math" w:hAnsi="Cambria Math"/>
-          </w:rPr>
-          <m:t>)</m:t>
-        </m:r>
-      </m:oMath>
-      <w:r>
-        <w:rPr>
-          <w:rFonts w:ascii="Cambria Math" w:eastAsiaTheme="minorEastAsia" w:hAnsi="Cambria Math"/>
-        </w:rPr>
-        <w:t>.</w:t>
-      </w:r>
-      <w:r>
-        <w:rPr>
-          <w:rFonts w:ascii="Cambria Math" w:hAnsi="Cambria Math"/>
-          <w:b/>
-          <w:bCs/>
+      </m:oMath>
+      <w:r>
+        <w:rPr>
+          <w:rFonts w:ascii="Cambria Math" w:hAnsi="Cambria Math"/>
         </w:rPr>
         <w:t xml:space="preserve"> </w:t>
       </w:r>
@@ -2779,7 +3110,7 @@
         <w:rPr>
           <w:rFonts w:ascii="Cambria Math" w:hAnsi="Cambria Math"/>
         </w:rPr>
-        <w:t xml:space="preserve">For all relations where we know </w:t>
+        <w:t xml:space="preserve">and </w:t>
       </w:r>
       <m:oMath>
         <m:sSub>
@@ -2796,7 +3127,7 @@
               <w:rPr>
                 <w:rFonts w:ascii="Cambria Math" w:hAnsi="Cambria Math"/>
               </w:rPr>
-              <m:t>P</m:t>
+              <m:t>C</m:t>
             </m:r>
           </m:e>
           <m:sub>
@@ -2804,22 +3135,44 @@
               <w:rPr>
                 <w:rFonts w:ascii="Cambria Math" w:hAnsi="Cambria Math"/>
               </w:rPr>
-              <m:t>i</m:t>
+              <m:t>b</m:t>
             </m:r>
           </m:sub>
         </m:sSub>
+      </m:oMath>
+      <w:r>
+        <w:rPr>
+          <w:rFonts w:ascii="Cambria Math" w:eastAsiaTheme="minorEastAsia" w:hAnsi="Cambria Math"/>
+        </w:rPr>
+        <w:t xml:space="preserve"> </w:t>
+      </w:r>
+      <w:proofErr w:type="gramStart"/>
+      <w:r>
+        <w:rPr>
+          <w:rFonts w:ascii="Cambria Math" w:hAnsi="Cambria Math"/>
+        </w:rPr>
+        <w:t>have to</w:t>
+      </w:r>
+      <w:proofErr w:type="gramEnd"/>
+      <w:r>
+        <w:rPr>
+          <w:rFonts w:ascii="Cambria Math" w:hAnsi="Cambria Math"/>
+        </w:rPr>
+        <w:t xml:space="preserve"> be connected after time </w:t>
+      </w:r>
+      <m:oMath>
         <m:r>
           <w:rPr>
             <w:rFonts w:ascii="Cambria Math" w:hAnsi="Cambria Math"/>
           </w:rPr>
-          <m:t xml:space="preserve"> </m:t>
-        </m:r>
-      </m:oMath>
-      <w:r>
-        <w:rPr>
-          <w:rFonts w:ascii="Cambria Math" w:eastAsiaTheme="minorEastAsia" w:hAnsi="Cambria Math"/>
-        </w:rPr>
-        <w:t xml:space="preserve">died before </w:t>
+          <m:t>x</m:t>
+        </m:r>
+      </m:oMath>
+      <w:r>
+        <w:rPr>
+          <w:rFonts w:ascii="Cambria Math" w:hAnsi="Cambria Math"/>
+        </w:rPr>
+        <w:t xml:space="preserve">. If </w:t>
       </w:r>
       <m:oMath>
         <m:sSub>
@@ -2836,6 +3189,1112 @@
               <w:rPr>
                 <w:rFonts w:ascii="Cambria Math" w:hAnsi="Cambria Math"/>
               </w:rPr>
+              <m:t>C</m:t>
+            </m:r>
+          </m:e>
+          <m:sub>
+            <m:r>
+              <w:rPr>
+                <w:rFonts w:ascii="Cambria Math" w:hAnsi="Cambria Math"/>
+              </w:rPr>
+              <m:t>a</m:t>
+            </m:r>
+          </m:sub>
+        </m:sSub>
+      </m:oMath>
+      <w:r>
+        <w:rPr>
+          <w:rFonts w:ascii="Cambria Math" w:hAnsi="Cambria Math"/>
+        </w:rPr>
+        <w:t xml:space="preserve"> </w:t>
+      </w:r>
+      <w:r>
+        <w:rPr>
+          <w:rFonts w:ascii="Cambria Math" w:hAnsi="Cambria Math"/>
+        </w:rPr>
+        <w:t xml:space="preserve">and </w:t>
+      </w:r>
+      <m:oMath>
+        <m:sSub>
+          <m:sSubPr>
+            <m:ctrlPr>
+              <w:rPr>
+                <w:rFonts w:ascii="Cambria Math" w:hAnsi="Cambria Math"/>
+                <w:i/>
+              </w:rPr>
+            </m:ctrlPr>
+          </m:sSubPr>
+          <m:e>
+            <m:r>
+              <w:rPr>
+                <w:rFonts w:ascii="Cambria Math" w:hAnsi="Cambria Math"/>
+              </w:rPr>
+              <m:t>C</m:t>
+            </m:r>
+          </m:e>
+          <m:sub>
+            <m:r>
+              <w:rPr>
+                <w:rFonts w:ascii="Cambria Math" w:hAnsi="Cambria Math"/>
+              </w:rPr>
+              <m:t>b</m:t>
+            </m:r>
+          </m:sub>
+        </m:sSub>
+      </m:oMath>
+      <w:r>
+        <w:rPr>
+          <w:rFonts w:ascii="Cambria Math" w:eastAsiaTheme="minorEastAsia" w:hAnsi="Cambria Math"/>
+        </w:rPr>
+        <w:t xml:space="preserve"> </w:t>
+      </w:r>
+      <w:r>
+        <w:rPr>
+          <w:rFonts w:ascii="Cambria Math" w:hAnsi="Cambria Math"/>
+        </w:rPr>
+        <w:t xml:space="preserve">are connected, then </w:t>
+      </w:r>
+      <w:r>
+        <w:rPr>
+          <w:rFonts w:ascii="Cambria Math" w:hAnsi="Cambria Math"/>
+        </w:rPr>
+        <w:t xml:space="preserve">there must be a path from </w:t>
+      </w:r>
+      <m:oMath>
+        <m:sSub>
+          <m:sSubPr>
+            <m:ctrlPr>
+              <w:rPr>
+                <w:rFonts w:ascii="Cambria Math" w:hAnsi="Cambria Math"/>
+                <w:i/>
+              </w:rPr>
+            </m:ctrlPr>
+          </m:sSubPr>
+          <m:e>
+            <m:r>
+              <w:rPr>
+                <w:rFonts w:ascii="Cambria Math" w:hAnsi="Cambria Math"/>
+              </w:rPr>
+              <m:t>C</m:t>
+            </m:r>
+          </m:e>
+          <m:sub>
+            <m:r>
+              <w:rPr>
+                <w:rFonts w:ascii="Cambria Math" w:hAnsi="Cambria Math"/>
+              </w:rPr>
+              <m:t>a</m:t>
+            </m:r>
+          </m:sub>
+        </m:sSub>
+      </m:oMath>
+      <w:r>
+        <w:rPr>
+          <w:rFonts w:ascii="Cambria Math" w:hAnsi="Cambria Math"/>
+        </w:rPr>
+        <w:t xml:space="preserve"> </w:t>
+      </w:r>
+      <w:r>
+        <w:rPr>
+          <w:rFonts w:ascii="Cambria Math" w:hAnsi="Cambria Math"/>
+        </w:rPr>
+        <w:t xml:space="preserve">to </w:t>
+      </w:r>
+      <m:oMath>
+        <m:sSub>
+          <m:sSubPr>
+            <m:ctrlPr>
+              <w:rPr>
+                <w:rFonts w:ascii="Cambria Math" w:hAnsi="Cambria Math"/>
+                <w:i/>
+              </w:rPr>
+            </m:ctrlPr>
+          </m:sSubPr>
+          <m:e>
+            <m:r>
+              <w:rPr>
+                <w:rFonts w:ascii="Cambria Math" w:hAnsi="Cambria Math"/>
+              </w:rPr>
+              <m:t>C</m:t>
+            </m:r>
+          </m:e>
+          <m:sub>
+            <m:r>
+              <w:rPr>
+                <w:rFonts w:ascii="Cambria Math" w:hAnsi="Cambria Math"/>
+              </w:rPr>
+              <m:t>b</m:t>
+            </m:r>
+          </m:sub>
+        </m:sSub>
+      </m:oMath>
+      <w:r>
+        <w:rPr>
+          <w:rFonts w:ascii="Cambria Math" w:eastAsiaTheme="minorEastAsia" w:hAnsi="Cambria Math"/>
+        </w:rPr>
+        <w:t xml:space="preserve"> </w:t>
+      </w:r>
+      <w:r>
+        <w:rPr>
+          <w:rFonts w:ascii="Cambria Math" w:hAnsi="Cambria Math"/>
+        </w:rPr>
+        <w:t xml:space="preserve">since the algorithm builds the graph as so. The connection must also happen after the time </w:t>
+      </w:r>
+      <m:oMath>
+        <m:r>
+          <w:rPr>
+            <w:rFonts w:ascii="Cambria Math" w:hAnsi="Cambria Math"/>
+          </w:rPr>
+          <m:t>x</m:t>
+        </m:r>
+      </m:oMath>
+      <w:r>
+        <w:rPr>
+          <w:rFonts w:ascii="Cambria Math" w:hAnsi="Cambria Math"/>
+        </w:rPr>
+        <w:t xml:space="preserve"> </w:t>
+      </w:r>
+      <w:r>
+        <w:rPr>
+          <w:rFonts w:ascii="Cambria Math" w:hAnsi="Cambria Math"/>
+        </w:rPr>
+        <w:t xml:space="preserve">of infection, which the algorithm enforces by starting at nodes of </w:t>
+      </w:r>
+      <m:oMath>
+        <m:sSub>
+          <m:sSubPr>
+            <m:ctrlPr>
+              <w:rPr>
+                <w:rFonts w:ascii="Cambria Math" w:hAnsi="Cambria Math"/>
+                <w:i/>
+              </w:rPr>
+            </m:ctrlPr>
+          </m:sSubPr>
+          <m:e>
+            <m:r>
+              <w:rPr>
+                <w:rFonts w:ascii="Cambria Math" w:hAnsi="Cambria Math"/>
+              </w:rPr>
+              <m:t>C</m:t>
+            </m:r>
+          </m:e>
+          <m:sub>
+            <m:r>
+              <w:rPr>
+                <w:rFonts w:ascii="Cambria Math" w:hAnsi="Cambria Math"/>
+              </w:rPr>
+              <m:t>a</m:t>
+            </m:r>
+          </m:sub>
+        </m:sSub>
+      </m:oMath>
+      <w:r>
+        <w:rPr>
+          <w:rFonts w:ascii="Cambria Math" w:hAnsi="Cambria Math"/>
+        </w:rPr>
+        <w:t xml:space="preserve"> </w:t>
+      </w:r>
+      <w:r>
+        <w:rPr>
+          <w:rFonts w:ascii="Cambria Math" w:hAnsi="Cambria Math"/>
+        </w:rPr>
+        <w:t xml:space="preserve">after time </w:t>
+      </w:r>
+      <m:oMath>
+        <m:r>
+          <w:rPr>
+            <w:rFonts w:ascii="Cambria Math" w:hAnsi="Cambria Math"/>
+          </w:rPr>
+          <m:t>x</m:t>
+        </m:r>
+      </m:oMath>
+      <w:r>
+        <w:rPr>
+          <w:rFonts w:ascii="Cambria Math" w:hAnsi="Cambria Math"/>
+        </w:rPr>
+        <w:t>.</w:t>
+      </w:r>
+    </w:p>
+    <w:p>
+      <w:pPr>
+        <w:rPr>
+          <w:rFonts w:ascii="Cambria Math" w:hAnsi="Cambria Math"/>
+        </w:rPr>
+      </w:pPr>
+      <w:r>
+        <w:rPr>
+          <w:rFonts w:ascii="Cambria Math" w:hAnsi="Cambria Math"/>
+        </w:rPr>
+        <w:t xml:space="preserve">Now consider the situation where a virus introduced to </w:t>
+      </w:r>
+      <m:oMath>
+        <m:sSub>
+          <m:sSubPr>
+            <m:ctrlPr>
+              <w:rPr>
+                <w:rFonts w:ascii="Cambria Math" w:hAnsi="Cambria Math"/>
+                <w:i/>
+              </w:rPr>
+            </m:ctrlPr>
+          </m:sSubPr>
+          <m:e>
+            <m:r>
+              <w:rPr>
+                <w:rFonts w:ascii="Cambria Math" w:hAnsi="Cambria Math"/>
+              </w:rPr>
+              <m:t>C</m:t>
+            </m:r>
+          </m:e>
+          <m:sub>
+            <m:r>
+              <w:rPr>
+                <w:rFonts w:ascii="Cambria Math" w:hAnsi="Cambria Math"/>
+              </w:rPr>
+              <m:t>a</m:t>
+            </m:r>
+          </m:sub>
+        </m:sSub>
+      </m:oMath>
+      <w:r>
+        <w:rPr>
+          <w:rFonts w:ascii="Cambria Math" w:hAnsi="Cambria Math"/>
+        </w:rPr>
+        <w:t xml:space="preserve"> </w:t>
+      </w:r>
+      <w:r>
+        <w:rPr>
+          <w:rFonts w:ascii="Cambria Math" w:hAnsi="Cambria Math"/>
+        </w:rPr>
+        <w:t xml:space="preserve">at time </w:t>
+      </w:r>
+      <m:oMath>
+        <m:r>
+          <w:rPr>
+            <w:rFonts w:ascii="Cambria Math" w:hAnsi="Cambria Math"/>
+          </w:rPr>
+          <m:t>x</m:t>
+        </m:r>
+      </m:oMath>
+      <w:r>
+        <w:rPr>
+          <w:rFonts w:ascii="Cambria Math" w:hAnsi="Cambria Math"/>
+        </w:rPr>
+        <w:t xml:space="preserve"> cannot infect </w:t>
+      </w:r>
+      <m:oMath>
+        <m:sSub>
+          <m:sSubPr>
+            <m:ctrlPr>
+              <w:rPr>
+                <w:rFonts w:ascii="Cambria Math" w:hAnsi="Cambria Math"/>
+                <w:i/>
+              </w:rPr>
+            </m:ctrlPr>
+          </m:sSubPr>
+          <m:e>
+            <m:r>
+              <w:rPr>
+                <w:rFonts w:ascii="Cambria Math" w:hAnsi="Cambria Math"/>
+              </w:rPr>
+              <m:t>C</m:t>
+            </m:r>
+          </m:e>
+          <m:sub>
+            <m:r>
+              <w:rPr>
+                <w:rFonts w:ascii="Cambria Math" w:hAnsi="Cambria Math"/>
+              </w:rPr>
+              <m:t>b</m:t>
+            </m:r>
+          </m:sub>
+        </m:sSub>
+      </m:oMath>
+      <w:r>
+        <w:rPr>
+          <w:rFonts w:ascii="Cambria Math" w:eastAsiaTheme="minorEastAsia" w:hAnsi="Cambria Math"/>
+        </w:rPr>
+        <w:t xml:space="preserve"> </w:t>
+      </w:r>
+      <w:r>
+        <w:rPr>
+          <w:rFonts w:ascii="Cambria Math" w:hAnsi="Cambria Math"/>
+        </w:rPr>
+        <w:t xml:space="preserve">at time </w:t>
+      </w:r>
+      <m:oMath>
+        <m:r>
+          <w:rPr>
+            <w:rFonts w:ascii="Cambria Math" w:hAnsi="Cambria Math"/>
+          </w:rPr>
+          <m:t>y</m:t>
+        </m:r>
+      </m:oMath>
+      <w:r>
+        <w:rPr>
+          <w:rFonts w:ascii="Cambria Math" w:hAnsi="Cambria Math"/>
+        </w:rPr>
+        <w:t xml:space="preserve">. This can happen with </w:t>
+      </w:r>
+      <m:oMath>
+        <m:sSub>
+          <m:sSubPr>
+            <m:ctrlPr>
+              <w:rPr>
+                <w:rFonts w:ascii="Cambria Math" w:hAnsi="Cambria Math"/>
+                <w:i/>
+              </w:rPr>
+            </m:ctrlPr>
+          </m:sSubPr>
+          <m:e>
+            <m:r>
+              <w:rPr>
+                <w:rFonts w:ascii="Cambria Math" w:hAnsi="Cambria Math"/>
+              </w:rPr>
+              <m:t>C</m:t>
+            </m:r>
+          </m:e>
+          <m:sub>
+            <m:r>
+              <w:rPr>
+                <w:rFonts w:ascii="Cambria Math" w:hAnsi="Cambria Math"/>
+              </w:rPr>
+              <m:t>a</m:t>
+            </m:r>
+          </m:sub>
+        </m:sSub>
+      </m:oMath>
+      <w:r>
+        <w:rPr>
+          <w:rFonts w:ascii="Cambria Math" w:hAnsi="Cambria Math"/>
+        </w:rPr>
+        <w:t xml:space="preserve"> </w:t>
+      </w:r>
+      <w:r>
+        <w:rPr>
+          <w:rFonts w:ascii="Cambria Math" w:hAnsi="Cambria Math"/>
+        </w:rPr>
+        <w:t xml:space="preserve">and </w:t>
+      </w:r>
+      <m:oMath>
+        <m:sSub>
+          <m:sSubPr>
+            <m:ctrlPr>
+              <w:rPr>
+                <w:rFonts w:ascii="Cambria Math" w:hAnsi="Cambria Math"/>
+                <w:i/>
+              </w:rPr>
+            </m:ctrlPr>
+          </m:sSubPr>
+          <m:e>
+            <m:r>
+              <w:rPr>
+                <w:rFonts w:ascii="Cambria Math" w:hAnsi="Cambria Math"/>
+              </w:rPr>
+              <m:t>C</m:t>
+            </m:r>
+          </m:e>
+          <m:sub>
+            <m:r>
+              <w:rPr>
+                <w:rFonts w:ascii="Cambria Math" w:hAnsi="Cambria Math"/>
+              </w:rPr>
+              <m:t>b</m:t>
+            </m:r>
+          </m:sub>
+        </m:sSub>
+      </m:oMath>
+      <w:r>
+        <w:rPr>
+          <w:rFonts w:ascii="Cambria Math" w:hAnsi="Cambria Math"/>
+        </w:rPr>
+        <w:t xml:space="preserve">being connected but before time </w:t>
+      </w:r>
+      <m:oMath>
+        <m:r>
+          <w:rPr>
+            <w:rFonts w:ascii="Cambria Math" w:hAnsi="Cambria Math"/>
+          </w:rPr>
+          <m:t>x</m:t>
+        </m:r>
+      </m:oMath>
+      <w:r>
+        <w:rPr>
+          <w:rFonts w:ascii="Cambria Math" w:hAnsi="Cambria Math"/>
+        </w:rPr>
+        <w:t>. In this case, our algorithm</w:t>
+      </w:r>
+      <w:r>
+        <w:rPr>
+          <w:rFonts w:ascii="Cambria Math" w:hAnsi="Cambria Math"/>
+        </w:rPr>
+        <w:t xml:space="preserve"> would give the correct output since it starts looking through </w:t>
+      </w:r>
+      <m:oMath>
+        <m:sSub>
+          <m:sSubPr>
+            <m:ctrlPr>
+              <w:rPr>
+                <w:rFonts w:ascii="Cambria Math" w:hAnsi="Cambria Math"/>
+                <w:i/>
+              </w:rPr>
+            </m:ctrlPr>
+          </m:sSubPr>
+          <m:e>
+            <m:r>
+              <w:rPr>
+                <w:rFonts w:ascii="Cambria Math" w:hAnsi="Cambria Math"/>
+              </w:rPr>
+              <m:t>C</m:t>
+            </m:r>
+          </m:e>
+          <m:sub>
+            <m:r>
+              <w:rPr>
+                <w:rFonts w:ascii="Cambria Math" w:hAnsi="Cambria Math"/>
+              </w:rPr>
+              <m:t>a</m:t>
+            </m:r>
+          </m:sub>
+        </m:sSub>
+      </m:oMath>
+      <w:r>
+        <w:rPr>
+          <w:rFonts w:ascii="Cambria Math" w:eastAsiaTheme="minorEastAsia" w:hAnsi="Cambria Math"/>
+        </w:rPr>
+        <w:t>’s</w:t>
+      </w:r>
+      <w:r>
+        <w:rPr>
+          <w:rFonts w:ascii="Cambria Math" w:hAnsi="Cambria Math"/>
+        </w:rPr>
+        <w:t xml:space="preserve"> </w:t>
+      </w:r>
+      <w:r>
+        <w:rPr>
+          <w:rFonts w:ascii="Cambria Math" w:hAnsi="Cambria Math"/>
+        </w:rPr>
+        <w:t>list only</w:t>
+      </w:r>
+      <w:r>
+        <w:t xml:space="preserve"> </w:t>
+      </w:r>
+      <w:r>
+        <w:rPr>
+          <w:rFonts w:ascii="Cambria Math" w:hAnsi="Cambria Math"/>
+        </w:rPr>
+        <w:t xml:space="preserve">for </w:t>
+      </w:r>
+      <m:oMath>
+        <m:sSup>
+          <m:sSupPr>
+            <m:ctrlPr>
+              <w:rPr>
+                <w:rFonts w:ascii="Cambria Math" w:eastAsiaTheme="minorEastAsia" w:hAnsi="Cambria Math"/>
+                <w:i/>
+              </w:rPr>
+            </m:ctrlPr>
+          </m:sSupPr>
+          <m:e>
+            <m:r>
+              <w:rPr>
+                <w:rFonts w:ascii="Cambria Math" w:hAnsi="Cambria Math"/>
+              </w:rPr>
+              <m:t>x</m:t>
+            </m:r>
+            <m:ctrlPr>
+              <w:rPr>
+                <w:rFonts w:ascii="Cambria Math" w:hAnsi="Cambria Math"/>
+                <w:i/>
+              </w:rPr>
+            </m:ctrlPr>
+          </m:e>
+          <m:sup>
+            <m:r>
+              <w:rPr>
+                <w:rFonts w:ascii="Cambria Math" w:eastAsiaTheme="minorEastAsia" w:hAnsi="Cambria Math"/>
+              </w:rPr>
+              <m:t>'</m:t>
+            </m:r>
+          </m:sup>
+        </m:sSup>
+        <m:r>
+          <w:rPr>
+            <w:rFonts w:ascii="Cambria Math" w:eastAsiaTheme="minorEastAsia" w:hAnsi="Cambria Math"/>
+          </w:rPr>
+          <m:t>≤x.</m:t>
+        </m:r>
+      </m:oMath>
+      <w:r>
+        <w:rPr>
+          <w:rFonts w:ascii="Cambria Math" w:hAnsi="Cambria Math"/>
+        </w:rPr>
+        <w:t xml:space="preserve"> </w:t>
+      </w:r>
+      <w:r>
+        <w:rPr>
+          <w:rFonts w:ascii="Cambria Math" w:hAnsi="Cambria Math"/>
+        </w:rPr>
+        <w:t xml:space="preserve">If </w:t>
+      </w:r>
+      <m:oMath>
+        <m:sSub>
+          <m:sSubPr>
+            <m:ctrlPr>
+              <w:rPr>
+                <w:rFonts w:ascii="Cambria Math" w:hAnsi="Cambria Math"/>
+                <w:i/>
+              </w:rPr>
+            </m:ctrlPr>
+          </m:sSubPr>
+          <m:e>
+            <m:r>
+              <w:rPr>
+                <w:rFonts w:ascii="Cambria Math" w:hAnsi="Cambria Math"/>
+              </w:rPr>
+              <m:t>C</m:t>
+            </m:r>
+          </m:e>
+          <m:sub>
+            <m:r>
+              <w:rPr>
+                <w:rFonts w:ascii="Cambria Math" w:hAnsi="Cambria Math"/>
+              </w:rPr>
+              <m:t>a</m:t>
+            </m:r>
+          </m:sub>
+        </m:sSub>
+      </m:oMath>
+      <w:r>
+        <w:rPr>
+          <w:rFonts w:ascii="Cambria Math" w:hAnsi="Cambria Math"/>
+        </w:rPr>
+        <w:t xml:space="preserve"> </w:t>
+      </w:r>
+      <w:r>
+        <w:rPr>
+          <w:rFonts w:ascii="Cambria Math" w:hAnsi="Cambria Math"/>
+        </w:rPr>
+        <w:t xml:space="preserve">and </w:t>
+      </w:r>
+      <m:oMath>
+        <m:sSub>
+          <m:sSubPr>
+            <m:ctrlPr>
+              <w:rPr>
+                <w:rFonts w:ascii="Cambria Math" w:hAnsi="Cambria Math"/>
+                <w:i/>
+              </w:rPr>
+            </m:ctrlPr>
+          </m:sSubPr>
+          <m:e>
+            <m:r>
+              <w:rPr>
+                <w:rFonts w:ascii="Cambria Math" w:hAnsi="Cambria Math"/>
+              </w:rPr>
+              <m:t>C</m:t>
+            </m:r>
+          </m:e>
+          <m:sub>
+            <m:r>
+              <w:rPr>
+                <w:rFonts w:ascii="Cambria Math" w:hAnsi="Cambria Math"/>
+              </w:rPr>
+              <m:t>b</m:t>
+            </m:r>
+          </m:sub>
+        </m:sSub>
+      </m:oMath>
+      <w:r>
+        <w:rPr>
+          <w:rFonts w:ascii="Cambria Math" w:eastAsiaTheme="minorEastAsia" w:hAnsi="Cambria Math"/>
+        </w:rPr>
+        <w:t xml:space="preserve"> </w:t>
+      </w:r>
+      <w:r>
+        <w:rPr>
+          <w:rFonts w:ascii="Cambria Math" w:hAnsi="Cambria Math"/>
+        </w:rPr>
+        <w:t xml:space="preserve">are not connected in the first place, then </w:t>
+      </w:r>
+      <w:r>
+        <w:rPr>
+          <w:rFonts w:ascii="Cambria Math" w:hAnsi="Cambria Math"/>
+        </w:rPr>
+        <w:t xml:space="preserve">there will be no path from </w:t>
+      </w:r>
+      <m:oMath>
+        <m:sSub>
+          <m:sSubPr>
+            <m:ctrlPr>
+              <w:rPr>
+                <w:rFonts w:ascii="Cambria Math" w:hAnsi="Cambria Math"/>
+                <w:i/>
+              </w:rPr>
+            </m:ctrlPr>
+          </m:sSubPr>
+          <m:e>
+            <m:r>
+              <w:rPr>
+                <w:rFonts w:ascii="Cambria Math" w:hAnsi="Cambria Math"/>
+              </w:rPr>
+              <m:t>C</m:t>
+            </m:r>
+          </m:e>
+          <m:sub>
+            <m:r>
+              <w:rPr>
+                <w:rFonts w:ascii="Cambria Math" w:hAnsi="Cambria Math"/>
+              </w:rPr>
+              <m:t>a</m:t>
+            </m:r>
+          </m:sub>
+        </m:sSub>
+      </m:oMath>
+      <w:r>
+        <w:rPr>
+          <w:rFonts w:ascii="Cambria Math" w:hAnsi="Cambria Math"/>
+        </w:rPr>
+        <w:t xml:space="preserve"> </w:t>
+      </w:r>
+      <w:r>
+        <w:rPr>
+          <w:rFonts w:ascii="Cambria Math" w:hAnsi="Cambria Math"/>
+        </w:rPr>
+        <w:t xml:space="preserve">to </w:t>
+      </w:r>
+      <m:oMath>
+        <m:sSub>
+          <m:sSubPr>
+            <m:ctrlPr>
+              <w:rPr>
+                <w:rFonts w:ascii="Cambria Math" w:hAnsi="Cambria Math"/>
+                <w:i/>
+              </w:rPr>
+            </m:ctrlPr>
+          </m:sSubPr>
+          <m:e>
+            <m:r>
+              <w:rPr>
+                <w:rFonts w:ascii="Cambria Math" w:hAnsi="Cambria Math"/>
+              </w:rPr>
+              <m:t>C</m:t>
+            </m:r>
+          </m:e>
+          <m:sub>
+            <m:r>
+              <w:rPr>
+                <w:rFonts w:ascii="Cambria Math" w:hAnsi="Cambria Math"/>
+              </w:rPr>
+              <m:t>b</m:t>
+            </m:r>
+          </m:sub>
+        </m:sSub>
+        <m:r>
+          <w:rPr>
+            <w:rFonts w:ascii="Cambria Math" w:hAnsi="Cambria Math"/>
+          </w:rPr>
+          <m:t xml:space="preserve"> </m:t>
+        </m:r>
+      </m:oMath>
+      <w:r>
+        <w:rPr>
+          <w:rFonts w:ascii="Cambria Math" w:hAnsi="Cambria Math"/>
+        </w:rPr>
+        <w:t>in the graph</w:t>
+      </w:r>
+      <w:r>
+        <w:rPr>
+          <w:rFonts w:ascii="Cambria Math" w:hAnsi="Cambria Math"/>
+        </w:rPr>
+        <w:t xml:space="preserve"> list, so our algorithm would give the correct output.</w:t>
+      </w:r>
+      <w:r>
+        <w:rPr>
+          <w:rFonts w:ascii="Cambria Math" w:hAnsi="Cambria Math"/>
+        </w:rPr>
+        <w:t xml:space="preserve"> </w:t>
+      </w:r>
+    </w:p>
+    <w:p>
+      <w:pPr>
+        <w:rPr>
+          <w:rFonts w:ascii="Cambria Math" w:hAnsi="Cambria Math"/>
+        </w:rPr>
+      </w:pPr>
+      <w:r>
+        <w:rPr>
+          <w:rFonts w:ascii="Cambria Math" w:hAnsi="Cambria Math"/>
+        </w:rPr>
+        <w:t xml:space="preserve">Consider the runtime of the algorithm. There are </w:t>
+      </w:r>
+      <w:r>
+        <w:rPr>
+          <w:rFonts w:ascii="Cambria Math" w:eastAsiaTheme="minorEastAsia" w:hAnsi="Cambria Math"/>
+        </w:rPr>
+        <w:t xml:space="preserve">m triples, so it will take </w:t>
+      </w:r>
+      <m:oMath>
+        <m:r>
+          <w:rPr>
+            <w:rFonts w:ascii="Cambria Math" w:hAnsi="Cambria Math"/>
+          </w:rPr>
+          <m:t>O(m</m:t>
+        </m:r>
+        <m:r>
+          <w:rPr>
+            <w:rFonts w:ascii="Cambria Math" w:eastAsiaTheme="minorEastAsia" w:hAnsi="Cambria Math"/>
+          </w:rPr>
+          <m:t>)</m:t>
+        </m:r>
+      </m:oMath>
+      <w:r>
+        <w:rPr>
+          <w:rFonts w:ascii="Cambria Math" w:eastAsiaTheme="minorEastAsia" w:hAnsi="Cambria Math"/>
+        </w:rPr>
+        <w:t xml:space="preserve"> to steps to traverse all of them. Looking through each triple runs in constant time, so we can build the graph in </w:t>
+      </w:r>
+      <m:oMath>
+        <m:r>
+          <w:rPr>
+            <w:rFonts w:ascii="Cambria Math" w:hAnsi="Cambria Math"/>
+          </w:rPr>
+          <m:t>O(m</m:t>
+        </m:r>
+        <m:r>
+          <w:rPr>
+            <w:rFonts w:ascii="Cambria Math" w:eastAsiaTheme="minorEastAsia" w:hAnsi="Cambria Math"/>
+          </w:rPr>
+          <m:t>)</m:t>
+        </m:r>
+      </m:oMath>
+      <w:r>
+        <w:rPr>
+          <w:rFonts w:ascii="Cambria Math" w:eastAsiaTheme="minorEastAsia" w:hAnsi="Cambria Math"/>
+        </w:rPr>
+        <w:t xml:space="preserve">. Running DFS is linear with the size of the graph, so that takes </w:t>
+      </w:r>
+      <m:oMath>
+        <m:r>
+          <w:rPr>
+            <w:rFonts w:ascii="Cambria Math" w:hAnsi="Cambria Math"/>
+          </w:rPr>
+          <m:t>O(m</m:t>
+        </m:r>
+        <m:r>
+          <w:rPr>
+            <w:rFonts w:ascii="Cambria Math" w:eastAsiaTheme="minorEastAsia" w:hAnsi="Cambria Math"/>
+          </w:rPr>
+          <m:t>)</m:t>
+        </m:r>
+      </m:oMath>
+      <w:r>
+        <w:rPr>
+          <w:rFonts w:ascii="Cambria Math" w:eastAsiaTheme="minorEastAsia" w:hAnsi="Cambria Math"/>
+        </w:rPr>
+        <w:t xml:space="preserve">, giving a total runtime of </w:t>
+      </w:r>
+      <m:oMath>
+        <m:r>
+          <w:rPr>
+            <w:rFonts w:ascii="Cambria Math" w:hAnsi="Cambria Math"/>
+          </w:rPr>
+          <m:t>O(m</m:t>
+        </m:r>
+        <m:r>
+          <w:rPr>
+            <w:rFonts w:ascii="Cambria Math" w:eastAsiaTheme="minorEastAsia" w:hAnsi="Cambria Math"/>
+          </w:rPr>
+          <m:t>)</m:t>
+        </m:r>
+      </m:oMath>
+      <w:r>
+        <w:rPr>
+          <w:rFonts w:ascii="Cambria Math" w:eastAsiaTheme="minorEastAsia" w:hAnsi="Cambria Math"/>
+        </w:rPr>
+        <w:t>.</w:t>
+      </w:r>
+    </w:p>
+    <w:p>
+      <w:pPr>
+        <w:rPr>
+          <w:rFonts w:ascii="Cambria Math" w:hAnsi="Cambria Math"/>
+        </w:rPr>
+      </w:pPr>
+    </w:p>
+    <w:p>
+      <w:pPr>
+        <w:rPr>
+          <w:rFonts w:ascii="Cambria Math" w:hAnsi="Cambria Math"/>
+        </w:rPr>
+      </w:pPr>
+      <w:r>
+        <w:rPr>
+          <w:rFonts w:ascii="Cambria Math" w:hAnsi="Cambria Math"/>
+        </w:rPr>
+        <w:t>5. Exercise 12 on page 112</w:t>
+      </w:r>
+    </w:p>
+    <w:p>
+      <w:pPr>
+        <w:rPr>
+          <w:rFonts w:ascii="Cambria Math" w:eastAsiaTheme="minorEastAsia" w:hAnsi="Cambria Math"/>
+        </w:rPr>
+      </w:pPr>
+      <w:r>
+        <w:rPr>
+          <w:rFonts w:ascii="Cambria Math" w:hAnsi="Cambria Math"/>
+        </w:rPr>
+        <w:t xml:space="preserve">We construct a directed graph using the relations. For each </w:t>
+      </w:r>
+      <m:oMath>
+        <m:sSub>
+          <m:sSubPr>
+            <m:ctrlPr>
+              <w:rPr>
+                <w:rFonts w:ascii="Cambria Math" w:hAnsi="Cambria Math"/>
+                <w:i/>
+              </w:rPr>
+            </m:ctrlPr>
+          </m:sSubPr>
+          <m:e>
+            <m:r>
+              <w:rPr>
+                <w:rFonts w:ascii="Cambria Math" w:hAnsi="Cambria Math"/>
+              </w:rPr>
+              <m:t>P</m:t>
+            </m:r>
+          </m:e>
+          <m:sub>
+            <m:r>
+              <w:rPr>
+                <w:rFonts w:ascii="Cambria Math" w:hAnsi="Cambria Math"/>
+              </w:rPr>
+              <m:t>i</m:t>
+            </m:r>
+          </m:sub>
+        </m:sSub>
+        <m:r>
+          <w:rPr>
+            <w:rFonts w:ascii="Cambria Math" w:hAnsi="Cambria Math"/>
+          </w:rPr>
+          <m:t xml:space="preserve"> </m:t>
+        </m:r>
+      </m:oMath>
+      <w:r>
+        <w:rPr>
+          <w:rFonts w:ascii="Cambria Math" w:hAnsi="Cambria Math"/>
+        </w:rPr>
+        <w:t xml:space="preserve"> add nodes birth and death, </w:t>
+      </w:r>
+      <m:oMath>
+        <m:sSub>
+          <m:sSubPr>
+            <m:ctrlPr>
+              <w:rPr>
+                <w:rFonts w:ascii="Cambria Math" w:hAnsi="Cambria Math"/>
+                <w:i/>
+              </w:rPr>
+            </m:ctrlPr>
+          </m:sSubPr>
+          <m:e>
+            <m:r>
+              <w:rPr>
+                <w:rFonts w:ascii="Cambria Math" w:hAnsi="Cambria Math"/>
+              </w:rPr>
+              <m:t>b</m:t>
+            </m:r>
+          </m:e>
+          <m:sub>
+            <m:r>
+              <w:rPr>
+                <w:rFonts w:ascii="Cambria Math" w:hAnsi="Cambria Math"/>
+              </w:rPr>
+              <m:t>i</m:t>
+            </m:r>
+          </m:sub>
+        </m:sSub>
+      </m:oMath>
+      <w:r>
+        <w:rPr>
+          <w:rFonts w:ascii="Cambria Math" w:eastAsiaTheme="minorEastAsia" w:hAnsi="Cambria Math"/>
+        </w:rPr>
+        <w:t xml:space="preserve"> and </w:t>
+      </w:r>
+      <m:oMath>
+        <m:sSub>
+          <m:sSubPr>
+            <m:ctrlPr>
+              <w:rPr>
+                <w:rFonts w:ascii="Cambria Math" w:hAnsi="Cambria Math"/>
+                <w:i/>
+              </w:rPr>
+            </m:ctrlPr>
+          </m:sSubPr>
+          <m:e>
+            <m:r>
+              <w:rPr>
+                <w:rFonts w:ascii="Cambria Math" w:hAnsi="Cambria Math"/>
+              </w:rPr>
+              <m:t>d</m:t>
+            </m:r>
+          </m:e>
+          <m:sub>
+            <m:r>
+              <w:rPr>
+                <w:rFonts w:ascii="Cambria Math" w:hAnsi="Cambria Math"/>
+              </w:rPr>
+              <m:t>i</m:t>
+            </m:r>
+          </m:sub>
+        </m:sSub>
+      </m:oMath>
+      <w:r>
+        <w:rPr>
+          <w:rFonts w:ascii="Cambria Math" w:eastAsiaTheme="minorEastAsia" w:hAnsi="Cambria Math"/>
+        </w:rPr>
+        <w:t>. Since every person was born and died at some point, we add the edge (</w:t>
+      </w:r>
+      <m:oMath>
+        <m:sSub>
+          <m:sSubPr>
+            <m:ctrlPr>
+              <w:rPr>
+                <w:rFonts w:ascii="Cambria Math" w:hAnsi="Cambria Math"/>
+                <w:i/>
+              </w:rPr>
+            </m:ctrlPr>
+          </m:sSubPr>
+          <m:e>
+            <m:r>
+              <w:rPr>
+                <w:rFonts w:ascii="Cambria Math" w:hAnsi="Cambria Math"/>
+              </w:rPr>
+              <m:t>b</m:t>
+            </m:r>
+          </m:e>
+          <m:sub>
+            <m:r>
+              <w:rPr>
+                <w:rFonts w:ascii="Cambria Math" w:hAnsi="Cambria Math"/>
+              </w:rPr>
+              <m:t>i</m:t>
+            </m:r>
+          </m:sub>
+        </m:sSub>
+        <m:r>
+          <w:rPr>
+            <w:rFonts w:ascii="Cambria Math" w:hAnsi="Cambria Math"/>
+          </w:rPr>
+          <m:t>,</m:t>
+        </m:r>
+        <m:sSub>
+          <m:sSubPr>
+            <m:ctrlPr>
+              <w:rPr>
+                <w:rFonts w:ascii="Cambria Math" w:hAnsi="Cambria Math"/>
+                <w:i/>
+              </w:rPr>
+            </m:ctrlPr>
+          </m:sSubPr>
+          <m:e>
+            <m:r>
+              <w:rPr>
+                <w:rFonts w:ascii="Cambria Math" w:hAnsi="Cambria Math"/>
+              </w:rPr>
+              <m:t>d</m:t>
+            </m:r>
+          </m:e>
+          <m:sub>
+            <m:r>
+              <w:rPr>
+                <w:rFonts w:ascii="Cambria Math" w:hAnsi="Cambria Math"/>
+              </w:rPr>
+              <m:t>i</m:t>
+            </m:r>
+          </m:sub>
+        </m:sSub>
+        <m:r>
+          <w:rPr>
+            <w:rFonts w:ascii="Cambria Math" w:hAnsi="Cambria Math"/>
+          </w:rPr>
+          <m:t>)</m:t>
+        </m:r>
+      </m:oMath>
+      <w:r>
+        <w:rPr>
+          <w:rFonts w:ascii="Cambria Math" w:eastAsiaTheme="minorEastAsia" w:hAnsi="Cambria Math"/>
+        </w:rPr>
+        <w:t>.</w:t>
+      </w:r>
+      <w:r>
+        <w:rPr>
+          <w:rFonts w:ascii="Cambria Math" w:hAnsi="Cambria Math"/>
+          <w:b/>
+          <w:bCs/>
+        </w:rPr>
+        <w:t xml:space="preserve"> </w:t>
+      </w:r>
+      <w:r>
+        <w:rPr>
+          <w:rFonts w:ascii="Cambria Math" w:hAnsi="Cambria Math"/>
+        </w:rPr>
+        <w:t xml:space="preserve">For all relations where we know </w:t>
+      </w:r>
+      <m:oMath>
+        <m:sSub>
+          <m:sSubPr>
+            <m:ctrlPr>
+              <w:rPr>
+                <w:rFonts w:ascii="Cambria Math" w:hAnsi="Cambria Math"/>
+                <w:i/>
+              </w:rPr>
+            </m:ctrlPr>
+          </m:sSubPr>
+          <m:e>
+            <m:r>
+              <w:rPr>
+                <w:rFonts w:ascii="Cambria Math" w:hAnsi="Cambria Math"/>
+              </w:rPr>
+              <m:t>P</m:t>
+            </m:r>
+          </m:e>
+          <m:sub>
+            <m:r>
+              <w:rPr>
+                <w:rFonts w:ascii="Cambria Math" w:hAnsi="Cambria Math"/>
+              </w:rPr>
+              <m:t>i</m:t>
+            </m:r>
+          </m:sub>
+        </m:sSub>
+        <m:r>
+          <w:rPr>
+            <w:rFonts w:ascii="Cambria Math" w:hAnsi="Cambria Math"/>
+          </w:rPr>
+          <m:t xml:space="preserve"> </m:t>
+        </m:r>
+      </m:oMath>
+      <w:r>
+        <w:rPr>
+          <w:rFonts w:ascii="Cambria Math" w:eastAsiaTheme="minorEastAsia" w:hAnsi="Cambria Math"/>
+        </w:rPr>
+        <w:t xml:space="preserve">died before </w:t>
+      </w:r>
+      <m:oMath>
+        <m:sSub>
+          <m:sSubPr>
+            <m:ctrlPr>
+              <w:rPr>
+                <w:rFonts w:ascii="Cambria Math" w:hAnsi="Cambria Math"/>
+                <w:i/>
+              </w:rPr>
+            </m:ctrlPr>
+          </m:sSubPr>
+          <m:e>
+            <m:r>
+              <w:rPr>
+                <w:rFonts w:ascii="Cambria Math" w:hAnsi="Cambria Math"/>
+              </w:rPr>
               <m:t>P</m:t>
             </m:r>
           </m:e>
@@ -3224,1205 +4683,1200 @@
           <w:sz w:val="20"/>
           <w:szCs w:val="20"/>
         </w:rPr>
-        <w:t xml:space="preserve">Loop through </w:t>
+        <w:t>Loop through all the relations</w:t>
+      </w:r>
+    </w:p>
+    <w:p>
+      <w:pPr>
+        <w:ind w:left="720"/>
+        <w:rPr>
+          <w:rFonts w:ascii="Consolas" w:eastAsiaTheme="minorEastAsia" w:hAnsi="Consolas"/>
+          <w:sz w:val="20"/>
+          <w:szCs w:val="20"/>
+        </w:rPr>
+      </w:pPr>
+      <w:r>
+        <w:rPr>
+          <w:rFonts w:ascii="Consolas" w:eastAsiaTheme="minorEastAsia" w:hAnsi="Consolas"/>
+          <w:sz w:val="20"/>
+          <w:szCs w:val="20"/>
+        </w:rPr>
+        <w:t xml:space="preserve">    For </w:t>
+      </w:r>
+      <w:proofErr w:type="spellStart"/>
+      <w:r>
+        <w:rPr>
+          <w:rFonts w:ascii="Consolas" w:eastAsiaTheme="minorEastAsia" w:hAnsi="Consolas"/>
+          <w:sz w:val="20"/>
+          <w:szCs w:val="20"/>
+        </w:rPr>
+        <w:t>P</w:t>
+      </w:r>
+      <w:r>
+        <w:rPr>
+          <w:rFonts w:ascii="Consolas" w:eastAsiaTheme="minorEastAsia" w:hAnsi="Consolas"/>
+          <w:sz w:val="20"/>
+          <w:szCs w:val="20"/>
+        </w:rPr>
+        <w:t>_</w:t>
+      </w:r>
+      <w:r>
+        <w:rPr>
+          <w:rFonts w:ascii="Consolas" w:eastAsiaTheme="minorEastAsia" w:hAnsi="Consolas"/>
+          <w:sz w:val="20"/>
+          <w:szCs w:val="20"/>
+        </w:rPr>
+        <w:t>i</w:t>
+      </w:r>
+      <w:proofErr w:type="spellEnd"/>
+      <w:r>
+        <w:rPr>
+          <w:rFonts w:ascii="Consolas" w:eastAsiaTheme="minorEastAsia" w:hAnsi="Consolas"/>
+          <w:sz w:val="20"/>
+          <w:szCs w:val="20"/>
+        </w:rPr>
+        <w:t xml:space="preserve"> and </w:t>
+      </w:r>
+      <w:proofErr w:type="spellStart"/>
+      <w:r>
+        <w:rPr>
+          <w:rFonts w:ascii="Consolas" w:eastAsiaTheme="minorEastAsia" w:hAnsi="Consolas"/>
+          <w:sz w:val="20"/>
+          <w:szCs w:val="20"/>
+        </w:rPr>
+        <w:t>P</w:t>
+      </w:r>
+      <w:r>
+        <w:rPr>
+          <w:rFonts w:ascii="Consolas" w:eastAsiaTheme="minorEastAsia" w:hAnsi="Consolas"/>
+          <w:sz w:val="20"/>
+          <w:szCs w:val="20"/>
+        </w:rPr>
+        <w:t>_</w:t>
+      </w:r>
+      <w:r>
+        <w:rPr>
+          <w:rFonts w:ascii="Consolas" w:eastAsiaTheme="minorEastAsia" w:hAnsi="Consolas"/>
+          <w:sz w:val="20"/>
+          <w:szCs w:val="20"/>
+        </w:rPr>
+        <w:t>j</w:t>
+      </w:r>
+      <w:proofErr w:type="spellEnd"/>
+      <w:r>
+        <w:rPr>
+          <w:rFonts w:ascii="Consolas" w:eastAsiaTheme="minorEastAsia" w:hAnsi="Consolas"/>
+          <w:sz w:val="20"/>
+          <w:szCs w:val="20"/>
+        </w:rPr>
+        <w:t xml:space="preserve"> in the relations</w:t>
+      </w:r>
+    </w:p>
+    <w:p>
+      <w:pPr>
+        <w:ind w:left="720"/>
+        <w:rPr>
+          <w:rFonts w:ascii="Consolas" w:eastAsiaTheme="minorEastAsia" w:hAnsi="Consolas"/>
+          <w:sz w:val="20"/>
+          <w:szCs w:val="20"/>
+        </w:rPr>
+      </w:pPr>
+      <w:r>
+        <w:rPr>
+          <w:rFonts w:ascii="Consolas" w:eastAsiaTheme="minorEastAsia" w:hAnsi="Consolas"/>
+          <w:sz w:val="20"/>
+          <w:szCs w:val="20"/>
+        </w:rPr>
+        <w:t xml:space="preserve">        Add 2 nodes: </w:t>
+      </w:r>
+      <w:proofErr w:type="spellStart"/>
+      <w:r>
+        <w:rPr>
+          <w:rFonts w:ascii="Consolas" w:eastAsiaTheme="minorEastAsia" w:hAnsi="Consolas"/>
+          <w:sz w:val="20"/>
+          <w:szCs w:val="20"/>
+        </w:rPr>
+        <w:t>b</w:t>
+      </w:r>
+      <w:r>
+        <w:rPr>
+          <w:rFonts w:ascii="Consolas" w:eastAsiaTheme="minorEastAsia" w:hAnsi="Consolas"/>
+          <w:sz w:val="20"/>
+          <w:szCs w:val="20"/>
+        </w:rPr>
+        <w:t>_</w:t>
+      </w:r>
+      <w:r>
+        <w:rPr>
+          <w:rFonts w:ascii="Consolas" w:eastAsiaTheme="minorEastAsia" w:hAnsi="Consolas"/>
+          <w:sz w:val="20"/>
+          <w:szCs w:val="20"/>
+        </w:rPr>
+        <w:t>i</w:t>
+      </w:r>
+      <w:proofErr w:type="spellEnd"/>
+      <w:r>
+        <w:rPr>
+          <w:rFonts w:ascii="Consolas" w:eastAsiaTheme="minorEastAsia" w:hAnsi="Consolas"/>
+          <w:sz w:val="20"/>
+          <w:szCs w:val="20"/>
+        </w:rPr>
+        <w:t xml:space="preserve"> and </w:t>
+      </w:r>
+      <w:proofErr w:type="spellStart"/>
+      <w:r>
+        <w:rPr>
+          <w:rFonts w:ascii="Consolas" w:eastAsiaTheme="minorEastAsia" w:hAnsi="Consolas"/>
+          <w:sz w:val="20"/>
+          <w:szCs w:val="20"/>
+        </w:rPr>
+        <w:t>d</w:t>
+      </w:r>
+      <w:r>
+        <w:rPr>
+          <w:rFonts w:ascii="Consolas" w:eastAsiaTheme="minorEastAsia" w:hAnsi="Consolas"/>
+          <w:sz w:val="20"/>
+          <w:szCs w:val="20"/>
+        </w:rPr>
+        <w:t>_</w:t>
+      </w:r>
+      <w:r>
+        <w:rPr>
+          <w:rFonts w:ascii="Consolas" w:eastAsiaTheme="minorEastAsia" w:hAnsi="Consolas"/>
+          <w:sz w:val="20"/>
+          <w:szCs w:val="20"/>
+        </w:rPr>
+        <w:t>i</w:t>
+      </w:r>
+      <w:proofErr w:type="spellEnd"/>
+      <w:r>
+        <w:rPr>
+          <w:rFonts w:ascii="Consolas" w:eastAsiaTheme="minorEastAsia" w:hAnsi="Consolas"/>
+          <w:sz w:val="20"/>
+          <w:szCs w:val="20"/>
+        </w:rPr>
+        <w:t xml:space="preserve"> </w:t>
+      </w:r>
+    </w:p>
+    <w:p>
+      <w:pPr>
+        <w:ind w:left="720"/>
+        <w:rPr>
+          <w:rFonts w:ascii="Consolas" w:eastAsiaTheme="minorEastAsia" w:hAnsi="Consolas"/>
+          <w:sz w:val="20"/>
+          <w:szCs w:val="20"/>
+        </w:rPr>
+      </w:pPr>
+      <w:r>
+        <w:rPr>
+          <w:rFonts w:ascii="Consolas" w:eastAsiaTheme="minorEastAsia" w:hAnsi="Consolas"/>
+          <w:sz w:val="20"/>
+          <w:szCs w:val="20"/>
+        </w:rPr>
+        <w:t xml:space="preserve">        Add </w:t>
+      </w:r>
+      <w:proofErr w:type="spellStart"/>
+      <w:r>
+        <w:rPr>
+          <w:rFonts w:ascii="Consolas" w:eastAsiaTheme="minorEastAsia" w:hAnsi="Consolas"/>
+          <w:sz w:val="20"/>
+          <w:szCs w:val="20"/>
+        </w:rPr>
+        <w:t>dir</w:t>
+      </w:r>
+      <w:proofErr w:type="spellEnd"/>
+      <w:r>
+        <w:rPr>
+          <w:rFonts w:ascii="Consolas" w:eastAsiaTheme="minorEastAsia" w:hAnsi="Consolas"/>
+          <w:sz w:val="20"/>
+          <w:szCs w:val="20"/>
+        </w:rPr>
+        <w:t xml:space="preserve"> edge from </w:t>
+      </w:r>
+      <w:proofErr w:type="spellStart"/>
+      <w:r>
+        <w:rPr>
+          <w:rFonts w:ascii="Consolas" w:eastAsiaTheme="minorEastAsia" w:hAnsi="Consolas"/>
+          <w:sz w:val="20"/>
+          <w:szCs w:val="20"/>
+        </w:rPr>
+        <w:t>b</w:t>
+      </w:r>
+      <w:r>
+        <w:rPr>
+          <w:rFonts w:ascii="Consolas" w:eastAsiaTheme="minorEastAsia" w:hAnsi="Consolas"/>
+          <w:sz w:val="20"/>
+          <w:szCs w:val="20"/>
+        </w:rPr>
+        <w:t>_</w:t>
+      </w:r>
+      <w:r>
+        <w:rPr>
+          <w:rFonts w:ascii="Consolas" w:eastAsiaTheme="minorEastAsia" w:hAnsi="Consolas"/>
+          <w:sz w:val="20"/>
+          <w:szCs w:val="20"/>
+        </w:rPr>
+        <w:t>i</w:t>
+      </w:r>
+      <w:proofErr w:type="spellEnd"/>
+      <w:r>
+        <w:rPr>
+          <w:rFonts w:ascii="Consolas" w:eastAsiaTheme="minorEastAsia" w:hAnsi="Consolas"/>
+          <w:sz w:val="20"/>
+          <w:szCs w:val="20"/>
+        </w:rPr>
+        <w:t xml:space="preserve"> to </w:t>
+      </w:r>
+      <w:proofErr w:type="spellStart"/>
+      <w:r>
+        <w:rPr>
+          <w:rFonts w:ascii="Consolas" w:eastAsiaTheme="minorEastAsia" w:hAnsi="Consolas"/>
+          <w:sz w:val="20"/>
+          <w:szCs w:val="20"/>
+        </w:rPr>
+        <w:t>d</w:t>
+      </w:r>
+      <w:r>
+        <w:rPr>
+          <w:rFonts w:ascii="Consolas" w:eastAsiaTheme="minorEastAsia" w:hAnsi="Consolas"/>
+          <w:sz w:val="20"/>
+          <w:szCs w:val="20"/>
+        </w:rPr>
+        <w:t>_</w:t>
+      </w:r>
+      <w:r>
+        <w:rPr>
+          <w:rFonts w:ascii="Consolas" w:eastAsiaTheme="minorEastAsia" w:hAnsi="Consolas"/>
+          <w:sz w:val="20"/>
+          <w:szCs w:val="20"/>
+        </w:rPr>
+        <w:t>i</w:t>
+      </w:r>
+      <w:proofErr w:type="spellEnd"/>
+    </w:p>
+    <w:p>
+      <w:pPr>
+        <w:ind w:left="720"/>
+        <w:rPr>
+          <w:rFonts w:ascii="Consolas" w:eastAsiaTheme="minorEastAsia" w:hAnsi="Consolas"/>
+          <w:sz w:val="20"/>
+          <w:szCs w:val="20"/>
+        </w:rPr>
+      </w:pPr>
+      <w:r>
+        <w:rPr>
+          <w:rFonts w:ascii="Consolas" w:eastAsiaTheme="minorEastAsia" w:hAnsi="Consolas"/>
+          <w:sz w:val="20"/>
+          <w:szCs w:val="20"/>
+        </w:rPr>
+        <w:t xml:space="preserve">    If the relation is </w:t>
+      </w:r>
+      <w:proofErr w:type="spellStart"/>
+      <w:r>
+        <w:rPr>
+          <w:rFonts w:ascii="Consolas" w:eastAsiaTheme="minorEastAsia" w:hAnsi="Consolas"/>
+          <w:sz w:val="20"/>
+          <w:szCs w:val="20"/>
+        </w:rPr>
+        <w:t>P</w:t>
+      </w:r>
+      <w:r>
+        <w:rPr>
+          <w:rFonts w:ascii="Consolas" w:eastAsiaTheme="minorEastAsia" w:hAnsi="Consolas"/>
+          <w:sz w:val="20"/>
+          <w:szCs w:val="20"/>
+        </w:rPr>
+        <w:t>_</w:t>
+      </w:r>
+      <w:r>
+        <w:rPr>
+          <w:rFonts w:ascii="Consolas" w:eastAsiaTheme="minorEastAsia" w:hAnsi="Consolas"/>
+          <w:sz w:val="20"/>
+          <w:szCs w:val="20"/>
+        </w:rPr>
+        <w:t>i</w:t>
+      </w:r>
+      <w:proofErr w:type="spellEnd"/>
+      <w:r>
+        <w:rPr>
+          <w:rFonts w:ascii="Consolas" w:eastAsiaTheme="minorEastAsia" w:hAnsi="Consolas"/>
+          <w:sz w:val="20"/>
+          <w:szCs w:val="20"/>
+        </w:rPr>
+        <w:t xml:space="preserve"> died before </w:t>
+      </w:r>
+      <w:proofErr w:type="spellStart"/>
+      <w:r>
+        <w:rPr>
+          <w:rFonts w:ascii="Consolas" w:eastAsiaTheme="minorEastAsia" w:hAnsi="Consolas"/>
+          <w:sz w:val="20"/>
+          <w:szCs w:val="20"/>
+        </w:rPr>
+        <w:t>P</w:t>
+      </w:r>
+      <w:r>
+        <w:rPr>
+          <w:rFonts w:ascii="Consolas" w:eastAsiaTheme="minorEastAsia" w:hAnsi="Consolas"/>
+          <w:sz w:val="20"/>
+          <w:szCs w:val="20"/>
+        </w:rPr>
+        <w:t>_</w:t>
+      </w:r>
+      <w:r>
+        <w:rPr>
+          <w:rFonts w:ascii="Consolas" w:eastAsiaTheme="minorEastAsia" w:hAnsi="Consolas"/>
+          <w:sz w:val="20"/>
+          <w:szCs w:val="20"/>
+        </w:rPr>
+        <w:t>j</w:t>
+      </w:r>
+      <w:proofErr w:type="spellEnd"/>
+    </w:p>
+    <w:p>
+      <w:pPr>
+        <w:ind w:left="720"/>
+        <w:rPr>
+          <w:rFonts w:ascii="Consolas" w:eastAsiaTheme="minorEastAsia" w:hAnsi="Consolas"/>
+          <w:sz w:val="20"/>
+          <w:szCs w:val="20"/>
+        </w:rPr>
+      </w:pPr>
+      <w:r>
+        <w:rPr>
+          <w:rFonts w:ascii="Consolas" w:eastAsiaTheme="minorEastAsia" w:hAnsi="Consolas"/>
+          <w:sz w:val="20"/>
+          <w:szCs w:val="20"/>
+        </w:rPr>
+        <w:t xml:space="preserve">        Add </w:t>
+      </w:r>
+      <w:proofErr w:type="spellStart"/>
+      <w:r>
+        <w:rPr>
+          <w:rFonts w:ascii="Consolas" w:eastAsiaTheme="minorEastAsia" w:hAnsi="Consolas"/>
+          <w:sz w:val="20"/>
+          <w:szCs w:val="20"/>
+        </w:rPr>
+        <w:t>dir</w:t>
+      </w:r>
+      <w:proofErr w:type="spellEnd"/>
+      <w:r>
+        <w:rPr>
+          <w:rFonts w:ascii="Consolas" w:eastAsiaTheme="minorEastAsia" w:hAnsi="Consolas"/>
+          <w:sz w:val="20"/>
+          <w:szCs w:val="20"/>
+        </w:rPr>
+        <w:t xml:space="preserve"> edge from </w:t>
+      </w:r>
+      <w:proofErr w:type="spellStart"/>
+      <w:r>
+        <w:rPr>
+          <w:rFonts w:ascii="Consolas" w:eastAsiaTheme="minorEastAsia" w:hAnsi="Consolas"/>
+          <w:sz w:val="20"/>
+          <w:szCs w:val="20"/>
+        </w:rPr>
+        <w:t>d</w:t>
+      </w:r>
+      <w:r>
+        <w:rPr>
+          <w:rFonts w:ascii="Consolas" w:eastAsiaTheme="minorEastAsia" w:hAnsi="Consolas"/>
+          <w:sz w:val="20"/>
+          <w:szCs w:val="20"/>
+        </w:rPr>
+        <w:t>_</w:t>
+      </w:r>
+      <w:r>
+        <w:rPr>
+          <w:rFonts w:ascii="Consolas" w:eastAsiaTheme="minorEastAsia" w:hAnsi="Consolas"/>
+          <w:sz w:val="20"/>
+          <w:szCs w:val="20"/>
+        </w:rPr>
+        <w:t>i</w:t>
+      </w:r>
+      <w:proofErr w:type="spellEnd"/>
+      <w:r>
+        <w:rPr>
+          <w:rFonts w:ascii="Consolas" w:eastAsiaTheme="minorEastAsia" w:hAnsi="Consolas"/>
+          <w:sz w:val="20"/>
+          <w:szCs w:val="20"/>
+        </w:rPr>
+        <w:t xml:space="preserve"> to </w:t>
+      </w:r>
+      <w:proofErr w:type="spellStart"/>
+      <w:r>
+        <w:rPr>
+          <w:rFonts w:ascii="Consolas" w:eastAsiaTheme="minorEastAsia" w:hAnsi="Consolas"/>
+          <w:sz w:val="20"/>
+          <w:szCs w:val="20"/>
+        </w:rPr>
+        <w:t>b</w:t>
+      </w:r>
+      <w:r>
+        <w:rPr>
+          <w:rFonts w:ascii="Consolas" w:eastAsiaTheme="minorEastAsia" w:hAnsi="Consolas"/>
+          <w:sz w:val="20"/>
+          <w:szCs w:val="20"/>
+        </w:rPr>
+        <w:t>_</w:t>
+      </w:r>
+      <w:r>
+        <w:rPr>
+          <w:rFonts w:ascii="Consolas" w:eastAsiaTheme="minorEastAsia" w:hAnsi="Consolas"/>
+          <w:sz w:val="20"/>
+          <w:szCs w:val="20"/>
+        </w:rPr>
+        <w:t>j</w:t>
+      </w:r>
+      <w:proofErr w:type="spellEnd"/>
+    </w:p>
+    <w:p>
+      <w:pPr>
+        <w:ind w:left="720"/>
+        <w:rPr>
+          <w:rFonts w:ascii="Consolas" w:eastAsiaTheme="minorEastAsia" w:hAnsi="Consolas"/>
+          <w:sz w:val="20"/>
+          <w:szCs w:val="20"/>
+        </w:rPr>
+      </w:pPr>
+      <w:r>
+        <w:rPr>
+          <w:rFonts w:ascii="Consolas" w:eastAsiaTheme="minorEastAsia" w:hAnsi="Consolas"/>
+          <w:sz w:val="20"/>
+          <w:szCs w:val="20"/>
+        </w:rPr>
+        <w:t xml:space="preserve">    If the relation is </w:t>
+      </w:r>
+      <w:proofErr w:type="spellStart"/>
+      <w:r>
+        <w:rPr>
+          <w:rFonts w:ascii="Consolas" w:eastAsiaTheme="minorEastAsia" w:hAnsi="Consolas"/>
+          <w:sz w:val="20"/>
+          <w:szCs w:val="20"/>
+        </w:rPr>
+        <w:t>P</w:t>
+      </w:r>
+      <w:r>
+        <w:rPr>
+          <w:rFonts w:ascii="Consolas" w:eastAsiaTheme="minorEastAsia" w:hAnsi="Consolas"/>
+          <w:sz w:val="20"/>
+          <w:szCs w:val="20"/>
+        </w:rPr>
+        <w:t>_</w:t>
+      </w:r>
+      <w:r>
+        <w:rPr>
+          <w:rFonts w:ascii="Consolas" w:eastAsiaTheme="minorEastAsia" w:hAnsi="Consolas"/>
+          <w:sz w:val="20"/>
+          <w:szCs w:val="20"/>
+        </w:rPr>
+        <w:t>i</w:t>
+      </w:r>
+      <w:proofErr w:type="spellEnd"/>
+      <w:r>
+        <w:rPr>
+          <w:rFonts w:ascii="Consolas" w:eastAsiaTheme="minorEastAsia" w:hAnsi="Consolas"/>
+          <w:sz w:val="20"/>
+          <w:szCs w:val="20"/>
+        </w:rPr>
+        <w:t xml:space="preserve"> overlapped with </w:t>
+      </w:r>
+      <w:proofErr w:type="spellStart"/>
+      <w:r>
+        <w:rPr>
+          <w:rFonts w:ascii="Consolas" w:eastAsiaTheme="minorEastAsia" w:hAnsi="Consolas"/>
+          <w:sz w:val="20"/>
+          <w:szCs w:val="20"/>
+        </w:rPr>
+        <w:t>P</w:t>
+      </w:r>
+      <w:r>
+        <w:rPr>
+          <w:rFonts w:ascii="Consolas" w:eastAsiaTheme="minorEastAsia" w:hAnsi="Consolas"/>
+          <w:sz w:val="20"/>
+          <w:szCs w:val="20"/>
+        </w:rPr>
+        <w:t>_</w:t>
+      </w:r>
+      <w:r>
+        <w:rPr>
+          <w:rFonts w:ascii="Consolas" w:eastAsiaTheme="minorEastAsia" w:hAnsi="Consolas"/>
+          <w:sz w:val="20"/>
+          <w:szCs w:val="20"/>
+        </w:rPr>
+        <w:t>j</w:t>
+      </w:r>
+      <w:proofErr w:type="spellEnd"/>
+    </w:p>
+    <w:p>
+      <w:pPr>
+        <w:ind w:left="720"/>
+        <w:rPr>
+          <w:rFonts w:ascii="Consolas" w:eastAsiaTheme="minorEastAsia" w:hAnsi="Consolas"/>
+          <w:sz w:val="20"/>
+          <w:szCs w:val="20"/>
+        </w:rPr>
+      </w:pPr>
+      <w:r>
+        <w:rPr>
+          <w:rFonts w:ascii="Consolas" w:eastAsiaTheme="minorEastAsia" w:hAnsi="Consolas"/>
+          <w:sz w:val="20"/>
+          <w:szCs w:val="20"/>
+        </w:rPr>
+        <w:t xml:space="preserve">        Add </w:t>
+      </w:r>
+      <w:proofErr w:type="spellStart"/>
+      <w:r>
+        <w:rPr>
+          <w:rFonts w:ascii="Consolas" w:eastAsiaTheme="minorEastAsia" w:hAnsi="Consolas"/>
+          <w:sz w:val="20"/>
+          <w:szCs w:val="20"/>
+        </w:rPr>
+        <w:t>dir</w:t>
+      </w:r>
+      <w:proofErr w:type="spellEnd"/>
+      <w:r>
+        <w:rPr>
+          <w:rFonts w:ascii="Consolas" w:eastAsiaTheme="minorEastAsia" w:hAnsi="Consolas"/>
+          <w:sz w:val="20"/>
+          <w:szCs w:val="20"/>
+        </w:rPr>
+        <w:t xml:space="preserve"> edge from </w:t>
+      </w:r>
+      <w:proofErr w:type="spellStart"/>
+      <w:r>
+        <w:rPr>
+          <w:rFonts w:ascii="Consolas" w:eastAsiaTheme="minorEastAsia" w:hAnsi="Consolas"/>
+          <w:sz w:val="20"/>
+          <w:szCs w:val="20"/>
+        </w:rPr>
+        <w:t>b</w:t>
+      </w:r>
+      <w:r>
+        <w:rPr>
+          <w:rFonts w:ascii="Consolas" w:eastAsiaTheme="minorEastAsia" w:hAnsi="Consolas"/>
+          <w:sz w:val="20"/>
+          <w:szCs w:val="20"/>
+        </w:rPr>
+        <w:t>_</w:t>
+      </w:r>
+      <w:r>
+        <w:rPr>
+          <w:rFonts w:ascii="Consolas" w:eastAsiaTheme="minorEastAsia" w:hAnsi="Consolas"/>
+          <w:sz w:val="20"/>
+          <w:szCs w:val="20"/>
+        </w:rPr>
+        <w:t>i</w:t>
+      </w:r>
+      <w:proofErr w:type="spellEnd"/>
+      <w:r>
+        <w:rPr>
+          <w:rFonts w:ascii="Consolas" w:eastAsiaTheme="minorEastAsia" w:hAnsi="Consolas"/>
+          <w:sz w:val="20"/>
+          <w:szCs w:val="20"/>
+        </w:rPr>
+        <w:t xml:space="preserve"> to </w:t>
+      </w:r>
+      <w:proofErr w:type="spellStart"/>
+      <w:r>
+        <w:rPr>
+          <w:rFonts w:ascii="Consolas" w:eastAsiaTheme="minorEastAsia" w:hAnsi="Consolas"/>
+          <w:sz w:val="20"/>
+          <w:szCs w:val="20"/>
+        </w:rPr>
+        <w:t>d</w:t>
+      </w:r>
+      <w:r>
+        <w:rPr>
+          <w:rFonts w:ascii="Consolas" w:eastAsiaTheme="minorEastAsia" w:hAnsi="Consolas"/>
+          <w:sz w:val="20"/>
+          <w:szCs w:val="20"/>
+        </w:rPr>
+        <w:t>_</w:t>
+      </w:r>
+      <w:r>
+        <w:rPr>
+          <w:rFonts w:ascii="Consolas" w:eastAsiaTheme="minorEastAsia" w:hAnsi="Consolas"/>
+          <w:sz w:val="20"/>
+          <w:szCs w:val="20"/>
+        </w:rPr>
+        <w:t>j</w:t>
+      </w:r>
+      <w:proofErr w:type="spellEnd"/>
+    </w:p>
+    <w:p>
+      <w:pPr>
+        <w:ind w:left="720"/>
+        <w:rPr>
+          <w:rFonts w:ascii="Cambria Math" w:eastAsiaTheme="minorEastAsia" w:hAnsi="Cambria Math"/>
+        </w:rPr>
+      </w:pPr>
+      <w:r>
+        <w:rPr>
+          <w:rFonts w:ascii="Consolas" w:eastAsiaTheme="minorEastAsia" w:hAnsi="Consolas"/>
+          <w:sz w:val="20"/>
+          <w:szCs w:val="20"/>
+        </w:rPr>
+        <w:t xml:space="preserve">        Add </w:t>
+      </w:r>
+      <w:proofErr w:type="spellStart"/>
+      <w:r>
+        <w:rPr>
+          <w:rFonts w:ascii="Consolas" w:eastAsiaTheme="minorEastAsia" w:hAnsi="Consolas"/>
+          <w:sz w:val="20"/>
+          <w:szCs w:val="20"/>
+        </w:rPr>
+        <w:t>dir</w:t>
+      </w:r>
+      <w:proofErr w:type="spellEnd"/>
+      <w:r>
+        <w:rPr>
+          <w:rFonts w:ascii="Consolas" w:eastAsiaTheme="minorEastAsia" w:hAnsi="Consolas"/>
+          <w:sz w:val="20"/>
+          <w:szCs w:val="20"/>
+        </w:rPr>
+        <w:t xml:space="preserve"> edge from </w:t>
+      </w:r>
+      <w:proofErr w:type="spellStart"/>
+      <w:r>
+        <w:rPr>
+          <w:rFonts w:ascii="Consolas" w:eastAsiaTheme="minorEastAsia" w:hAnsi="Consolas"/>
+          <w:sz w:val="20"/>
+          <w:szCs w:val="20"/>
+        </w:rPr>
+        <w:t>b</w:t>
+      </w:r>
+      <w:r>
+        <w:rPr>
+          <w:rFonts w:ascii="Consolas" w:eastAsiaTheme="minorEastAsia" w:hAnsi="Consolas"/>
+          <w:sz w:val="20"/>
+          <w:szCs w:val="20"/>
+        </w:rPr>
+        <w:t>_</w:t>
+      </w:r>
+      <w:r>
+        <w:rPr>
+          <w:rFonts w:ascii="Consolas" w:eastAsiaTheme="minorEastAsia" w:hAnsi="Consolas"/>
+          <w:sz w:val="20"/>
+          <w:szCs w:val="20"/>
+        </w:rPr>
+        <w:t>j</w:t>
+      </w:r>
+      <w:proofErr w:type="spellEnd"/>
+      <w:r>
+        <w:rPr>
+          <w:rFonts w:ascii="Consolas" w:eastAsiaTheme="minorEastAsia" w:hAnsi="Consolas"/>
+          <w:sz w:val="20"/>
+          <w:szCs w:val="20"/>
+        </w:rPr>
+        <w:t xml:space="preserve"> to </w:t>
+      </w:r>
+      <w:proofErr w:type="spellStart"/>
+      <w:r>
+        <w:rPr>
+          <w:rFonts w:ascii="Consolas" w:eastAsiaTheme="minorEastAsia" w:hAnsi="Consolas"/>
+          <w:sz w:val="20"/>
+          <w:szCs w:val="20"/>
+        </w:rPr>
+        <w:t>d</w:t>
+      </w:r>
+      <w:r>
+        <w:rPr>
+          <w:rFonts w:ascii="Consolas" w:eastAsiaTheme="minorEastAsia" w:hAnsi="Consolas"/>
+          <w:sz w:val="20"/>
+          <w:szCs w:val="20"/>
+        </w:rPr>
+        <w:t>_</w:t>
+      </w:r>
+      <w:r>
+        <w:rPr>
+          <w:rFonts w:ascii="Consolas" w:eastAsiaTheme="minorEastAsia" w:hAnsi="Consolas"/>
+          <w:sz w:val="20"/>
+          <w:szCs w:val="20"/>
+        </w:rPr>
+        <w:t>i</w:t>
+      </w:r>
+      <w:proofErr w:type="spellEnd"/>
+    </w:p>
+    <w:p>
+      <w:pPr>
+        <w:rPr>
+          <w:rFonts w:ascii="Cambria Math" w:eastAsiaTheme="minorEastAsia" w:hAnsi="Cambria Math"/>
+        </w:rPr>
+      </w:pPr>
+      <w:r>
+        <w:rPr>
+          <w:rFonts w:ascii="Cambria Math" w:eastAsiaTheme="minorEastAsia" w:hAnsi="Cambria Math"/>
+        </w:rPr>
+        <w:t xml:space="preserve">Now we run a topological sort algorithm on the directed graph. If the DG is a DAG, then we call the relations consistent, and the topological sort is our ordering of the people’s lives. If the DG has a </w:t>
+      </w:r>
+      <w:r>
+        <w:rPr>
+          <w:rFonts w:ascii="Cambria Math" w:eastAsiaTheme="minorEastAsia" w:hAnsi="Cambria Math"/>
+        </w:rPr>
+        <w:lastRenderedPageBreak/>
+        <w:t xml:space="preserve">cycle, then the topological sort algorithm will fail, and our inputs were inconsistent. </w:t>
+      </w:r>
+      <w:r>
+        <w:rPr>
+          <w:rFonts w:ascii="Cambria Math" w:eastAsiaTheme="minorEastAsia" w:hAnsi="Cambria Math"/>
+        </w:rPr>
+        <w:t>The algorithm for the topological sort looks like this:</w:t>
+      </w:r>
+    </w:p>
+    <w:p>
+      <w:pPr>
+        <w:ind w:left="720"/>
+        <w:rPr>
+          <w:rFonts w:ascii="Consolas" w:hAnsi="Consolas"/>
+          <w:sz w:val="20"/>
+          <w:szCs w:val="20"/>
+        </w:rPr>
+      </w:pPr>
+      <w:r>
+        <w:rPr>
+          <w:rFonts w:ascii="Consolas" w:hAnsi="Consolas"/>
+          <w:sz w:val="20"/>
+          <w:szCs w:val="20"/>
+        </w:rPr>
+        <w:t>Find a node v with no incoming edges and order it first</w:t>
+      </w:r>
+    </w:p>
+    <w:p>
+      <w:pPr>
+        <w:ind w:left="720"/>
+        <w:rPr>
+          <w:rFonts w:ascii="Consolas" w:hAnsi="Consolas"/>
+          <w:sz w:val="20"/>
+          <w:szCs w:val="20"/>
+        </w:rPr>
+      </w:pPr>
+      <w:r>
+        <w:rPr>
+          <w:rFonts w:ascii="Consolas" w:hAnsi="Consolas"/>
+          <w:sz w:val="20"/>
+          <w:szCs w:val="20"/>
+        </w:rPr>
+        <w:t xml:space="preserve">    Delete v from G</w:t>
+      </w:r>
+    </w:p>
+    <w:p>
+      <w:pPr>
+        <w:ind w:left="720"/>
+        <w:rPr>
+          <w:rFonts w:ascii="Consolas" w:hAnsi="Consolas"/>
+          <w:sz w:val="20"/>
+          <w:szCs w:val="20"/>
+        </w:rPr>
+      </w:pPr>
+      <w:r>
+        <w:rPr>
+          <w:rFonts w:ascii="Consolas" w:hAnsi="Consolas"/>
+          <w:sz w:val="20"/>
+          <w:szCs w:val="20"/>
+        </w:rPr>
+        <w:t xml:space="preserve">    Recursively compute a topological ordering of G−{v} and append this order after v</w:t>
+      </w:r>
+    </w:p>
+    <w:p>
+      <w:pPr>
+        <w:ind w:left="720"/>
+        <w:rPr>
+          <w:rFonts w:ascii="Consolas" w:hAnsi="Consolas"/>
+          <w:sz w:val="20"/>
+          <w:szCs w:val="20"/>
+        </w:rPr>
+      </w:pPr>
+      <w:r>
+        <w:rPr>
+          <w:rFonts w:ascii="Consolas" w:hAnsi="Consolas"/>
+          <w:sz w:val="20"/>
+          <w:szCs w:val="20"/>
+        </w:rPr>
+        <w:t xml:space="preserve">If there are no nodes with no incoming edges   </w:t>
+      </w:r>
+    </w:p>
+    <w:p>
+      <w:pPr>
+        <w:ind w:left="720"/>
+        <w:rPr>
+          <w:rFonts w:ascii="Consolas" w:hAnsi="Consolas"/>
+          <w:sz w:val="20"/>
+          <w:szCs w:val="20"/>
+        </w:rPr>
+      </w:pPr>
+      <w:r>
+        <w:rPr>
+          <w:rFonts w:ascii="Consolas" w:hAnsi="Consolas"/>
+          <w:sz w:val="20"/>
+          <w:szCs w:val="20"/>
+        </w:rPr>
+        <w:t xml:space="preserve">    G has a cycle and therefore finding are inconsistent</w:t>
+      </w:r>
+    </w:p>
+    <w:p>
+      <w:pPr>
+        <w:ind w:left="720"/>
+        <w:rPr>
+          <w:rFonts w:ascii="Cambria Math" w:hAnsi="Cambria Math"/>
+        </w:rPr>
+      </w:pPr>
+    </w:p>
+    <w:p>
+      <w:pPr>
+        <w:rPr>
+          <w:rFonts w:ascii="Cambria Math" w:hAnsi="Cambria Math"/>
+        </w:rPr>
+      </w:pPr>
+      <w:r>
+        <w:rPr>
+          <w:rFonts w:ascii="Cambria Math" w:hAnsi="Cambria Math"/>
+        </w:rPr>
+        <w:t>6. An array of n elements contains all but one of the integers from 1 to n+1.</w:t>
+      </w:r>
+    </w:p>
+    <w:p>
+      <w:pPr>
+        <w:rPr>
+          <w:rFonts w:ascii="Cambria Math" w:hAnsi="Cambria Math"/>
+        </w:rPr>
+      </w:pPr>
+      <w:r>
+        <w:rPr>
+          <w:rFonts w:ascii="Cambria Math" w:hAnsi="Cambria Math"/>
+        </w:rPr>
+        <w:t>(a) Give the best algorithm you can for determining which number is</w:t>
+      </w:r>
+      <w:r>
+        <w:rPr>
+          <w:rFonts w:ascii="Cambria Math" w:hAnsi="Cambria Math"/>
+        </w:rPr>
+        <w:t xml:space="preserve"> </w:t>
+      </w:r>
+      <w:r>
+        <w:rPr>
+          <w:rFonts w:ascii="Cambria Math" w:hAnsi="Cambria Math"/>
+        </w:rPr>
+        <w:t xml:space="preserve">missing if the array is </w:t>
       </w:r>
       <w:proofErr w:type="gramStart"/>
       <w:r>
         <w:rPr>
-          <w:rFonts w:ascii="Consolas" w:eastAsiaTheme="minorEastAsia" w:hAnsi="Consolas"/>
-          <w:sz w:val="20"/>
-          <w:szCs w:val="20"/>
-        </w:rPr>
-        <w:t>all of</w:t>
+          <w:rFonts w:ascii="Cambria Math" w:hAnsi="Cambria Math"/>
+        </w:rPr>
+        <w:t>sorted, and</w:t>
       </w:r>
       <w:proofErr w:type="gramEnd"/>
       <w:r>
         <w:rPr>
-          <w:rFonts w:ascii="Consolas" w:eastAsiaTheme="minorEastAsia" w:hAnsi="Consolas"/>
-          <w:sz w:val="20"/>
-          <w:szCs w:val="20"/>
-        </w:rPr>
-        <w:t xml:space="preserve"> the relations</w:t>
+          <w:rFonts w:ascii="Cambria Math" w:hAnsi="Cambria Math"/>
+        </w:rPr>
+        <w:t xml:space="preserve"> analyze its asymptotic worst-case</w:t>
+      </w:r>
+      <w:r>
+        <w:rPr>
+          <w:rFonts w:ascii="Cambria Math" w:hAnsi="Cambria Math"/>
+        </w:rPr>
+        <w:t xml:space="preserve"> </w:t>
+      </w:r>
+      <w:r>
+        <w:rPr>
+          <w:rFonts w:ascii="Cambria Math" w:hAnsi="Cambria Math"/>
+        </w:rPr>
+        <w:t>running time.</w:t>
       </w:r>
     </w:p>
     <w:p>
       <w:pPr>
         <w:ind w:left="720"/>
         <w:rPr>
-          <w:rFonts w:ascii="Consolas" w:eastAsiaTheme="minorEastAsia" w:hAnsi="Consolas"/>
-          <w:sz w:val="20"/>
-          <w:szCs w:val="20"/>
-        </w:rPr>
-      </w:pPr>
-      <w:r>
-        <w:rPr>
-          <w:rFonts w:ascii="Consolas" w:eastAsiaTheme="minorEastAsia" w:hAnsi="Consolas"/>
-          <w:sz w:val="20"/>
-          <w:szCs w:val="20"/>
-        </w:rPr>
-        <w:t xml:space="preserve">    For </w:t>
+          <w:rFonts w:ascii="Consolas" w:hAnsi="Consolas"/>
+          <w:sz w:val="20"/>
+          <w:szCs w:val="20"/>
+        </w:rPr>
+      </w:pPr>
+      <w:r>
+        <w:rPr>
+          <w:rFonts w:ascii="Consolas" w:hAnsi="Consolas"/>
+          <w:sz w:val="20"/>
+          <w:szCs w:val="20"/>
+        </w:rPr>
+        <w:t>Create two pointers: one for start and one for end</w:t>
+      </w:r>
+    </w:p>
+    <w:p>
+      <w:pPr>
+        <w:ind w:left="720"/>
+        <w:rPr>
+          <w:rFonts w:ascii="Consolas" w:hAnsi="Consolas"/>
+          <w:sz w:val="20"/>
+          <w:szCs w:val="20"/>
+        </w:rPr>
+      </w:pPr>
+      <w:r>
+        <w:rPr>
+          <w:rFonts w:ascii="Consolas" w:hAnsi="Consolas"/>
+          <w:sz w:val="20"/>
+          <w:szCs w:val="20"/>
+        </w:rPr>
+        <w:t xml:space="preserve">While the end is greater than the start </w:t>
+      </w:r>
+    </w:p>
+    <w:p>
+      <w:pPr>
+        <w:ind w:left="720"/>
+        <w:rPr>
+          <w:rFonts w:ascii="Consolas" w:hAnsi="Consolas"/>
+          <w:sz w:val="20"/>
+          <w:szCs w:val="20"/>
+        </w:rPr>
+      </w:pPr>
+      <w:r>
+        <w:rPr>
+          <w:rFonts w:ascii="Consolas" w:hAnsi="Consolas"/>
+          <w:sz w:val="20"/>
+          <w:szCs w:val="20"/>
+        </w:rPr>
+        <w:t xml:space="preserve">    Middle is (</w:t>
       </w:r>
       <w:proofErr w:type="spellStart"/>
       <w:r>
         <w:rPr>
-          <w:rFonts w:ascii="Consolas" w:eastAsiaTheme="minorEastAsia" w:hAnsi="Consolas"/>
-          <w:sz w:val="20"/>
-          <w:szCs w:val="20"/>
-        </w:rPr>
-        <w:t>P</w:t>
-      </w:r>
-      <w:r>
-        <w:rPr>
-          <w:rFonts w:ascii="Consolas" w:eastAsiaTheme="minorEastAsia" w:hAnsi="Consolas"/>
-          <w:sz w:val="20"/>
-          <w:szCs w:val="20"/>
-        </w:rPr>
-        <w:t>_</w:t>
-      </w:r>
-      <w:r>
-        <w:rPr>
-          <w:rFonts w:ascii="Consolas" w:eastAsiaTheme="minorEastAsia" w:hAnsi="Consolas"/>
-          <w:sz w:val="20"/>
-          <w:szCs w:val="20"/>
-        </w:rPr>
-        <w:t>i</w:t>
+          <w:rFonts w:ascii="Consolas" w:hAnsi="Consolas"/>
+          <w:sz w:val="20"/>
+          <w:szCs w:val="20"/>
+        </w:rPr>
+        <w:t>start+end</w:t>
       </w:r>
       <w:proofErr w:type="spellEnd"/>
       <w:r>
         <w:rPr>
-          <w:rFonts w:ascii="Consolas" w:eastAsiaTheme="minorEastAsia" w:hAnsi="Consolas"/>
-          <w:sz w:val="20"/>
-          <w:szCs w:val="20"/>
-        </w:rPr>
-        <w:t xml:space="preserve"> and </w:t>
-      </w:r>
-      <w:proofErr w:type="spellStart"/>
-      <w:r>
-        <w:rPr>
-          <w:rFonts w:ascii="Consolas" w:eastAsiaTheme="minorEastAsia" w:hAnsi="Consolas"/>
-          <w:sz w:val="20"/>
-          <w:szCs w:val="20"/>
-        </w:rPr>
-        <w:t>P</w:t>
-      </w:r>
-      <w:r>
-        <w:rPr>
-          <w:rFonts w:ascii="Consolas" w:eastAsiaTheme="minorEastAsia" w:hAnsi="Consolas"/>
-          <w:sz w:val="20"/>
-          <w:szCs w:val="20"/>
-        </w:rPr>
-        <w:t>_</w:t>
-      </w:r>
-      <w:r>
-        <w:rPr>
-          <w:rFonts w:ascii="Consolas" w:eastAsiaTheme="minorEastAsia" w:hAnsi="Consolas"/>
-          <w:sz w:val="20"/>
-          <w:szCs w:val="20"/>
-        </w:rPr>
-        <w:t>j</w:t>
-      </w:r>
-      <w:proofErr w:type="spellEnd"/>
-      <w:r>
-        <w:rPr>
-          <w:rFonts w:ascii="Consolas" w:eastAsiaTheme="minorEastAsia" w:hAnsi="Consolas"/>
-          <w:sz w:val="20"/>
-          <w:szCs w:val="20"/>
-        </w:rPr>
-        <w:t xml:space="preserve"> in the relations</w:t>
+          <w:rFonts w:ascii="Consolas" w:hAnsi="Consolas"/>
+          <w:sz w:val="20"/>
+          <w:szCs w:val="20"/>
+        </w:rPr>
+        <w:t>)/2</w:t>
       </w:r>
     </w:p>
     <w:p>
       <w:pPr>
         <w:ind w:left="720"/>
         <w:rPr>
-          <w:rFonts w:ascii="Consolas" w:eastAsiaTheme="minorEastAsia" w:hAnsi="Consolas"/>
-          <w:sz w:val="20"/>
-          <w:szCs w:val="20"/>
-        </w:rPr>
-      </w:pPr>
-      <w:r>
-        <w:rPr>
-          <w:rFonts w:ascii="Consolas" w:eastAsiaTheme="minorEastAsia" w:hAnsi="Consolas"/>
-          <w:sz w:val="20"/>
-          <w:szCs w:val="20"/>
-        </w:rPr>
-        <w:lastRenderedPageBreak/>
-        <w:t xml:space="preserve">        Add 2 nodes: </w:t>
-      </w:r>
-      <w:proofErr w:type="spellStart"/>
-      <w:r>
-        <w:rPr>
-          <w:rFonts w:ascii="Consolas" w:eastAsiaTheme="minorEastAsia" w:hAnsi="Consolas"/>
-          <w:sz w:val="20"/>
-          <w:szCs w:val="20"/>
-        </w:rPr>
-        <w:t>b</w:t>
-      </w:r>
-      <w:r>
-        <w:rPr>
-          <w:rFonts w:ascii="Consolas" w:eastAsiaTheme="minorEastAsia" w:hAnsi="Consolas"/>
-          <w:sz w:val="20"/>
-          <w:szCs w:val="20"/>
-        </w:rPr>
-        <w:t>_</w:t>
-      </w:r>
-      <w:r>
-        <w:rPr>
-          <w:rFonts w:ascii="Consolas" w:eastAsiaTheme="minorEastAsia" w:hAnsi="Consolas"/>
-          <w:sz w:val="20"/>
-          <w:szCs w:val="20"/>
-        </w:rPr>
-        <w:t>i</w:t>
-      </w:r>
-      <w:proofErr w:type="spellEnd"/>
-      <w:r>
-        <w:rPr>
-          <w:rFonts w:ascii="Consolas" w:eastAsiaTheme="minorEastAsia" w:hAnsi="Consolas"/>
-          <w:sz w:val="20"/>
-          <w:szCs w:val="20"/>
-        </w:rPr>
-        <w:t xml:space="preserve"> and </w:t>
-      </w:r>
-      <w:proofErr w:type="spellStart"/>
-      <w:r>
-        <w:rPr>
-          <w:rFonts w:ascii="Consolas" w:eastAsiaTheme="minorEastAsia" w:hAnsi="Consolas"/>
-          <w:sz w:val="20"/>
-          <w:szCs w:val="20"/>
-        </w:rPr>
-        <w:t>d</w:t>
-      </w:r>
-      <w:r>
-        <w:rPr>
-          <w:rFonts w:ascii="Consolas" w:eastAsiaTheme="minorEastAsia" w:hAnsi="Consolas"/>
-          <w:sz w:val="20"/>
-          <w:szCs w:val="20"/>
-        </w:rPr>
-        <w:t>_</w:t>
-      </w:r>
-      <w:r>
-        <w:rPr>
-          <w:rFonts w:ascii="Consolas" w:eastAsiaTheme="minorEastAsia" w:hAnsi="Consolas"/>
-          <w:sz w:val="20"/>
-          <w:szCs w:val="20"/>
-        </w:rPr>
-        <w:t>i</w:t>
-      </w:r>
-      <w:proofErr w:type="spellEnd"/>
-      <w:r>
-        <w:rPr>
-          <w:rFonts w:ascii="Consolas" w:eastAsiaTheme="minorEastAsia" w:hAnsi="Consolas"/>
-          <w:sz w:val="20"/>
-          <w:szCs w:val="20"/>
+          <w:rFonts w:ascii="Consolas" w:hAnsi="Consolas"/>
+          <w:sz w:val="20"/>
+          <w:szCs w:val="20"/>
+        </w:rPr>
+      </w:pPr>
+      <w:r>
+        <w:rPr>
+          <w:rFonts w:ascii="Consolas" w:hAnsi="Consolas"/>
+          <w:sz w:val="20"/>
+          <w:szCs w:val="20"/>
+        </w:rPr>
+        <w:t xml:space="preserve">    If the difference between the middle element and the start index is 1</w:t>
+      </w:r>
+    </w:p>
+    <w:p>
+      <w:pPr>
+        <w:ind w:left="720"/>
+        <w:rPr>
+          <w:rFonts w:ascii="Consolas" w:hAnsi="Consolas"/>
+          <w:sz w:val="20"/>
+          <w:szCs w:val="20"/>
+        </w:rPr>
+      </w:pPr>
+      <w:r>
+        <w:rPr>
+          <w:rFonts w:ascii="Consolas" w:hAnsi="Consolas"/>
+          <w:sz w:val="20"/>
+          <w:szCs w:val="20"/>
+        </w:rPr>
+        <w:t xml:space="preserve">        Set end to middle</w:t>
+      </w:r>
+    </w:p>
+    <w:p>
+      <w:pPr>
+        <w:ind w:left="720"/>
+        <w:rPr>
+          <w:rFonts w:ascii="Consolas" w:hAnsi="Consolas"/>
+          <w:sz w:val="20"/>
+          <w:szCs w:val="20"/>
+        </w:rPr>
+      </w:pPr>
+      <w:r>
+        <w:rPr>
+          <w:rFonts w:ascii="Consolas" w:hAnsi="Consolas"/>
+          <w:sz w:val="20"/>
+          <w:szCs w:val="20"/>
+        </w:rPr>
+        <w:t xml:space="preserve">    If the difference between the middle element and the start index is 2</w:t>
+      </w:r>
+    </w:p>
+    <w:p>
+      <w:pPr>
+        <w:ind w:left="720"/>
+        <w:rPr>
+          <w:rFonts w:ascii="Consolas" w:hAnsi="Consolas"/>
+          <w:sz w:val="20"/>
+          <w:szCs w:val="20"/>
+        </w:rPr>
+      </w:pPr>
+      <w:r>
+        <w:rPr>
+          <w:rFonts w:ascii="Consolas" w:hAnsi="Consolas"/>
+          <w:sz w:val="20"/>
+          <w:szCs w:val="20"/>
+        </w:rPr>
+        <w:t xml:space="preserve">        Set start to middle</w:t>
+      </w:r>
+    </w:p>
+    <w:p>
+      <w:pPr>
+        <w:ind w:left="720"/>
+        <w:rPr>
+          <w:rFonts w:ascii="Consolas" w:hAnsi="Consolas"/>
+          <w:sz w:val="20"/>
+          <w:szCs w:val="20"/>
+        </w:rPr>
+      </w:pPr>
+      <w:r>
+        <w:rPr>
+          <w:rFonts w:ascii="Consolas" w:hAnsi="Consolas"/>
+          <w:sz w:val="20"/>
+          <w:szCs w:val="20"/>
+        </w:rPr>
+        <w:t>Return one more than the middle element</w:t>
+      </w:r>
+    </w:p>
+    <w:p>
+      <w:pPr>
+        <w:rPr>
+          <w:rFonts w:ascii="Cambria Math" w:hAnsi="Cambria Math"/>
+        </w:rPr>
+      </w:pPr>
+      <w:r>
+        <w:rPr>
+          <w:rFonts w:ascii="Cambria Math" w:hAnsi="Cambria Math"/>
+        </w:rPr>
+        <w:t xml:space="preserve">This algorithm will run in </w:t>
+      </w:r>
+      <m:oMath>
+        <m:r>
+          <w:rPr>
+            <w:rFonts w:ascii="Cambria Math" w:hAnsi="Cambria Math"/>
+          </w:rPr>
+          <m:t>O(logn)</m:t>
+        </m:r>
+      </m:oMath>
+      <w:r>
+        <w:rPr>
+          <w:rFonts w:ascii="Cambria Math" w:eastAsiaTheme="minorEastAsia" w:hAnsi="Cambria Math"/>
+        </w:rPr>
+        <w:t xml:space="preserve"> time. This is because for each iteration of the while loop, we are halving the domain. In the worst case, the missing number is at the start or the end, which would require </w:t>
+      </w:r>
+      <m:oMath>
+        <m:r>
+          <w:rPr>
+            <w:rFonts w:ascii="Cambria Math" w:eastAsiaTheme="minorEastAsia" w:hAnsi="Cambria Math"/>
+          </w:rPr>
+          <m:t>logn</m:t>
+        </m:r>
+      </m:oMath>
+      <w:r>
+        <w:rPr>
+          <w:rFonts w:ascii="Cambria Math" w:eastAsiaTheme="minorEastAsia" w:hAnsi="Cambria Math"/>
+        </w:rPr>
+        <w:t xml:space="preserve"> comparisons.</w:t>
+      </w:r>
+    </w:p>
+    <w:p>
+      <w:pPr>
+        <w:rPr>
+          <w:rFonts w:ascii="Cambria Math" w:hAnsi="Cambria Math"/>
+        </w:rPr>
+      </w:pPr>
+      <w:r>
+        <w:rPr>
+          <w:rFonts w:ascii="Cambria Math" w:hAnsi="Cambria Math"/>
+        </w:rPr>
+        <w:t>(b) Give the best algorithm you can for determining which number is</w:t>
+      </w:r>
+      <w:r>
+        <w:rPr>
+          <w:rFonts w:ascii="Cambria Math" w:hAnsi="Cambria Math"/>
         </w:rPr>
         <w:t xml:space="preserve"> </w:t>
       </w:r>
+      <w:r>
+        <w:rPr>
+          <w:rFonts w:ascii="Cambria Math" w:hAnsi="Cambria Math"/>
+        </w:rPr>
+        <w:t xml:space="preserve">missing if the array is not </w:t>
+      </w:r>
+      <w:proofErr w:type="gramStart"/>
+      <w:r>
+        <w:rPr>
+          <w:rFonts w:ascii="Cambria Math" w:hAnsi="Cambria Math"/>
+        </w:rPr>
+        <w:t>sorted, and</w:t>
+      </w:r>
+      <w:proofErr w:type="gramEnd"/>
+      <w:r>
+        <w:rPr>
+          <w:rFonts w:ascii="Cambria Math" w:hAnsi="Cambria Math"/>
+        </w:rPr>
+        <w:t xml:space="preserve"> analyze its asymptotic worst-case running time.</w:t>
+      </w:r>
     </w:p>
     <w:p>
       <w:pPr>
         <w:ind w:left="720"/>
         <w:rPr>
-          <w:rFonts w:ascii="Consolas" w:eastAsiaTheme="minorEastAsia" w:hAnsi="Consolas"/>
-          <w:sz w:val="20"/>
-          <w:szCs w:val="20"/>
-        </w:rPr>
-      </w:pPr>
-      <w:r>
-        <w:rPr>
-          <w:rFonts w:ascii="Consolas" w:eastAsiaTheme="minorEastAsia" w:hAnsi="Consolas"/>
-          <w:sz w:val="20"/>
-          <w:szCs w:val="20"/>
-        </w:rPr>
-        <w:t xml:space="preserve">        Add </w:t>
-      </w:r>
-      <w:proofErr w:type="spellStart"/>
-      <w:r>
-        <w:rPr>
-          <w:rFonts w:ascii="Consolas" w:eastAsiaTheme="minorEastAsia" w:hAnsi="Consolas"/>
-          <w:sz w:val="20"/>
-          <w:szCs w:val="20"/>
-        </w:rPr>
-        <w:t>dir</w:t>
-      </w:r>
-      <w:proofErr w:type="spellEnd"/>
-      <w:r>
-        <w:rPr>
-          <w:rFonts w:ascii="Consolas" w:eastAsiaTheme="minorEastAsia" w:hAnsi="Consolas"/>
-          <w:sz w:val="20"/>
-          <w:szCs w:val="20"/>
-        </w:rPr>
-        <w:t xml:space="preserve"> edge from </w:t>
-      </w:r>
-      <w:proofErr w:type="spellStart"/>
-      <w:r>
-        <w:rPr>
-          <w:rFonts w:ascii="Consolas" w:eastAsiaTheme="minorEastAsia" w:hAnsi="Consolas"/>
-          <w:sz w:val="20"/>
-          <w:szCs w:val="20"/>
-        </w:rPr>
-        <w:t>b</w:t>
-      </w:r>
-      <w:r>
-        <w:rPr>
-          <w:rFonts w:ascii="Consolas" w:eastAsiaTheme="minorEastAsia" w:hAnsi="Consolas"/>
-          <w:sz w:val="20"/>
-          <w:szCs w:val="20"/>
-        </w:rPr>
-        <w:t>_</w:t>
-      </w:r>
-      <w:r>
-        <w:rPr>
-          <w:rFonts w:ascii="Consolas" w:eastAsiaTheme="minorEastAsia" w:hAnsi="Consolas"/>
-          <w:sz w:val="20"/>
-          <w:szCs w:val="20"/>
-        </w:rPr>
-        <w:t>i</w:t>
-      </w:r>
-      <w:proofErr w:type="spellEnd"/>
-      <w:r>
-        <w:rPr>
-          <w:rFonts w:ascii="Consolas" w:eastAsiaTheme="minorEastAsia" w:hAnsi="Consolas"/>
-          <w:sz w:val="20"/>
-          <w:szCs w:val="20"/>
-        </w:rPr>
-        <w:t xml:space="preserve"> to </w:t>
-      </w:r>
-      <w:proofErr w:type="spellStart"/>
-      <w:r>
-        <w:rPr>
-          <w:rFonts w:ascii="Consolas" w:eastAsiaTheme="minorEastAsia" w:hAnsi="Consolas"/>
-          <w:sz w:val="20"/>
-          <w:szCs w:val="20"/>
-        </w:rPr>
-        <w:t>d</w:t>
-      </w:r>
-      <w:r>
-        <w:rPr>
-          <w:rFonts w:ascii="Consolas" w:eastAsiaTheme="minorEastAsia" w:hAnsi="Consolas"/>
-          <w:sz w:val="20"/>
-          <w:szCs w:val="20"/>
-        </w:rPr>
-        <w:t>_</w:t>
-      </w:r>
-      <w:r>
-        <w:rPr>
-          <w:rFonts w:ascii="Consolas" w:eastAsiaTheme="minorEastAsia" w:hAnsi="Consolas"/>
-          <w:sz w:val="20"/>
-          <w:szCs w:val="20"/>
-        </w:rPr>
-        <w:t>i</w:t>
-      </w:r>
-      <w:proofErr w:type="spellEnd"/>
+          <w:rFonts w:ascii="Consolas" w:hAnsi="Consolas"/>
+          <w:sz w:val="20"/>
+          <w:szCs w:val="20"/>
+        </w:rPr>
+      </w:pPr>
+      <w:r>
+        <w:rPr>
+          <w:rFonts w:ascii="Consolas" w:hAnsi="Consolas"/>
+          <w:sz w:val="20"/>
+          <w:szCs w:val="20"/>
+        </w:rPr>
+        <w:t>Calculate the total sum of all numbers from 1 to n+1 which is (n+</w:t>
+      </w:r>
+      <w:proofErr w:type="gramStart"/>
+      <w:r>
+        <w:rPr>
+          <w:rFonts w:ascii="Consolas" w:hAnsi="Consolas"/>
+          <w:sz w:val="20"/>
+          <w:szCs w:val="20"/>
+        </w:rPr>
+        <w:t>1)*</w:t>
+      </w:r>
+      <w:proofErr w:type="gramEnd"/>
+      <w:r>
+        <w:rPr>
+          <w:rFonts w:ascii="Consolas" w:hAnsi="Consolas"/>
+          <w:sz w:val="20"/>
+          <w:szCs w:val="20"/>
+        </w:rPr>
+        <w:t>(n+2)/2</w:t>
+      </w:r>
     </w:p>
     <w:p>
       <w:pPr>
         <w:ind w:left="720"/>
         <w:rPr>
-          <w:rFonts w:ascii="Consolas" w:eastAsiaTheme="minorEastAsia" w:hAnsi="Consolas"/>
-          <w:sz w:val="20"/>
-          <w:szCs w:val="20"/>
-        </w:rPr>
-      </w:pPr>
-      <w:r>
-        <w:rPr>
-          <w:rFonts w:ascii="Consolas" w:eastAsiaTheme="minorEastAsia" w:hAnsi="Consolas"/>
-          <w:sz w:val="20"/>
-          <w:szCs w:val="20"/>
-        </w:rPr>
-        <w:t xml:space="preserve">    If the relation is </w:t>
-      </w:r>
-      <w:proofErr w:type="spellStart"/>
-      <w:r>
-        <w:rPr>
-          <w:rFonts w:ascii="Consolas" w:eastAsiaTheme="minorEastAsia" w:hAnsi="Consolas"/>
-          <w:sz w:val="20"/>
-          <w:szCs w:val="20"/>
-        </w:rPr>
-        <w:t>P</w:t>
-      </w:r>
-      <w:r>
-        <w:rPr>
-          <w:rFonts w:ascii="Consolas" w:eastAsiaTheme="minorEastAsia" w:hAnsi="Consolas"/>
-          <w:sz w:val="20"/>
-          <w:szCs w:val="20"/>
-        </w:rPr>
-        <w:t>_</w:t>
-      </w:r>
-      <w:r>
-        <w:rPr>
-          <w:rFonts w:ascii="Consolas" w:eastAsiaTheme="minorEastAsia" w:hAnsi="Consolas"/>
-          <w:sz w:val="20"/>
-          <w:szCs w:val="20"/>
-        </w:rPr>
-        <w:t>i</w:t>
-      </w:r>
-      <w:proofErr w:type="spellEnd"/>
-      <w:r>
-        <w:rPr>
-          <w:rFonts w:ascii="Consolas" w:eastAsiaTheme="minorEastAsia" w:hAnsi="Consolas"/>
-          <w:sz w:val="20"/>
-          <w:szCs w:val="20"/>
-        </w:rPr>
-        <w:t xml:space="preserve"> died before </w:t>
-      </w:r>
-      <w:proofErr w:type="spellStart"/>
-      <w:r>
-        <w:rPr>
-          <w:rFonts w:ascii="Consolas" w:eastAsiaTheme="minorEastAsia" w:hAnsi="Consolas"/>
-          <w:sz w:val="20"/>
-          <w:szCs w:val="20"/>
-        </w:rPr>
-        <w:t>P</w:t>
-      </w:r>
-      <w:r>
-        <w:rPr>
-          <w:rFonts w:ascii="Consolas" w:eastAsiaTheme="minorEastAsia" w:hAnsi="Consolas"/>
-          <w:sz w:val="20"/>
-          <w:szCs w:val="20"/>
-        </w:rPr>
-        <w:t>_</w:t>
-      </w:r>
-      <w:r>
-        <w:rPr>
-          <w:rFonts w:ascii="Consolas" w:eastAsiaTheme="minorEastAsia" w:hAnsi="Consolas"/>
-          <w:sz w:val="20"/>
-          <w:szCs w:val="20"/>
-        </w:rPr>
-        <w:t>j</w:t>
-      </w:r>
-      <w:proofErr w:type="spellEnd"/>
-    </w:p>
-    <w:p>
-      <w:pPr>
-        <w:ind w:left="720"/>
-        <w:rPr>
-          <w:rFonts w:ascii="Consolas" w:eastAsiaTheme="minorEastAsia" w:hAnsi="Consolas"/>
-          <w:sz w:val="20"/>
-          <w:szCs w:val="20"/>
-        </w:rPr>
-      </w:pPr>
-      <w:r>
-        <w:rPr>
-          <w:rFonts w:ascii="Consolas" w:eastAsiaTheme="minorEastAsia" w:hAnsi="Consolas"/>
-          <w:sz w:val="20"/>
-          <w:szCs w:val="20"/>
-        </w:rPr>
-        <w:t xml:space="preserve">        Add </w:t>
-      </w:r>
-      <w:proofErr w:type="spellStart"/>
-      <w:r>
-        <w:rPr>
-          <w:rFonts w:ascii="Consolas" w:eastAsiaTheme="minorEastAsia" w:hAnsi="Consolas"/>
-          <w:sz w:val="20"/>
-          <w:szCs w:val="20"/>
-        </w:rPr>
-        <w:t>dir</w:t>
-      </w:r>
-      <w:proofErr w:type="spellEnd"/>
-      <w:r>
-        <w:rPr>
-          <w:rFonts w:ascii="Consolas" w:eastAsiaTheme="minorEastAsia" w:hAnsi="Consolas"/>
-          <w:sz w:val="20"/>
-          <w:szCs w:val="20"/>
-        </w:rPr>
-        <w:t xml:space="preserve"> edge from </w:t>
-      </w:r>
-      <w:proofErr w:type="spellStart"/>
-      <w:r>
-        <w:rPr>
-          <w:rFonts w:ascii="Consolas" w:eastAsiaTheme="minorEastAsia" w:hAnsi="Consolas"/>
-          <w:sz w:val="20"/>
-          <w:szCs w:val="20"/>
-        </w:rPr>
-        <w:t>d</w:t>
-      </w:r>
-      <w:r>
-        <w:rPr>
-          <w:rFonts w:ascii="Consolas" w:eastAsiaTheme="minorEastAsia" w:hAnsi="Consolas"/>
-          <w:sz w:val="20"/>
-          <w:szCs w:val="20"/>
-        </w:rPr>
-        <w:t>_</w:t>
-      </w:r>
-      <w:r>
-        <w:rPr>
-          <w:rFonts w:ascii="Consolas" w:eastAsiaTheme="minorEastAsia" w:hAnsi="Consolas"/>
-          <w:sz w:val="20"/>
-          <w:szCs w:val="20"/>
-        </w:rPr>
-        <w:t>i</w:t>
-      </w:r>
-      <w:proofErr w:type="spellEnd"/>
-      <w:r>
-        <w:rPr>
-          <w:rFonts w:ascii="Consolas" w:eastAsiaTheme="minorEastAsia" w:hAnsi="Consolas"/>
-          <w:sz w:val="20"/>
-          <w:szCs w:val="20"/>
-        </w:rPr>
-        <w:t xml:space="preserve"> to </w:t>
-      </w:r>
-      <w:proofErr w:type="spellStart"/>
-      <w:r>
-        <w:rPr>
-          <w:rFonts w:ascii="Consolas" w:eastAsiaTheme="minorEastAsia" w:hAnsi="Consolas"/>
-          <w:sz w:val="20"/>
-          <w:szCs w:val="20"/>
-        </w:rPr>
-        <w:t>b</w:t>
-      </w:r>
-      <w:r>
-        <w:rPr>
-          <w:rFonts w:ascii="Consolas" w:eastAsiaTheme="minorEastAsia" w:hAnsi="Consolas"/>
-          <w:sz w:val="20"/>
-          <w:szCs w:val="20"/>
-        </w:rPr>
-        <w:t>_</w:t>
-      </w:r>
-      <w:r>
-        <w:rPr>
-          <w:rFonts w:ascii="Consolas" w:eastAsiaTheme="minorEastAsia" w:hAnsi="Consolas"/>
-          <w:sz w:val="20"/>
-          <w:szCs w:val="20"/>
-        </w:rPr>
-        <w:t>j</w:t>
-      </w:r>
-      <w:proofErr w:type="spellEnd"/>
-    </w:p>
-    <w:p>
-      <w:pPr>
-        <w:ind w:left="720"/>
-        <w:rPr>
-          <w:rFonts w:ascii="Consolas" w:eastAsiaTheme="minorEastAsia" w:hAnsi="Consolas"/>
-          <w:sz w:val="20"/>
-          <w:szCs w:val="20"/>
-        </w:rPr>
-      </w:pPr>
-      <w:r>
-        <w:rPr>
-          <w:rFonts w:ascii="Consolas" w:eastAsiaTheme="minorEastAsia" w:hAnsi="Consolas"/>
-          <w:sz w:val="20"/>
-          <w:szCs w:val="20"/>
-        </w:rPr>
-        <w:t xml:space="preserve">    If the relation is </w:t>
-      </w:r>
-      <w:proofErr w:type="spellStart"/>
-      <w:r>
-        <w:rPr>
-          <w:rFonts w:ascii="Consolas" w:eastAsiaTheme="minorEastAsia" w:hAnsi="Consolas"/>
-          <w:sz w:val="20"/>
-          <w:szCs w:val="20"/>
-        </w:rPr>
-        <w:t>P</w:t>
-      </w:r>
-      <w:r>
-        <w:rPr>
-          <w:rFonts w:ascii="Consolas" w:eastAsiaTheme="minorEastAsia" w:hAnsi="Consolas"/>
-          <w:sz w:val="20"/>
-          <w:szCs w:val="20"/>
-        </w:rPr>
-        <w:t>_</w:t>
-      </w:r>
-      <w:r>
-        <w:rPr>
-          <w:rFonts w:ascii="Consolas" w:eastAsiaTheme="minorEastAsia" w:hAnsi="Consolas"/>
-          <w:sz w:val="20"/>
-          <w:szCs w:val="20"/>
-        </w:rPr>
-        <w:t>i</w:t>
-      </w:r>
-      <w:proofErr w:type="spellEnd"/>
-      <w:r>
-        <w:rPr>
-          <w:rFonts w:ascii="Consolas" w:eastAsiaTheme="minorEastAsia" w:hAnsi="Consolas"/>
-          <w:sz w:val="20"/>
-          <w:szCs w:val="20"/>
-        </w:rPr>
-        <w:t xml:space="preserve"> overlapped with </w:t>
-      </w:r>
-      <w:proofErr w:type="spellStart"/>
-      <w:r>
-        <w:rPr>
-          <w:rFonts w:ascii="Consolas" w:eastAsiaTheme="minorEastAsia" w:hAnsi="Consolas"/>
-          <w:sz w:val="20"/>
-          <w:szCs w:val="20"/>
-        </w:rPr>
-        <w:t>P</w:t>
-      </w:r>
-      <w:r>
-        <w:rPr>
-          <w:rFonts w:ascii="Consolas" w:eastAsiaTheme="minorEastAsia" w:hAnsi="Consolas"/>
-          <w:sz w:val="20"/>
-          <w:szCs w:val="20"/>
-        </w:rPr>
-        <w:t>_</w:t>
-      </w:r>
-      <w:r>
-        <w:rPr>
-          <w:rFonts w:ascii="Consolas" w:eastAsiaTheme="minorEastAsia" w:hAnsi="Consolas"/>
-          <w:sz w:val="20"/>
-          <w:szCs w:val="20"/>
-        </w:rPr>
-        <w:t>j</w:t>
-      </w:r>
-      <w:proofErr w:type="spellEnd"/>
-    </w:p>
-    <w:p>
-      <w:pPr>
-        <w:ind w:left="720"/>
-        <w:rPr>
-          <w:rFonts w:ascii="Consolas" w:eastAsiaTheme="minorEastAsia" w:hAnsi="Consolas"/>
-          <w:sz w:val="20"/>
-          <w:szCs w:val="20"/>
-        </w:rPr>
-      </w:pPr>
-      <w:r>
-        <w:rPr>
-          <w:rFonts w:ascii="Consolas" w:eastAsiaTheme="minorEastAsia" w:hAnsi="Consolas"/>
-          <w:sz w:val="20"/>
-          <w:szCs w:val="20"/>
-        </w:rPr>
-        <w:t xml:space="preserve">        Add </w:t>
-      </w:r>
-      <w:proofErr w:type="spellStart"/>
-      <w:r>
-        <w:rPr>
-          <w:rFonts w:ascii="Consolas" w:eastAsiaTheme="minorEastAsia" w:hAnsi="Consolas"/>
-          <w:sz w:val="20"/>
-          <w:szCs w:val="20"/>
-        </w:rPr>
-        <w:t>dir</w:t>
-      </w:r>
-      <w:proofErr w:type="spellEnd"/>
-      <w:r>
-        <w:rPr>
-          <w:rFonts w:ascii="Consolas" w:eastAsiaTheme="minorEastAsia" w:hAnsi="Consolas"/>
-          <w:sz w:val="20"/>
-          <w:szCs w:val="20"/>
-        </w:rPr>
-        <w:t xml:space="preserve"> edge from </w:t>
-      </w:r>
-      <w:proofErr w:type="spellStart"/>
-      <w:r>
-        <w:rPr>
-          <w:rFonts w:ascii="Consolas" w:eastAsiaTheme="minorEastAsia" w:hAnsi="Consolas"/>
-          <w:sz w:val="20"/>
-          <w:szCs w:val="20"/>
-        </w:rPr>
-        <w:t>b</w:t>
-      </w:r>
-      <w:r>
-        <w:rPr>
-          <w:rFonts w:ascii="Consolas" w:eastAsiaTheme="minorEastAsia" w:hAnsi="Consolas"/>
-          <w:sz w:val="20"/>
-          <w:szCs w:val="20"/>
-        </w:rPr>
-        <w:t>_</w:t>
-      </w:r>
-      <w:r>
-        <w:rPr>
-          <w:rFonts w:ascii="Consolas" w:eastAsiaTheme="minorEastAsia" w:hAnsi="Consolas"/>
-          <w:sz w:val="20"/>
-          <w:szCs w:val="20"/>
-        </w:rPr>
-        <w:t>i</w:t>
-      </w:r>
-      <w:proofErr w:type="spellEnd"/>
-      <w:r>
-        <w:rPr>
-          <w:rFonts w:ascii="Consolas" w:eastAsiaTheme="minorEastAsia" w:hAnsi="Consolas"/>
-          <w:sz w:val="20"/>
-          <w:szCs w:val="20"/>
-        </w:rPr>
-        <w:t xml:space="preserve"> to </w:t>
-      </w:r>
-      <w:proofErr w:type="spellStart"/>
-      <w:r>
-        <w:rPr>
-          <w:rFonts w:ascii="Consolas" w:eastAsiaTheme="minorEastAsia" w:hAnsi="Consolas"/>
-          <w:sz w:val="20"/>
-          <w:szCs w:val="20"/>
-        </w:rPr>
-        <w:t>d</w:t>
-      </w:r>
-      <w:r>
-        <w:rPr>
-          <w:rFonts w:ascii="Consolas" w:eastAsiaTheme="minorEastAsia" w:hAnsi="Consolas"/>
-          <w:sz w:val="20"/>
-          <w:szCs w:val="20"/>
-        </w:rPr>
-        <w:t>_</w:t>
-      </w:r>
-      <w:r>
-        <w:rPr>
-          <w:rFonts w:ascii="Consolas" w:eastAsiaTheme="minorEastAsia" w:hAnsi="Consolas"/>
-          <w:sz w:val="20"/>
-          <w:szCs w:val="20"/>
-        </w:rPr>
-        <w:t>j</w:t>
-      </w:r>
-      <w:proofErr w:type="spellEnd"/>
-    </w:p>
-    <w:p>
-      <w:pPr>
-        <w:ind w:left="720"/>
-        <w:rPr>
-          <w:rFonts w:ascii="Cambria Math" w:eastAsiaTheme="minorEastAsia" w:hAnsi="Cambria Math"/>
-        </w:rPr>
-      </w:pPr>
-      <w:r>
-        <w:rPr>
-          <w:rFonts w:ascii="Consolas" w:eastAsiaTheme="minorEastAsia" w:hAnsi="Consolas"/>
-          <w:sz w:val="20"/>
-          <w:szCs w:val="20"/>
-        </w:rPr>
-        <w:t xml:space="preserve">        Add </w:t>
-      </w:r>
-      <w:proofErr w:type="spellStart"/>
-      <w:r>
-        <w:rPr>
-          <w:rFonts w:ascii="Consolas" w:eastAsiaTheme="minorEastAsia" w:hAnsi="Consolas"/>
-          <w:sz w:val="20"/>
-          <w:szCs w:val="20"/>
-        </w:rPr>
-        <w:t>dir</w:t>
-      </w:r>
-      <w:proofErr w:type="spellEnd"/>
-      <w:r>
-        <w:rPr>
-          <w:rFonts w:ascii="Consolas" w:eastAsiaTheme="minorEastAsia" w:hAnsi="Consolas"/>
-          <w:sz w:val="20"/>
-          <w:szCs w:val="20"/>
-        </w:rPr>
-        <w:t xml:space="preserve"> edge from </w:t>
-      </w:r>
-      <w:proofErr w:type="spellStart"/>
-      <w:r>
-        <w:rPr>
-          <w:rFonts w:ascii="Consolas" w:eastAsiaTheme="minorEastAsia" w:hAnsi="Consolas"/>
-          <w:sz w:val="20"/>
-          <w:szCs w:val="20"/>
-        </w:rPr>
-        <w:t>b</w:t>
-      </w:r>
-      <w:r>
-        <w:rPr>
-          <w:rFonts w:ascii="Consolas" w:eastAsiaTheme="minorEastAsia" w:hAnsi="Consolas"/>
-          <w:sz w:val="20"/>
-          <w:szCs w:val="20"/>
-        </w:rPr>
-        <w:t>_</w:t>
-      </w:r>
-      <w:r>
-        <w:rPr>
-          <w:rFonts w:ascii="Consolas" w:eastAsiaTheme="minorEastAsia" w:hAnsi="Consolas"/>
-          <w:sz w:val="20"/>
-          <w:szCs w:val="20"/>
-        </w:rPr>
-        <w:t>j</w:t>
-      </w:r>
-      <w:proofErr w:type="spellEnd"/>
-      <w:r>
-        <w:rPr>
-          <w:rFonts w:ascii="Consolas" w:eastAsiaTheme="minorEastAsia" w:hAnsi="Consolas"/>
-          <w:sz w:val="20"/>
-          <w:szCs w:val="20"/>
-        </w:rPr>
-        <w:t xml:space="preserve"> to </w:t>
-      </w:r>
-      <w:proofErr w:type="spellStart"/>
-      <w:r>
-        <w:rPr>
-          <w:rFonts w:ascii="Consolas" w:eastAsiaTheme="minorEastAsia" w:hAnsi="Consolas"/>
-          <w:sz w:val="20"/>
-          <w:szCs w:val="20"/>
-        </w:rPr>
-        <w:t>d</w:t>
-      </w:r>
-      <w:r>
-        <w:rPr>
-          <w:rFonts w:ascii="Consolas" w:eastAsiaTheme="minorEastAsia" w:hAnsi="Consolas"/>
-          <w:sz w:val="20"/>
-          <w:szCs w:val="20"/>
-        </w:rPr>
-        <w:t>_</w:t>
-      </w:r>
-      <w:r>
-        <w:rPr>
-          <w:rFonts w:ascii="Consolas" w:eastAsiaTheme="minorEastAsia" w:hAnsi="Consolas"/>
-          <w:sz w:val="20"/>
-          <w:szCs w:val="20"/>
-        </w:rPr>
-        <w:t>i</w:t>
-      </w:r>
-      <w:proofErr w:type="spellEnd"/>
-    </w:p>
-    <w:p>
-      <w:pPr>
-        <w:rPr>
-          <w:rFonts w:ascii="Cambria Math" w:eastAsiaTheme="minorEastAsia" w:hAnsi="Cambria Math"/>
-        </w:rPr>
-      </w:pPr>
-      <w:r>
-        <w:rPr>
-          <w:rFonts w:ascii="Cambria Math" w:eastAsiaTheme="minorEastAsia" w:hAnsi="Cambria Math"/>
-        </w:rPr>
-        <w:t xml:space="preserve">Now we run a topological sort algorithm on the directed graph. If the DG is a DAG, then we call the relations consistent, and the topological sort is our ordering of the people’s lives. If the DG has a cycle, then the topological sort algorithm will fail, and our inputs were inconsistent. </w:t>
-      </w:r>
-      <w:r>
-        <w:rPr>
-          <w:rFonts w:ascii="Cambria Math" w:eastAsiaTheme="minorEastAsia" w:hAnsi="Cambria Math"/>
-        </w:rPr>
-        <w:t>The algorithm for the topological sort looks like this:</w:t>
-      </w:r>
-    </w:p>
-    <w:p>
-      <w:pPr>
-        <w:ind w:left="720"/>
-        <w:rPr>
-          <w:rFonts w:ascii="Consolas" w:hAnsi="Consolas"/>
-          <w:sz w:val="20"/>
-          <w:szCs w:val="20"/>
-        </w:rPr>
-      </w:pPr>
-      <w:r>
-        <w:rPr>
-          <w:rFonts w:ascii="Consolas" w:hAnsi="Consolas"/>
-          <w:sz w:val="20"/>
-          <w:szCs w:val="20"/>
-        </w:rPr>
-        <w:t>Find a node v with no incoming edges and order it first</w:t>
-      </w:r>
-    </w:p>
-    <w:p>
-      <w:pPr>
-        <w:ind w:left="720"/>
-        <w:rPr>
-          <w:rFonts w:ascii="Consolas" w:hAnsi="Consolas"/>
-          <w:sz w:val="20"/>
-          <w:szCs w:val="20"/>
-        </w:rPr>
-      </w:pPr>
-      <w:r>
-        <w:rPr>
-          <w:rFonts w:ascii="Consolas" w:hAnsi="Consolas"/>
-          <w:sz w:val="20"/>
-          <w:szCs w:val="20"/>
-        </w:rPr>
-        <w:t xml:space="preserve">    Delete v from G</w:t>
-      </w:r>
-      <w:bookmarkStart w:id="0" w:name="_GoBack"/>
-      <w:bookmarkEnd w:id="0"/>
-    </w:p>
-    <w:p>
-      <w:pPr>
-        <w:ind w:left="720"/>
-        <w:rPr>
-          <w:rFonts w:ascii="Consolas" w:hAnsi="Consolas"/>
-          <w:sz w:val="20"/>
-          <w:szCs w:val="20"/>
-        </w:rPr>
-      </w:pPr>
-      <w:r>
-        <w:rPr>
-          <w:rFonts w:ascii="Consolas" w:hAnsi="Consolas"/>
-          <w:sz w:val="20"/>
-          <w:szCs w:val="20"/>
-        </w:rPr>
-        <w:t xml:space="preserve">    Recursively compute a topological ordering of G−{v} and append this order after v</w:t>
-      </w:r>
-    </w:p>
-    <w:p>
-      <w:pPr>
-        <w:ind w:left="720"/>
-        <w:rPr>
-          <w:rFonts w:ascii="Consolas" w:hAnsi="Consolas"/>
-          <w:sz w:val="20"/>
-          <w:szCs w:val="20"/>
-        </w:rPr>
-      </w:pPr>
-      <w:r>
-        <w:rPr>
-          <w:rFonts w:ascii="Consolas" w:hAnsi="Consolas"/>
-          <w:sz w:val="20"/>
-          <w:szCs w:val="20"/>
-        </w:rPr>
-        <w:t xml:space="preserve">If there are no nodes with no incoming edges   </w:t>
-      </w:r>
-    </w:p>
-    <w:p>
-      <w:pPr>
-        <w:ind w:left="720"/>
-        <w:rPr>
-          <w:rFonts w:ascii="Cambria Math" w:hAnsi="Cambria Math"/>
-        </w:rPr>
-      </w:pPr>
-      <w:r>
-        <w:rPr>
-          <w:rFonts w:ascii="Consolas" w:hAnsi="Consolas"/>
-          <w:sz w:val="20"/>
-          <w:szCs w:val="20"/>
-        </w:rPr>
-        <w:t xml:space="preserve">    G has a cycle and therefore finding are inconsistent</w:t>
-      </w:r>
-    </w:p>
-    <w:p>
-      <w:pPr>
-        <w:rPr>
-          <w:rFonts w:ascii="Cambria Math" w:hAnsi="Cambria Math"/>
-        </w:rPr>
-      </w:pPr>
-      <w:r>
-        <w:rPr>
-          <w:rFonts w:ascii="Cambria Math" w:hAnsi="Cambria Math"/>
-        </w:rPr>
-        <w:t>6. An array of n elements contains all but one of the integers from 1 to n+1.</w:t>
-      </w:r>
-    </w:p>
-    <w:p>
-      <w:pPr>
-        <w:rPr>
-          <w:rFonts w:ascii="Cambria Math" w:hAnsi="Cambria Math"/>
-        </w:rPr>
-      </w:pPr>
-      <w:r>
-        <w:rPr>
-          <w:rFonts w:ascii="Cambria Math" w:hAnsi="Cambria Math"/>
-        </w:rPr>
-        <w:t>(a) Give the best algorithm you can for determining which number is</w:t>
-      </w:r>
-      <w:r>
-        <w:rPr>
-          <w:rFonts w:ascii="Cambria Math" w:hAnsi="Cambria Math"/>
-        </w:rPr>
-        <w:t xml:space="preserve"> </w:t>
-      </w:r>
-      <w:r>
-        <w:rPr>
-          <w:rFonts w:ascii="Cambria Math" w:hAnsi="Cambria Math"/>
-        </w:rPr>
-        <w:t xml:space="preserve">missing if the array is </w:t>
-      </w:r>
-      <w:proofErr w:type="gramStart"/>
-      <w:r>
-        <w:rPr>
-          <w:rFonts w:ascii="Cambria Math" w:hAnsi="Cambria Math"/>
-        </w:rPr>
-        <w:t>sorted, and</w:t>
-      </w:r>
-      <w:proofErr w:type="gramEnd"/>
-      <w:r>
-        <w:rPr>
-          <w:rFonts w:ascii="Cambria Math" w:hAnsi="Cambria Math"/>
-        </w:rPr>
-        <w:t xml:space="preserve"> analyze its asymptotic worst-case</w:t>
-      </w:r>
-      <w:r>
-        <w:rPr>
-          <w:rFonts w:ascii="Cambria Math" w:hAnsi="Cambria Math"/>
-        </w:rPr>
-        <w:t xml:space="preserve"> </w:t>
-      </w:r>
-      <w:r>
-        <w:rPr>
-          <w:rFonts w:ascii="Cambria Math" w:hAnsi="Cambria Math"/>
-        </w:rPr>
-        <w:t>running time.</w:t>
-      </w:r>
-    </w:p>
-    <w:p>
-      <w:pPr>
-        <w:ind w:left="720"/>
-        <w:rPr>
-          <w:rFonts w:ascii="Consolas" w:hAnsi="Consolas"/>
-          <w:sz w:val="20"/>
-          <w:szCs w:val="20"/>
-        </w:rPr>
-      </w:pPr>
-      <w:r>
-        <w:rPr>
-          <w:rFonts w:ascii="Consolas" w:hAnsi="Consolas"/>
-          <w:sz w:val="20"/>
-          <w:szCs w:val="20"/>
-        </w:rPr>
-        <w:t>Create two pointers: one for start and one for end</w:t>
-      </w:r>
-    </w:p>
-    <w:p>
-      <w:pPr>
-        <w:ind w:left="720"/>
-        <w:rPr>
-          <w:rFonts w:ascii="Consolas" w:hAnsi="Consolas"/>
-          <w:sz w:val="20"/>
-          <w:szCs w:val="20"/>
-        </w:rPr>
-      </w:pPr>
-      <w:r>
-        <w:rPr>
-          <w:rFonts w:ascii="Consolas" w:hAnsi="Consolas"/>
-          <w:sz w:val="20"/>
-          <w:szCs w:val="20"/>
-        </w:rPr>
-        <w:t xml:space="preserve">While the end is greater than the start </w:t>
-      </w:r>
-    </w:p>
-    <w:p>
-      <w:pPr>
-        <w:ind w:left="720"/>
-        <w:rPr>
-          <w:rFonts w:ascii="Consolas" w:hAnsi="Consolas"/>
-          <w:sz w:val="20"/>
-          <w:szCs w:val="20"/>
-        </w:rPr>
-      </w:pPr>
-      <w:r>
-        <w:rPr>
-          <w:rFonts w:ascii="Consolas" w:hAnsi="Consolas"/>
-          <w:sz w:val="20"/>
-          <w:szCs w:val="20"/>
-        </w:rPr>
-        <w:t xml:space="preserve">    Middle is (</w:t>
-      </w:r>
-      <w:proofErr w:type="spellStart"/>
-      <w:r>
-        <w:rPr>
-          <w:rFonts w:ascii="Consolas" w:hAnsi="Consolas"/>
-          <w:sz w:val="20"/>
-          <w:szCs w:val="20"/>
-        </w:rPr>
-        <w:t>start+end</w:t>
-      </w:r>
-      <w:proofErr w:type="spellEnd"/>
-      <w:r>
-        <w:rPr>
-          <w:rFonts w:ascii="Consolas" w:hAnsi="Consolas"/>
-          <w:sz w:val="20"/>
-          <w:szCs w:val="20"/>
-        </w:rPr>
-        <w:t>)/2</w:t>
-      </w:r>
-    </w:p>
-    <w:p>
-      <w:pPr>
-        <w:ind w:left="720"/>
-        <w:rPr>
-          <w:rFonts w:ascii="Consolas" w:hAnsi="Consolas"/>
-          <w:sz w:val="20"/>
-          <w:szCs w:val="20"/>
-        </w:rPr>
-      </w:pPr>
-      <w:r>
-        <w:rPr>
-          <w:rFonts w:ascii="Consolas" w:hAnsi="Consolas"/>
-          <w:sz w:val="20"/>
-          <w:szCs w:val="20"/>
-        </w:rPr>
-        <w:t xml:space="preserve">    If the difference between the middle element and the start index is 1</w:t>
-      </w:r>
-    </w:p>
-    <w:p>
-      <w:pPr>
-        <w:ind w:left="720"/>
-        <w:rPr>
-          <w:rFonts w:ascii="Consolas" w:hAnsi="Consolas"/>
-          <w:sz w:val="20"/>
-          <w:szCs w:val="20"/>
-        </w:rPr>
-      </w:pPr>
-      <w:r>
-        <w:rPr>
-          <w:rFonts w:ascii="Consolas" w:hAnsi="Consolas"/>
-          <w:sz w:val="20"/>
-          <w:szCs w:val="20"/>
-        </w:rPr>
-        <w:t xml:space="preserve">        Set end to middle</w:t>
-      </w:r>
-    </w:p>
-    <w:p>
-      <w:pPr>
-        <w:ind w:left="720"/>
-        <w:rPr>
-          <w:rFonts w:ascii="Consolas" w:hAnsi="Consolas"/>
-          <w:sz w:val="20"/>
-          <w:szCs w:val="20"/>
-        </w:rPr>
-      </w:pPr>
-      <w:r>
-        <w:rPr>
-          <w:rFonts w:ascii="Consolas" w:hAnsi="Consolas"/>
-          <w:sz w:val="20"/>
-          <w:szCs w:val="20"/>
-        </w:rPr>
-        <w:t xml:space="preserve">    If the difference between the middle element and the start index is 2</w:t>
-      </w:r>
-    </w:p>
-    <w:p>
-      <w:pPr>
-        <w:ind w:left="720"/>
-        <w:rPr>
-          <w:rFonts w:ascii="Consolas" w:hAnsi="Consolas"/>
-          <w:sz w:val="20"/>
-          <w:szCs w:val="20"/>
-        </w:rPr>
-      </w:pPr>
-      <w:r>
-        <w:rPr>
-          <w:rFonts w:ascii="Consolas" w:hAnsi="Consolas"/>
-          <w:sz w:val="20"/>
-          <w:szCs w:val="20"/>
-        </w:rPr>
-        <w:t xml:space="preserve">        Set start to middle</w:t>
-      </w:r>
-    </w:p>
-    <w:p>
-      <w:pPr>
-        <w:ind w:left="720"/>
-        <w:rPr>
-          <w:rFonts w:ascii="Consolas" w:hAnsi="Consolas"/>
-          <w:sz w:val="20"/>
-          <w:szCs w:val="20"/>
-        </w:rPr>
-      </w:pPr>
-      <w:r>
-        <w:rPr>
-          <w:rFonts w:ascii="Consolas" w:hAnsi="Consolas"/>
-          <w:sz w:val="20"/>
-          <w:szCs w:val="20"/>
-        </w:rPr>
-        <w:t>Return one more than the middle element</w:t>
-      </w:r>
-    </w:p>
-    <w:p>
-      <w:pPr>
-        <w:rPr>
-          <w:rFonts w:ascii="Cambria Math" w:hAnsi="Cambria Math"/>
-        </w:rPr>
-      </w:pPr>
-      <w:r>
-        <w:rPr>
-          <w:rFonts w:ascii="Cambria Math" w:hAnsi="Cambria Math"/>
-        </w:rPr>
-        <w:t xml:space="preserve">This algorithm will run in </w:t>
-      </w:r>
-      <m:oMath>
-        <m:r>
-          <w:rPr>
-            <w:rFonts w:ascii="Cambria Math" w:hAnsi="Cambria Math"/>
-          </w:rPr>
-          <m:t>O(logn)</m:t>
-        </m:r>
-      </m:oMath>
-      <w:r>
-        <w:rPr>
-          <w:rFonts w:ascii="Cambria Math" w:eastAsiaTheme="minorEastAsia" w:hAnsi="Cambria Math"/>
-        </w:rPr>
-        <w:t xml:space="preserve"> time. This is because for each iteration of the while loop, we are halving the domain. In the worst case, the missing number is at the start or the end, which would require </w:t>
-      </w:r>
-      <m:oMath>
-        <m:r>
-          <w:rPr>
-            <w:rFonts w:ascii="Cambria Math" w:eastAsiaTheme="minorEastAsia" w:hAnsi="Cambria Math"/>
-          </w:rPr>
-          <m:t>logn</m:t>
-        </m:r>
-      </m:oMath>
-      <w:r>
-        <w:rPr>
-          <w:rFonts w:ascii="Cambria Math" w:eastAsiaTheme="minorEastAsia" w:hAnsi="Cambria Math"/>
-        </w:rPr>
-        <w:t xml:space="preserve"> comparisons.</w:t>
-      </w:r>
-    </w:p>
-    <w:p>
-      <w:pPr>
-        <w:rPr>
-          <w:rFonts w:ascii="Cambria Math" w:hAnsi="Cambria Math"/>
-        </w:rPr>
-      </w:pPr>
-      <w:r>
-        <w:rPr>
-          <w:rFonts w:ascii="Cambria Math" w:hAnsi="Cambria Math"/>
-        </w:rPr>
-        <w:t>(b) Give the best algorithm you can for determining which number is</w:t>
-      </w:r>
-      <w:r>
-        <w:rPr>
-          <w:rFonts w:ascii="Cambria Math" w:hAnsi="Cambria Math"/>
-        </w:rPr>
-        <w:t xml:space="preserve"> </w:t>
-      </w:r>
-      <w:r>
-        <w:rPr>
-          <w:rFonts w:ascii="Cambria Math" w:hAnsi="Cambria Math"/>
-        </w:rPr>
-        <w:t xml:space="preserve">missing if the array is not </w:t>
-      </w:r>
-      <w:proofErr w:type="gramStart"/>
-      <w:r>
-        <w:rPr>
-          <w:rFonts w:ascii="Cambria Math" w:hAnsi="Cambria Math"/>
-        </w:rPr>
-        <w:t>sorted, and</w:t>
-      </w:r>
-      <w:proofErr w:type="gramEnd"/>
-      <w:r>
-        <w:rPr>
-          <w:rFonts w:ascii="Cambria Math" w:hAnsi="Cambria Math"/>
-        </w:rPr>
-        <w:t xml:space="preserve"> analyze its asymptotic worst-case running time.</w:t>
-      </w:r>
-    </w:p>
-    <w:p>
-      <w:pPr>
-        <w:ind w:left="720"/>
-        <w:rPr>
-          <w:rFonts w:ascii="Consolas" w:hAnsi="Consolas"/>
-          <w:sz w:val="20"/>
-          <w:szCs w:val="20"/>
-        </w:rPr>
-      </w:pPr>
-      <w:r>
-        <w:rPr>
-          <w:rFonts w:ascii="Consolas" w:hAnsi="Consolas"/>
-          <w:sz w:val="20"/>
-          <w:szCs w:val="20"/>
-        </w:rPr>
-        <w:t>Calculate the total sum of all numbers from 1 to n+1 which is (n+</w:t>
-      </w:r>
-      <w:proofErr w:type="gramStart"/>
-      <w:r>
-        <w:rPr>
-          <w:rFonts w:ascii="Consolas" w:hAnsi="Consolas"/>
-          <w:sz w:val="20"/>
-          <w:szCs w:val="20"/>
-        </w:rPr>
-        <w:t>1)*</w:t>
-      </w:r>
-      <w:proofErr w:type="gramEnd"/>
-      <w:r>
-        <w:rPr>
-          <w:rFonts w:ascii="Consolas" w:hAnsi="Consolas"/>
-          <w:sz w:val="20"/>
-          <w:szCs w:val="20"/>
-        </w:rPr>
-        <w:t>(n+2)/2</w:t>
-      </w:r>
-    </w:p>
-    <w:p>
-      <w:pPr>
-        <w:ind w:left="720"/>
-        <w:rPr>
-          <w:rFonts w:ascii="Consolas" w:hAnsi="Consolas"/>
-          <w:sz w:val="20"/>
-          <w:szCs w:val="20"/>
-        </w:rPr>
-      </w:pPr>
-      <w:r>
-        <w:rPr>
-          <w:rFonts w:ascii="Consolas" w:hAnsi="Consolas"/>
-          <w:sz w:val="20"/>
-          <w:szCs w:val="20"/>
-        </w:rPr>
-        <w:lastRenderedPageBreak/>
+          <w:rFonts w:ascii="Consolas" w:hAnsi="Consolas"/>
+          <w:sz w:val="20"/>
+          <w:szCs w:val="20"/>
+        </w:rPr>
+      </w:pPr>
+      <w:r>
+        <w:rPr>
+          <w:rFonts w:ascii="Consolas" w:hAnsi="Consolas"/>
+          <w:sz w:val="20"/>
+          <w:szCs w:val="20"/>
+        </w:rPr>
         <w:t>For all n numbers in the array</w:t>
       </w:r>
     </w:p>
@@ -5314,4 +6768,16 @@
     </a:ext>
   </a:extLst>
 </a:theme>
+</file>
+
+<file path=customXml/item1.xml><?xml version="1.0" encoding="utf-8"?>
+<b:Sources xmlns:b="http://schemas.openxmlformats.org/officeDocument/2006/bibliography" xmlns="http://schemas.openxmlformats.org/officeDocument/2006/bibliography" SelectedStyle="\APASixthEditionOfficeOnline.xsl" StyleName="APA" Version="6"/>
+</file>
+
+<file path=customXml/itemProps1.xml><?xml version="1.0" encoding="utf-8"?>
+<ds:datastoreItem xmlns:ds="http://schemas.openxmlformats.org/officeDocument/2006/customXml" ds:itemID="{99089EEF-971F-46E8-B504-8377A845D64E}">
+  <ds:schemaRefs>
+    <ds:schemaRef ds:uri="http://schemas.openxmlformats.org/officeDocument/2006/bibliography"/>
+  </ds:schemaRefs>
+</ds:datastoreItem>
 </file>
--- a/CS 180 Homework 2.docx
+++ b/CS 180 Homework 2.docx
@@ -141,8 +141,6 @@
         </w:rPr>
         <w:t>To compute a topological ordering of G (not necessarily a DAG):</w:t>
       </w:r>
-      <w:bookmarkStart w:id="0" w:name="_GoBack"/>
-      <w:bookmarkEnd w:id="0"/>
     </w:p>
     <w:p>
       <w:pPr>
@@ -5749,7 +5747,7 @@
     <w:p>
       <w:pPr>
         <w:rPr>
-          <w:rFonts w:ascii="Cambria Math" w:hAnsi="Cambria Math"/>
+          <w:rFonts w:ascii="Cambria Math" w:eastAsiaTheme="minorEastAsia" w:hAnsi="Cambria Math"/>
         </w:rPr>
       </w:pPr>
       <w:r>
@@ -5770,7 +5768,15 @@
         <w:rPr>
           <w:rFonts w:ascii="Cambria Math" w:eastAsiaTheme="minorEastAsia" w:hAnsi="Cambria Math"/>
         </w:rPr>
-        <w:t xml:space="preserve"> time. This is because for each iteration of the while loop, we are halving the domain. In the worst case, the missing number is at the start or the end, which would require </w:t>
+        <w:t xml:space="preserve"> time. This is because for each iteration of the while loop, we are halving the domain. In the worst case, the missing nu</w:t>
+      </w:r>
+      <w:bookmarkStart w:id="0" w:name="_GoBack"/>
+      <w:bookmarkEnd w:id="0"/>
+      <w:r>
+        <w:rPr>
+          <w:rFonts w:ascii="Cambria Math" w:eastAsiaTheme="minorEastAsia" w:hAnsi="Cambria Math"/>
+        </w:rPr>
+        <w:t xml:space="preserve">mber is at the start or the end, which would require </w:t>
       </w:r>
       <m:oMath>
         <m:r>
@@ -5790,6 +5796,115 @@
     <w:p>
       <w:pPr>
         <w:rPr>
+          <w:rFonts w:ascii="Cambria Math" w:eastAsiaTheme="minorEastAsia" w:hAnsi="Cambria Math"/>
+        </w:rPr>
+      </w:pPr>
+      <w:r>
+        <w:rPr>
+          <w:rFonts w:ascii="Cambria Math" w:eastAsiaTheme="minorEastAsia" w:hAnsi="Cambria Math"/>
+        </w:rPr>
+        <w:t xml:space="preserve">The </w:t>
+      </w:r>
+      <w:r>
+        <w:rPr>
+          <w:rFonts w:ascii="Cambria Math" w:eastAsiaTheme="minorEastAsia" w:hAnsi="Cambria Math"/>
+        </w:rPr>
+        <w:t xml:space="preserve">concept behind this solution is that the elements appearing before the missing element will have </w:t>
+      </w:r>
+      <w:proofErr w:type="spellStart"/>
+      <w:r>
+        <w:rPr>
+          <w:rFonts w:ascii="Cambria Math" w:eastAsiaTheme="minorEastAsia" w:hAnsi="Cambria Math"/>
+        </w:rPr>
+        <w:t>ar</w:t>
+      </w:r>
+      <w:proofErr w:type="spellEnd"/>
+      <w:r>
+        <w:rPr>
+          <w:rFonts w:ascii="Cambria Math" w:eastAsiaTheme="minorEastAsia" w:hAnsi="Cambria Math"/>
+        </w:rPr>
+        <w:t>[</w:t>
+      </w:r>
+      <w:proofErr w:type="spellStart"/>
+      <w:r>
+        <w:rPr>
+          <w:rFonts w:ascii="Cambria Math" w:eastAsiaTheme="minorEastAsia" w:hAnsi="Cambria Math"/>
+        </w:rPr>
+        <w:t>i</w:t>
+      </w:r>
+      <w:proofErr w:type="spellEnd"/>
+      <w:r>
+        <w:rPr>
+          <w:rFonts w:ascii="Cambria Math" w:eastAsiaTheme="minorEastAsia" w:hAnsi="Cambria Math"/>
+        </w:rPr>
+        <w:t xml:space="preserve">] – </w:t>
+      </w:r>
+      <w:proofErr w:type="spellStart"/>
+      <w:r>
+        <w:rPr>
+          <w:rFonts w:ascii="Cambria Math" w:eastAsiaTheme="minorEastAsia" w:hAnsi="Cambria Math"/>
+        </w:rPr>
+        <w:t>i</w:t>
+      </w:r>
+      <w:proofErr w:type="spellEnd"/>
+      <w:r>
+        <w:rPr>
+          <w:rFonts w:ascii="Cambria Math" w:eastAsiaTheme="minorEastAsia" w:hAnsi="Cambria Math"/>
+        </w:rPr>
+        <w:t xml:space="preserve"> = 1 and those appearing after the missing element will have </w:t>
+      </w:r>
+      <w:proofErr w:type="spellStart"/>
+      <w:r>
+        <w:rPr>
+          <w:rFonts w:ascii="Cambria Math" w:eastAsiaTheme="minorEastAsia" w:hAnsi="Cambria Math"/>
+        </w:rPr>
+        <w:t>ar</w:t>
+      </w:r>
+      <w:proofErr w:type="spellEnd"/>
+      <w:r>
+        <w:rPr>
+          <w:rFonts w:ascii="Cambria Math" w:eastAsiaTheme="minorEastAsia" w:hAnsi="Cambria Math"/>
+        </w:rPr>
+        <w:t>[</w:t>
+      </w:r>
+      <w:proofErr w:type="spellStart"/>
+      <w:r>
+        <w:rPr>
+          <w:rFonts w:ascii="Cambria Math" w:eastAsiaTheme="minorEastAsia" w:hAnsi="Cambria Math"/>
+        </w:rPr>
+        <w:t>i</w:t>
+      </w:r>
+      <w:proofErr w:type="spellEnd"/>
+      <w:r>
+        <w:rPr>
+          <w:rFonts w:ascii="Cambria Math" w:eastAsiaTheme="minorEastAsia" w:hAnsi="Cambria Math"/>
+        </w:rPr>
+        <w:t xml:space="preserve">] – </w:t>
+      </w:r>
+      <w:proofErr w:type="spellStart"/>
+      <w:r>
+        <w:rPr>
+          <w:rFonts w:ascii="Cambria Math" w:eastAsiaTheme="minorEastAsia" w:hAnsi="Cambria Math"/>
+        </w:rPr>
+        <w:t>i</w:t>
+      </w:r>
+      <w:proofErr w:type="spellEnd"/>
+      <w:r>
+        <w:rPr>
+          <w:rFonts w:ascii="Cambria Math" w:eastAsiaTheme="minorEastAsia" w:hAnsi="Cambria Math"/>
+        </w:rPr>
+        <w:t xml:space="preserve"> = 2.</w:t>
+      </w:r>
+      <w:r>
+        <w:rPr>
+          <w:rFonts w:ascii="Cambria Math" w:eastAsiaTheme="minorEastAsia" w:hAnsi="Cambria Math"/>
+        </w:rPr>
+        <w:t xml:space="preserve"> </w:t>
+      </w:r>
+    </w:p>
+    <w:p>
+      <w:pPr>
+        <w:rPr>
           <w:rFonts w:ascii="Cambria Math" w:hAnsi="Cambria Math"/>
         </w:rPr>
       </w:pPr>
@@ -5919,13 +6034,111 @@
     <w:p>
       <w:pPr>
         <w:rPr>
-          <w:rFonts w:ascii="Cambria Math" w:hAnsi="Cambria Math"/>
-        </w:rPr>
-      </w:pPr>
-      <w:r>
-        <w:rPr>
-          <w:rFonts w:ascii="Cambria Math" w:hAnsi="Cambria Math"/>
-        </w:rPr>
+          <w:rFonts w:ascii="Cambria Math" w:eastAsiaTheme="minorEastAsia" w:hAnsi="Cambria Math"/>
+        </w:rPr>
+      </w:pPr>
+      <w:r>
+        <w:rPr>
+          <w:rFonts w:ascii="Cambria Math" w:eastAsiaTheme="minorEastAsia" w:hAnsi="Cambria Math"/>
+        </w:rPr>
+        <w:t xml:space="preserve">The sum of all elements including the missing element must be </w:t>
+      </w:r>
+      <m:oMath>
+        <m:f>
+          <m:fPr>
+            <m:ctrlPr>
+              <w:rPr>
+                <w:rFonts w:ascii="Cambria Math" w:hAnsi="Cambria Math"/>
+                <w:i/>
+              </w:rPr>
+            </m:ctrlPr>
+          </m:fPr>
+          <m:num>
+            <m:d>
+              <m:dPr>
+                <m:ctrlPr>
+                  <w:rPr>
+                    <w:rFonts w:ascii="Cambria Math" w:hAnsi="Cambria Math"/>
+                    <w:i/>
+                  </w:rPr>
+                </m:ctrlPr>
+              </m:dPr>
+              <m:e>
+                <m:r>
+                  <w:rPr>
+                    <w:rFonts w:ascii="Cambria Math" w:hAnsi="Cambria Math"/>
+                  </w:rPr>
+                  <m:t>n+1</m:t>
+                </m:r>
+              </m:e>
+            </m:d>
+            <m:r>
+              <w:rPr>
+                <w:rFonts w:ascii="Cambria Math" w:hAnsi="Cambria Math"/>
+              </w:rPr>
+              <m:t>*</m:t>
+            </m:r>
+            <m:d>
+              <m:dPr>
+                <m:ctrlPr>
+                  <w:rPr>
+                    <w:rFonts w:ascii="Cambria Math" w:hAnsi="Cambria Math"/>
+                    <w:i/>
+                  </w:rPr>
+                </m:ctrlPr>
+              </m:dPr>
+              <m:e>
+                <m:r>
+                  <w:rPr>
+                    <w:rFonts w:ascii="Cambria Math" w:hAnsi="Cambria Math"/>
+                  </w:rPr>
+                  <m:t>n+2</m:t>
+                </m:r>
+              </m:e>
+            </m:d>
+          </m:num>
+          <m:den>
+            <m:r>
+              <w:rPr>
+                <w:rFonts w:ascii="Cambria Math" w:hAnsi="Cambria Math"/>
+              </w:rPr>
+              <m:t>2</m:t>
+            </m:r>
+          </m:den>
+        </m:f>
+      </m:oMath>
+      <w:r>
+        <w:rPr>
+          <w:rFonts w:ascii="Cambria Math" w:eastAsiaTheme="minorEastAsia" w:hAnsi="Cambria Math"/>
+        </w:rPr>
+        <w:t xml:space="preserve">, so if we sum </w:t>
+      </w:r>
+      <w:proofErr w:type="gramStart"/>
+      <w:r>
+        <w:rPr>
+          <w:rFonts w:ascii="Cambria Math" w:eastAsiaTheme="minorEastAsia" w:hAnsi="Cambria Math"/>
+        </w:rPr>
+        <w:t>all of</w:t>
+      </w:r>
+      <w:proofErr w:type="gramEnd"/>
+      <w:r>
+        <w:rPr>
+          <w:rFonts w:ascii="Cambria Math" w:eastAsiaTheme="minorEastAsia" w:hAnsi="Cambria Math"/>
+        </w:rPr>
+        <w:t xml:space="preserve"> the elements within the array and subtract from total sum, we must be left with the missing element.</w:t>
+      </w:r>
+    </w:p>
+    <w:p>
+      <w:pPr>
+        <w:rPr>
+          <w:rFonts w:ascii="Cambria Math" w:eastAsiaTheme="minorEastAsia" w:hAnsi="Cambria Math"/>
+        </w:rPr>
+      </w:pPr>
+      <w:r>
+        <w:rPr>
+          <w:rFonts w:ascii="Cambria Math" w:hAnsi="Cambria Math"/>
+        </w:rPr>
+        <w:lastRenderedPageBreak/>
         <w:t xml:space="preserve">This algorithm will run in </w:t>
       </w:r>
       <m:oMath>
@@ -6016,6 +6229,13 @@
         </w:rPr>
         <w:t>.</w:t>
       </w:r>
+    </w:p>
+    <w:p>
+      <w:pPr>
+        <w:rPr>
+          <w:rFonts w:ascii="Cambria Math" w:eastAsiaTheme="minorEastAsia" w:hAnsi="Cambria Math"/>
+        </w:rPr>
+      </w:pPr>
     </w:p>
     <w:p>
       <w:pPr>
@@ -6775,7 +6995,7 @@
 </file>
 
 <file path=customXml/itemProps1.xml><?xml version="1.0" encoding="utf-8"?>
-<ds:datastoreItem xmlns:ds="http://schemas.openxmlformats.org/officeDocument/2006/customXml" ds:itemID="{99089EEF-971F-46E8-B504-8377A845D64E}">
+<ds:datastoreItem xmlns:ds="http://schemas.openxmlformats.org/officeDocument/2006/customXml" ds:itemID="{23F81A84-842C-48E5-9AD5-A97D3F1A9523}">
   <ds:schemaRefs>
     <ds:schemaRef ds:uri="http://schemas.openxmlformats.org/officeDocument/2006/bibliography"/>
   </ds:schemaRefs>
